--- a/all_python_files_18.03.docx
+++ b/all_python_files_18.03.docx
@@ -2575,7 +2575,7 @@
         <w:br/>
         <w:t xml:space="preserve">                    text = await response.text()</w:t>
         <w:br/>
-        <w:t xml:space="preserve">                    if not text:  # Проверяем, есть ли тело ответа</w:t>
+        <w:t xml:space="preserve">                    if not text:</w:t>
         <w:br/>
         <w:t xml:space="preserve">                        raise Exception("Сервер вернул пустой ответ")</w:t>
         <w:br/>
@@ -2624,25 +2624,42 @@
         <w:br/>
         <w:t># Основная клавиатура</w:t>
         <w:br/>
+        <w:t>from aiogram.types import ReplyKeyboardMarkup, KeyboardButton</w:t>
+        <w:br/>
+        <w:br/>
         <w:t>def get_main_keyboard(roles: dict = None) -&gt; ReplyKeyboardMarkup:</w:t>
         <w:br/>
         <w:t xml:space="preserve">    roles = roles or {}</w:t>
         <w:br/>
         <w:t xml:space="preserve">    buttons = [</w:t>
         <w:br/>
-        <w:t xml:space="preserve">        [KeyboardButton(text="Профиль"), KeyboardButton(text="Создать заказ")],</w:t>
-        <w:br/>
-        <w:t xml:space="preserve">        [KeyboardButton(text="Список заказов"), KeyboardButton(text="Сменить роль")]</w:t>
+        <w:t xml:space="preserve">        [KeyboardButton(text="Профиль"), KeyboardButton(text="Список заказов")],</w:t>
+        <w:br/>
+        <w:t xml:space="preserve">        [KeyboardButton(text="Сменить роль")]</w:t>
         <w:br/>
         <w:t xml:space="preserve">    ]</w:t>
         <w:br/>
+        <w:t xml:space="preserve">    # Кнопки для заказчиков</w:t>
+        <w:br/>
+        <w:t xml:space="preserve">    if roles.get("is_customer"):</w:t>
+        <w:br/>
+        <w:t xml:space="preserve">        buttons[0].insert(1, KeyboardButton(text="Создать заказ"))</w:t>
+        <w:br/>
+        <w:t xml:space="preserve">        buttons.append([KeyboardButton(text="Отменить заказ"), KeyboardButton(text="Редактировать заказ")])</w:t>
+        <w:br/>
+        <w:t xml:space="preserve">        buttons.append([KeyboardButton(text="Удалить заказ")])</w:t>
+        <w:br/>
+        <w:t xml:space="preserve">        buttons.append([KeyboardButton(text="Посмотреть предложения")])</w:t>
+        <w:br/>
+        <w:t xml:space="preserve">        buttons.append([KeyboardButton(text="Оставить отзыв")])</w:t>
+        <w:br/>
+        <w:t xml:space="preserve">    # Кнопки для исполнителей</w:t>
+        <w:br/>
         <w:t xml:space="preserve">    if roles.get("is_executor"):</w:t>
         <w:br/>
         <w:t xml:space="preserve">        buttons.append([KeyboardButton(text="Создать предложение")])</w:t>
         <w:br/>
-        <w:t xml:space="preserve">    if roles.get("is_customer"):</w:t>
-        <w:br/>
-        <w:t xml:space="preserve">        buttons.append([KeyboardButton(text="Посмотреть предложения")])</w:t>
+        <w:t xml:space="preserve">        buttons.append([KeyboardButton(text="Список доступных заказов")])</w:t>
         <w:br/>
         <w:t xml:space="preserve">    if roles.get("is_admin"):</w:t>
         <w:br/>
@@ -4363,10 +4380,10 @@
         <w:br/>
         <w:t>from aiogram.types import Message</w:t>
         <w:br/>
+        <w:t>from aiogram.fsm.context import FSMContext</w:t>
+        <w:br/>
         <w:t>from aiogram.fsm.state import State, StatesGroup</w:t>
         <w:br/>
-        <w:t>from aiogram.fsm.context import FSMContext</w:t>
-        <w:br/>
         <w:t>from app.bot.handlers.common import api_request, get_main_keyboard, get_user_roles</w:t>
         <w:br/>
         <w:t>from app.bot.config import API_URL</w:t>
@@ -4379,18 +4396,38 @@
         <w:t>logger = logging.getLogger(__name__)</w:t>
         <w:br/>
         <w:br/>
-        <w:t>class ReviewStates(StatesGroup):</w:t>
+        <w:t># Определяем состояния для редактирования заказа</w:t>
+        <w:br/>
+        <w:t>class EditOrderStates(StatesGroup):</w:t>
         <w:br/>
         <w:t xml:space="preserve">    select_order = State()</w:t>
         <w:br/>
-        <w:t xml:space="preserve">    rating = State()</w:t>
-        <w:br/>
-        <w:t xml:space="preserve">    comment = State()</w:t>
-        <w:br/>
-        <w:br/>
-        <w:t>@router.message(F.text == "Создать заказ")</w:t>
-        <w:br/>
-        <w:t>async def create_order_entrypoint(message: Message):</w:t>
+        <w:t xml:space="preserve">    title = State()</w:t>
+        <w:br/>
+        <w:t xml:space="preserve">    description = State()</w:t>
+        <w:br/>
+        <w:t xml:space="preserve">    price = State()</w:t>
+        <w:br/>
+        <w:t xml:space="preserve">    deadline = State()</w:t>
+        <w:br/>
+        <w:br/>
+        <w:t># Определяем состояния для отмены и удаления заказа</w:t>
+        <w:br/>
+        <w:t>class CancelOrderStates(StatesGroup):</w:t>
+        <w:br/>
+        <w:t xml:space="preserve">    select_order = State()</w:t>
+        <w:br/>
+        <w:br/>
+        <w:t>class DeleteOrderStates(StatesGroup):</w:t>
+        <w:br/>
+        <w:t xml:space="preserve">    select_order = State()</w:t>
+        <w:br/>
+        <w:br/>
+        <w:t># Главная точка входа для заказчиков</w:t>
+        <w:br/>
+        <w:t>@router.message(F.text == "Список заказов")</w:t>
+        <w:br/>
+        <w:t>async def list_orders(message: Message):</w:t>
         <w:br/>
         <w:t xml:space="preserve">    telegram_id = message.from_user.id</w:t>
         <w:br/>
@@ -4398,61 +4435,146 @@
         <w:br/>
         <w:t xml:space="preserve">    if not roles["is_customer"]:</w:t>
         <w:br/>
-        <w:t xml:space="preserve">        await message.answer("Только заказчики могут создавать заказы.", reply_markup=get_main_keyboard(roles))</w:t>
+        <w:t xml:space="preserve">        await message.answer("Только заказчики могут просматривать свои заказы.", reply_markup=get_main_keyboard(roles))</w:t>
         <w:br/>
         <w:t xml:space="preserve">        return</w:t>
         <w:br/>
-        <w:t xml:space="preserve">    from .orders import start_create_order</w:t>
-        <w:br/>
-        <w:t xml:space="preserve">    await start_create_order(message)</w:t>
-        <w:br/>
-        <w:br/>
-        <w:t>@router.message(F.text == "Список заказов")</w:t>
-        <w:br/>
-        <w:t>async def list_orders(message: Message):</w:t>
+        <w:t xml:space="preserve">    try:</w:t>
+        <w:br/>
+        <w:t xml:space="preserve">        orders = await api_request("GET", f"{API_URL}order/", telegram_id)</w:t>
+        <w:br/>
+        <w:t xml:space="preserve">        if not orders:</w:t>
+        <w:br/>
+        <w:t xml:space="preserve">            await message.answer("У вас нет заказов.", reply_markup=get_main_keyboard(roles))</w:t>
+        <w:br/>
+        <w:t xml:space="preserve">            return</w:t>
+        <w:br/>
+        <w:t xml:space="preserve">        orders_list = "\n\n".join([</w:t>
+        <w:br/>
+        <w:t xml:space="preserve">            f"ID: {order['id']}\n"</w:t>
+        <w:br/>
+        <w:t xml:space="preserve">            f"Название: {order['title']}\n"</w:t>
+        <w:br/>
+        <w:t xml:space="preserve">            f"Описание: {order['description']}\n"</w:t>
+        <w:br/>
+        <w:t xml:space="preserve">            f"Цена: {order['price']} тенге\n"</w:t>
+        <w:br/>
+        <w:t xml:space="preserve">            f"Дедлайн: {order['deadline']}\n"</w:t>
+        <w:br/>
+        <w:t xml:space="preserve">            f"Статус: {order['status']}"</w:t>
+        <w:br/>
+        <w:t xml:space="preserve">            for order in orders</w:t>
+        <w:br/>
+        <w:t xml:space="preserve">        ])</w:t>
+        <w:br/>
+        <w:t xml:space="preserve">        await message.answer(f"Ваши заказы:\n{orders_list}", reply_markup=get_main_keyboard(roles))</w:t>
+        <w:br/>
+        <w:t xml:space="preserve">    except Exception as e:</w:t>
+        <w:br/>
+        <w:t xml:space="preserve">        logger.error(f"Ошибка при загрузке списка заказов: {e}")</w:t>
+        <w:br/>
+        <w:t xml:space="preserve">        await message.answer(f"Ошибка: {e}", reply_markup=get_main_keyboard(roles))</w:t>
+        <w:br/>
+        <w:br/>
+        <w:t># Отмена заказа</w:t>
+        <w:br/>
+        <w:t>@router.message(F.text == "Отменить заказ")</w:t>
+        <w:br/>
+        <w:t>async def start_cancel_order(message: Message, state: FSMContext):</w:t>
         <w:br/>
         <w:t xml:space="preserve">    telegram_id = message.from_user.id</w:t>
         <w:br/>
         <w:t xml:space="preserve">    roles = await get_user_roles(telegram_id)</w:t>
         <w:br/>
+        <w:t xml:space="preserve">    if not roles["is_customer"]:</w:t>
+        <w:br/>
+        <w:t xml:space="preserve">        await message.answer("Только заказчики могут отменять заказы.", reply_markup=get_main_keyboard(roles))</w:t>
+        <w:br/>
+        <w:t xml:space="preserve">        return</w:t>
+        <w:br/>
         <w:t xml:space="preserve">    try:</w:t>
         <w:br/>
         <w:t xml:space="preserve">        orders = await api_request("GET", f"{API_URL}order/", telegram_id)</w:t>
         <w:br/>
-        <w:t xml:space="preserve">        if not orders:</w:t>
-        <w:br/>
-        <w:t xml:space="preserve">            await message.answer("У вас нет заказов.", reply_markup=get_main_keyboard(roles))</w:t>
+        <w:t xml:space="preserve">        cancellable_orders = [o for o in orders if o["status"] == "В_ожидании"]</w:t>
+        <w:br/>
+        <w:t xml:space="preserve">        if not cancellable_orders:</w:t>
+        <w:br/>
+        <w:t xml:space="preserve">            await message.answer("Нет заказов, доступных для отмены.", reply_markup=get_main_keyboard(roles))</w:t>
+        <w:br/>
+        <w:t xml:space="preserve">            await state.clear()</w:t>
         <w:br/>
         <w:t xml:space="preserve">            return</w:t>
         <w:br/>
-        <w:t xml:space="preserve">        response = "Ваши заказы:\n\n"</w:t>
-        <w:br/>
-        <w:t xml:space="preserve">        for order in orders:</w:t>
-        <w:br/>
-        <w:t xml:space="preserve">            status = {"В_ожидании": "Ожидает", "В_прогрессе": "В процессе", "Выполнен": "Завершён", "Отменен": "Отменён"}.get(order["status"], order["status"])</w:t>
-        <w:br/>
-        <w:t xml:space="preserve">            response += f"ID: {order['id']} - {order['title']} ({status})\n"</w:t>
-        <w:br/>
-        <w:t xml:space="preserve">        await message.answer(response, reply_markup=get_main_keyboard(roles))</w:t>
+        <w:t xml:space="preserve">        orders_list = "\n".join([f"ID: {o['id']} - {o['title']}" for o in cancellable_orders])</w:t>
+        <w:br/>
+        <w:t xml:space="preserve">        await message.answer(</w:t>
+        <w:br/>
+        <w:t xml:space="preserve">            f"Выберите заказ для отмены (доступно в течение 5 минут после создания):\n{orders_list}\n\nВведите ID заказа:",</w:t>
+        <w:br/>
+        <w:t xml:space="preserve">            reply_markup=get_main_keyboard(roles)</w:t>
+        <w:br/>
+        <w:t xml:space="preserve">        )</w:t>
+        <w:br/>
+        <w:t xml:space="preserve">        await state.set_state(CancelOrderStates.select_order)</w:t>
         <w:br/>
         <w:t xml:space="preserve">    except Exception as e:</w:t>
         <w:br/>
-        <w:t xml:space="preserve">        logger.error(f"Ошибка загрузки заказов: {e}")</w:t>
+        <w:t xml:space="preserve">        logger.error(f"Ошибка при загрузке заказов для отмены: {e}")</w:t>
         <w:br/>
         <w:t xml:space="preserve">        await message.answer(f"Ошибка: {e}", reply_markup=get_main_keyboard(roles))</w:t>
         <w:br/>
-        <w:br/>
-        <w:t>@router.message(F.text == "Написать отзыв")</w:t>
-        <w:br/>
-        <w:t>async def review_start(message: Message, state: FSMContext):</w:t>
+        <w:t xml:space="preserve">        await state.clear()</w:t>
+        <w:br/>
+        <w:br/>
+        <w:t>@router.message(CancelOrderStates.select_order)</w:t>
+        <w:br/>
+        <w:t>async def process_cancel_order(message: Message, state: FSMContext):</w:t>
         <w:br/>
         <w:t xml:space="preserve">    telegram_id = message.from_user.id</w:t>
         <w:br/>
+        <w:t xml:space="preserve">    try:</w:t>
+        <w:br/>
+        <w:t xml:space="preserve">        order_id = int(message.text.strip())</w:t>
+        <w:br/>
+        <w:t xml:space="preserve">        order = await api_request("POST", f"{API_URL}order/{order_id}/cancel", telegram_id)</w:t>
+        <w:br/>
+        <w:t xml:space="preserve">        await message.answer(</w:t>
+        <w:br/>
+        <w:t xml:space="preserve">            f"Заказ ID {order['id']} успешно отменён!",</w:t>
+        <w:br/>
+        <w:t xml:space="preserve">            reply_markup=get_main_keyboard(await get_user_roles(telegram_id))</w:t>
+        <w:br/>
+        <w:t xml:space="preserve">        )</w:t>
+        <w:br/>
+        <w:t xml:space="preserve">        await state.clear()</w:t>
+        <w:br/>
+        <w:t xml:space="preserve">    except ValueError:</w:t>
+        <w:br/>
+        <w:t xml:space="preserve">        await message.answer("Пожалуйста, введите корректный ID заказа.")</w:t>
+        <w:br/>
+        <w:t xml:space="preserve">    except Exception as e:</w:t>
+        <w:br/>
+        <w:t xml:space="preserve">        logger.error(f"Ошибка при отмене заказа: {e}")</w:t>
+        <w:br/>
+        <w:t xml:space="preserve">        await message.answer(f"Ошибка: {e}", reply_markup=get_main_keyboard(await get_user_roles(telegram_id)))</w:t>
+        <w:br/>
+        <w:t xml:space="preserve">        await state.clear()</w:t>
+        <w:br/>
+        <w:br/>
+        <w:t># Редактирование заказа</w:t>
+        <w:br/>
+        <w:t>@router.message(F.text == "Редактировать заказ")</w:t>
+        <w:br/>
+        <w:t>async def start_edit_order(message: Message, state: FSMContext):</w:t>
+        <w:br/>
+        <w:t xml:space="preserve">    telegram_id = message.from_user.id</w:t>
+        <w:br/>
         <w:t xml:space="preserve">    roles = await get_user_roles(telegram_id)</w:t>
         <w:br/>
         <w:t xml:space="preserve">    if not roles["is_customer"]:</w:t>
         <w:br/>
-        <w:t xml:space="preserve">        await message.answer("Только заказчики могут писать отзывы.", reply_markup=get_main_keyboard(roles))</w:t>
+        <w:t xml:space="preserve">        await message.answer("Только заказчики могут редактировать заказы.", reply_markup=get_main_keyboard(roles))</w:t>
         <w:br/>
         <w:t xml:space="preserve">        return</w:t>
         <w:br/>
@@ -4460,34 +4582,40 @@
         <w:br/>
         <w:t xml:space="preserve">        orders = await api_request("GET", f"{API_URL}order/", telegram_id)</w:t>
         <w:br/>
-        <w:t xml:space="preserve">        completed_orders = [o for o in orders if o["status"] == "Выполнен" and o["customer_id"] == telegram_id]</w:t>
-        <w:br/>
-        <w:t xml:space="preserve">        if not completed_orders:</w:t>
-        <w:br/>
-        <w:t xml:space="preserve">            await message.answer("У вас нет завершённых заказов для отзыва.", reply_markup=get_main_keyboard(roles))</w:t>
+        <w:t xml:space="preserve">        editable_orders = [o for o in orders if o["status"] == "В_ожидании"]</w:t>
+        <w:br/>
+        <w:t xml:space="preserve">        if not editable_orders:</w:t>
+        <w:br/>
+        <w:t xml:space="preserve">            await message.answer("Нет заказов, доступных для редактирования.", reply_markup=get_main_keyboard(roles))</w:t>
+        <w:br/>
+        <w:t xml:space="preserve">            await state.clear()</w:t>
         <w:br/>
         <w:t xml:space="preserve">            return</w:t>
         <w:br/>
-        <w:t xml:space="preserve">        response = "Завершённые заказы:\n\n"</w:t>
-        <w:br/>
-        <w:t xml:space="preserve">        for order in completed_orders:</w:t>
-        <w:br/>
-        <w:t xml:space="preserve">            response += f"ID: {order['id']} - {order['title']}\n"</w:t>
-        <w:br/>
-        <w:t xml:space="preserve">        await message.answer(response + "\nВведите ID заказа для отзыва:")</w:t>
-        <w:br/>
-        <w:t xml:space="preserve">        await state.set_state(ReviewStates.select_order)</w:t>
+        <w:t xml:space="preserve">        orders_list = "\n".join([f"ID: {o['id']} - {o['title']}" for o in editable_orders])</w:t>
+        <w:br/>
+        <w:t xml:space="preserve">        await message.answer(</w:t>
+        <w:br/>
+        <w:t xml:space="preserve">            f"Выберите заказ для редактирования:\n{orders_list}\n\nВведите ID заказа:",</w:t>
+        <w:br/>
+        <w:t xml:space="preserve">            reply_markup=get_main_keyboard(roles)</w:t>
+        <w:br/>
+        <w:t xml:space="preserve">        )</w:t>
+        <w:br/>
+        <w:t xml:space="preserve">        await state.set_state(EditOrderStates.select_order)</w:t>
         <w:br/>
         <w:t xml:space="preserve">    except Exception as e:</w:t>
         <w:br/>
-        <w:t xml:space="preserve">        logger.error(f"Ошибка загрузки заказов: {e}")</w:t>
+        <w:t xml:space="preserve">        logger.error(f"Ошибка при загрузке заказов для редактирования: {e}")</w:t>
         <w:br/>
         <w:t xml:space="preserve">        await message.answer(f"Ошибка: {e}", reply_markup=get_main_keyboard(roles))</w:t>
         <w:br/>
-        <w:br/>
-        <w:t>@router.message(ReviewStates.select_order)</w:t>
-        <w:br/>
-        <w:t>async def review_rating(message: Message, state: FSMContext):</w:t>
+        <w:t xml:space="preserve">        await state.clear()</w:t>
+        <w:br/>
+        <w:br/>
+        <w:t>@router.message(EditOrderStates.select_order)</w:t>
+        <w:br/>
+        <w:t>async def process_edit_order_selection(message: Message, state: FSMContext):</w:t>
         <w:br/>
         <w:t xml:space="preserve">    telegram_id = message.from_user.id</w:t>
         <w:br/>
@@ -4497,95 +4625,277 @@
         <w:br/>
         <w:t xml:space="preserve">        order = await api_request("GET", f"{API_URL}order/{order_id}", telegram_id)</w:t>
         <w:br/>
-        <w:t xml:space="preserve">        if order["status"] != "Выполнен" or order["customer_id"] != telegram_id:</w:t>
-        <w:br/>
-        <w:t xml:space="preserve">            await message.answer("Этот заказ нельзя оценить.", reply_markup=get_main_keyboard(await get_user_roles(telegram_id)))</w:t>
+        <w:t xml:space="preserve">        if order["status"] != "В_ожидании" or order["customer_id"] != telegram_id:</w:t>
+        <w:br/>
+        <w:t xml:space="preserve">            await message.answer(</w:t>
+        <w:br/>
+        <w:t xml:space="preserve">                "Этот заказ нельзя редактировать.",</w:t>
+        <w:br/>
+        <w:t xml:space="preserve">                reply_markup=get_main_keyboard(await get_user_roles(telegram_id))</w:t>
+        <w:br/>
+        <w:t xml:space="preserve">            )</w:t>
         <w:br/>
         <w:t xml:space="preserve">            await state.clear()</w:t>
         <w:br/>
         <w:t xml:space="preserve">            return</w:t>
         <w:br/>
-        <w:t xml:space="preserve">        await state.update_data(order_id=order_id, target_id=order["executor_id"])</w:t>
-        <w:br/>
-        <w:t xml:space="preserve">        await message.answer("Введите рейтинг (от 1 до 5):")</w:t>
-        <w:br/>
-        <w:t xml:space="preserve">        await state.set_state(ReviewStates.rating)</w:t>
+        <w:t xml:space="preserve">        await state.update_data(order_id=order_id)</w:t>
+        <w:br/>
+        <w:t xml:space="preserve">        await message.answer(</w:t>
+        <w:br/>
+        <w:t xml:space="preserve">            f"Текущее название: {order['title']}\nВведите новое название (или отправьте текущее для пропуска):"</w:t>
+        <w:br/>
+        <w:t xml:space="preserve">        )</w:t>
+        <w:br/>
+        <w:t xml:space="preserve">        await state.set_state(EditOrderStates.title)</w:t>
         <w:br/>
         <w:t xml:space="preserve">    except ValueError:</w:t>
         <w:br/>
-        <w:t xml:space="preserve">        await message.answer("Ошибка: Введите корректный ID заказа")</w:t>
+        <w:t xml:space="preserve">        await message.answer("Пожалуйста, введите корректный ID заказа.")</w:t>
         <w:br/>
         <w:t xml:space="preserve">    except Exception as e:</w:t>
         <w:br/>
-        <w:t xml:space="preserve">        logger.error(f"Ошибка выбора заказа: {e}")</w:t>
+        <w:t xml:space="preserve">        logger.error(f"Ошибка при выборе заказа для редактирования: {e}")</w:t>
         <w:br/>
         <w:t xml:space="preserve">        await message.answer(f"Ошибка: {e}", reply_markup=get_main_keyboard(await get_user_roles(telegram_id)))</w:t>
         <w:br/>
         <w:t xml:space="preserve">        await state.clear()</w:t>
         <w:br/>
         <w:br/>
-        <w:t>@router.message(ReviewStates.rating)</w:t>
-        <w:br/>
-        <w:t>async def review_comment(message: Message, state: FSMContext):</w:t>
+        <w:t>@router.message(EditOrderStates.title)</w:t>
+        <w:br/>
+        <w:t>async def process_edit_title(message: Message, state: FSMContext):</w:t>
+        <w:br/>
+        <w:t xml:space="preserve">    title = message.text.strip()</w:t>
+        <w:br/>
+        <w:t xml:space="preserve">    await state.update_data(title=title)</w:t>
+        <w:br/>
+        <w:t xml:space="preserve">    await message.answer("Введите новое описание (или отправьте текущее для пропуска):")</w:t>
+        <w:br/>
+        <w:t xml:space="preserve">    await state.set_state(EditOrderStates.description)</w:t>
+        <w:br/>
+        <w:br/>
+        <w:t>@router.message(EditOrderStates.description)</w:t>
+        <w:br/>
+        <w:t>async def process_edit_description(message: Message, state: FSMContext):</w:t>
+        <w:br/>
+        <w:t xml:space="preserve">    description = message.text.strip()</w:t>
+        <w:br/>
+        <w:t xml:space="preserve">    await state.update_data(description=description)</w:t>
+        <w:br/>
+        <w:t xml:space="preserve">    await message.answer("Введите новую цену в тенге (или отправьте текущую для пропуска):")</w:t>
+        <w:br/>
+        <w:t xml:space="preserve">    await state.set_state(EditOrderStates.price)</w:t>
+        <w:br/>
+        <w:br/>
+        <w:t>@router.message(EditOrderStates.price)</w:t>
+        <w:br/>
+        <w:t>async def process_edit_price(message: Message, state: FSMContext):</w:t>
         <w:br/>
         <w:t xml:space="preserve">    try:</w:t>
         <w:br/>
-        <w:t xml:space="preserve">        rating = int(message.text.strip())</w:t>
-        <w:br/>
-        <w:t xml:space="preserve">        if not 1 &lt;= rating &lt;= 5:</w:t>
-        <w:br/>
-        <w:t xml:space="preserve">            raise ValueError("Рейтинг должен быть от 1 до 5")</w:t>
-        <w:br/>
-        <w:t xml:space="preserve">        await state.update_data(rating=rating)</w:t>
-        <w:br/>
-        <w:t xml:space="preserve">        await message.answer("Введите комментарий (или пропустите, нажав Enter):")</w:t>
-        <w:br/>
-        <w:t xml:space="preserve">        await state.set_state(ReviewStates.comment)</w:t>
-        <w:br/>
-        <w:t xml:space="preserve">    except ValueError as e:</w:t>
-        <w:br/>
-        <w:t xml:space="preserve">        await message.answer(f"Ошибка: {e if str(e) != 'Рейтинг должен быть от 1 до 5' else 'Введите число от 1 до 5'}")</w:t>
-        <w:br/>
-        <w:br/>
-        <w:t>@router.message(ReviewStates.comment)</w:t>
-        <w:br/>
-        <w:t>async def review_finish(message: Message, state: FSMContext):</w:t>
+        <w:t xml:space="preserve">        price = float(message.text.strip())</w:t>
+        <w:br/>
+        <w:t xml:space="preserve">        if price &lt;= 0:</w:t>
+        <w:br/>
+        <w:t xml:space="preserve">            await message.answer("Цена должна быть больше 0.")</w:t>
+        <w:br/>
+        <w:t xml:space="preserve">            return</w:t>
+        <w:br/>
+        <w:t xml:space="preserve">        await state.update_data(price=price)</w:t>
+        <w:br/>
+        <w:t xml:space="preserve">        await message.answer("Введите новый дедлайн (формат: ГГГГ-ММ-ДД ЧЧ:ММ, например, 2025-12-31 23:59):")</w:t>
+        <w:br/>
+        <w:t xml:space="preserve">        await state.set_state(EditOrderStates.deadline)</w:t>
+        <w:br/>
+        <w:t xml:space="preserve">    except ValueError:</w:t>
+        <w:br/>
+        <w:t xml:space="preserve">        await message.answer("Пожалуйста, введите корректное число для цены.")</w:t>
+        <w:br/>
+        <w:t xml:space="preserve">    except Exception as e:</w:t>
+        <w:br/>
+        <w:t xml:space="preserve">        logger.error(f"Ошибка при вводе цены: {e}")</w:t>
+        <w:br/>
+        <w:t xml:space="preserve">        await message.answer(f"Ошибка: {e}", reply_markup=get_main_keyboard(await get_user_roles(message.from_user.id)))</w:t>
+        <w:br/>
+        <w:t xml:space="preserve">        await state.clear()</w:t>
+        <w:br/>
+        <w:br/>
+        <w:t>@router.message(EditOrderStates.deadline)</w:t>
+        <w:br/>
+        <w:t>async def process_edit_deadline(message: Message, state: FSMContext):</w:t>
         <w:br/>
         <w:t xml:space="preserve">    telegram_id = message.from_user.id</w:t>
         <w:br/>
-        <w:t xml:space="preserve">    comment = message.text.strip() if message.text.strip() else None</w:t>
-        <w:br/>
-        <w:t xml:space="preserve">    data = await state.get_data()</w:t>
-        <w:br/>
-        <w:t xml:space="preserve">    review_data = {</w:t>
-        <w:br/>
-        <w:t xml:space="preserve">        "order_id": data["order_id"],</w:t>
-        <w:br/>
-        <w:t xml:space="preserve">        "target_id": data["target_id"],</w:t>
-        <w:br/>
-        <w:t xml:space="preserve">        "rating": data["rating"],</w:t>
-        <w:br/>
-        <w:t xml:space="preserve">        "comment": comment</w:t>
-        <w:br/>
-        <w:t xml:space="preserve">    }</w:t>
-        <w:br/>
         <w:t xml:space="preserve">    try:</w:t>
         <w:br/>
-        <w:t xml:space="preserve">        review = await api_request("POST", f"{API_URL}review/", telegram_id, data=review_data)</w:t>
-        <w:br/>
-        <w:t xml:space="preserve">        await message.answer(f"Отзыв успешно оставлен для заказа ID {review['order_id']}!",</w:t>
-        <w:br/>
-        <w:t xml:space="preserve">                             reply_markup=get_main_keyboard(await get_user_roles(telegram_id)))</w:t>
+        <w:t xml:space="preserve">        deadline = message.text.strip()</w:t>
+        <w:br/>
+        <w:t xml:space="preserve">        # Простая проверка формата, API сам валидирует ISO формат</w:t>
+        <w:br/>
+        <w:t xml:space="preserve">        if len(deadline.split()) != 2 or len(deadline.split()[0].split('-')) != 3:</w:t>
+        <w:br/>
+        <w:t xml:space="preserve">            await message.answer("Пожалуйста, используйте формат ГГГГ-ММ-ДД ЧЧ:ММ.")</w:t>
+        <w:br/>
+        <w:t xml:space="preserve">            return</w:t>
+        <w:br/>
+        <w:t xml:space="preserve">        data = await state.get_data()</w:t>
+        <w:br/>
+        <w:t xml:space="preserve">        order_data = {</w:t>
+        <w:br/>
+        <w:t xml:space="preserve">            "title": data["title"],</w:t>
+        <w:br/>
+        <w:t xml:space="preserve">            "description": data["description"],</w:t>
+        <w:br/>
+        <w:t xml:space="preserve">            "price": data["price"],</w:t>
+        <w:br/>
+        <w:t xml:space="preserve">            "deadline": deadline</w:t>
+        <w:br/>
+        <w:t xml:space="preserve">        }</w:t>
+        <w:br/>
+        <w:t xml:space="preserve">        order = await api_request("PATCH", f"{API_URL}order/{data['order_id']}", telegram_id, data=order_data)</w:t>
+        <w:br/>
+        <w:t xml:space="preserve">        await message.answer(</w:t>
+        <w:br/>
+        <w:t xml:space="preserve">            f"Заказ ID {order['id']} успешно обновлён!\n"</w:t>
+        <w:br/>
+        <w:t xml:space="preserve">            f"Название: {order['title']}\n"</w:t>
+        <w:br/>
+        <w:t xml:space="preserve">            f"Описание: {order['description']}\n"</w:t>
+        <w:br/>
+        <w:t xml:space="preserve">            f"Цена: {order['price']} тенге\n"</w:t>
+        <w:br/>
+        <w:t xml:space="preserve">            f"Дедлайн: {order['deadline']}",</w:t>
+        <w:br/>
+        <w:t xml:space="preserve">            reply_markup=get_main_keyboard(await get_user_roles(telegram_id))</w:t>
+        <w:br/>
+        <w:t xml:space="preserve">        )</w:t>
         <w:br/>
         <w:t xml:space="preserve">        await state.clear()</w:t>
         <w:br/>
         <w:t xml:space="preserve">    except Exception as e:</w:t>
         <w:br/>
-        <w:t xml:space="preserve">        logger.error(f"Ошибка создания отзыва: {e}")</w:t>
+        <w:t xml:space="preserve">        logger.error(f"Ошибка при редактировании заказа: {e}")</w:t>
         <w:br/>
         <w:t xml:space="preserve">        await message.answer(f"Ошибка: {e}", reply_markup=get_main_keyboard(await get_user_roles(telegram_id)))</w:t>
         <w:br/>
         <w:t xml:space="preserve">        await state.clear()</w:t>
+        <w:br/>
+        <w:br/>
+        <w:t># Удаление заказа</w:t>
+        <w:br/>
+        <w:t>@router.message(F.text == "Удалить заказ")</w:t>
+        <w:br/>
+        <w:t>async def start_delete_order(message: Message, state: FSMContext):</w:t>
+        <w:br/>
+        <w:t xml:space="preserve">    telegram_id = message.from_user.id</w:t>
+        <w:br/>
+        <w:t xml:space="preserve">    roles = await get_user_roles(telegram_id)</w:t>
+        <w:br/>
+        <w:t xml:space="preserve">    if not roles["is_customer"]:</w:t>
+        <w:br/>
+        <w:t xml:space="preserve">        await message.answer("Только заказчики могут удалять заказы.", reply_markup=get_main_keyboard(roles))</w:t>
+        <w:br/>
+        <w:t xml:space="preserve">        return</w:t>
+        <w:br/>
+        <w:t xml:space="preserve">    try:</w:t>
+        <w:br/>
+        <w:t xml:space="preserve">        orders = await api_request("GET", f"{API_URL}order/", telegram_id)</w:t>
+        <w:br/>
+        <w:t xml:space="preserve">        deletable_orders = [o for o in orders if o["status"] == "В_ожидании"]</w:t>
+        <w:br/>
+        <w:t xml:space="preserve">        if not deletable_orders:</w:t>
+        <w:br/>
+        <w:t xml:space="preserve">            await message.answer("Нет заказов, доступных для удаления.", reply_markup=get_main_keyboard(roles))</w:t>
+        <w:br/>
+        <w:t xml:space="preserve">            await state.clear()</w:t>
+        <w:br/>
+        <w:t xml:space="preserve">            return</w:t>
+        <w:br/>
+        <w:t xml:space="preserve">        orders_list = "\n".join([f"ID: {o['id']} - {o['title']}" for o in deletable_orders])</w:t>
+        <w:br/>
+        <w:t xml:space="preserve">        await message.answer(</w:t>
+        <w:br/>
+        <w:t xml:space="preserve">            f"Выберите заказ для удаления:\n{orders_list}\n\nВведите ID заказа:",</w:t>
+        <w:br/>
+        <w:t xml:space="preserve">            reply_markup=get_main_keyboard(roles)</w:t>
+        <w:br/>
+        <w:t xml:space="preserve">        )</w:t>
+        <w:br/>
+        <w:t xml:space="preserve">        await state.set_state(DeleteOrderStates.select_order)</w:t>
+        <w:br/>
+        <w:t xml:space="preserve">    except Exception as e:</w:t>
+        <w:br/>
+        <w:t xml:space="preserve">        logger.error(f"Ошибка при загрузке заказов для удаления: {e}")</w:t>
+        <w:br/>
+        <w:t xml:space="preserve">        await message.answer(f"Ошибка: {e}", reply_markup=get_main_keyboard(roles))</w:t>
+        <w:br/>
+        <w:t xml:space="preserve">        await state.clear()</w:t>
+        <w:br/>
+        <w:br/>
+        <w:t>@router.message(DeleteOrderStates.select_order)</w:t>
+        <w:br/>
+        <w:t>async def process_delete_order(message: Message, state: FSMContext):</w:t>
+        <w:br/>
+        <w:t xml:space="preserve">    telegram_id = message.from_user.id</w:t>
+        <w:br/>
+        <w:t xml:space="preserve">    try:</w:t>
+        <w:br/>
+        <w:t xml:space="preserve">        order_id = int(message.text.strip())</w:t>
+        <w:br/>
+        <w:t xml:space="preserve">        await api_request("DELETE", f"{API_URL}order/{order_id}", telegram_id)</w:t>
+        <w:br/>
+        <w:t xml:space="preserve">        await message.answer(</w:t>
+        <w:br/>
+        <w:t xml:space="preserve">            f"Заказ ID {order_id} успешно удалён!",</w:t>
+        <w:br/>
+        <w:t xml:space="preserve">            reply_markup=get_main_keyboard(await get_user_roles(telegram_id))</w:t>
+        <w:br/>
+        <w:t xml:space="preserve">        )</w:t>
+        <w:br/>
+        <w:t xml:space="preserve">        await state.clear()</w:t>
+        <w:br/>
+        <w:t xml:space="preserve">    except ValueError:</w:t>
+        <w:br/>
+        <w:t xml:space="preserve">        await message.answer("Пожалуйста, введите корректный ID заказа.")</w:t>
+        <w:br/>
+        <w:t xml:space="preserve">    except Exception as e:</w:t>
+        <w:br/>
+        <w:t xml:space="preserve">        logger.error(f"Ошибка при удалении заказа: {e}")</w:t>
+        <w:br/>
+        <w:t xml:space="preserve">        await message.answer(f"Ошибка: {e}", reply_markup=get_main_keyboard(await get_user_roles(telegram_id)))</w:t>
+        <w:br/>
+        <w:t xml:space="preserve">        await state.clear()</w:t>
+        <w:br/>
+        <w:br/>
+        <w:t>@router.message(F.text == "Редактировать отзыв")</w:t>
+        <w:br/>
+        <w:t>async def edit_review_start(message: Message, state: FSMContext):</w:t>
+        <w:br/>
+        <w:t xml:space="preserve">    telegram_id = message.from_user.id</w:t>
+        <w:br/>
+        <w:t xml:space="preserve">    roles = await get_user_roles(telegram_id)</w:t>
+        <w:br/>
+        <w:t xml:space="preserve">    if not roles["is_customer"]:</w:t>
+        <w:br/>
+        <w:t xml:space="preserve">        await message.answer("Только заказчики могут редактировать отзывы.", reply_markup=get_main_keyboard(roles))</w:t>
+        <w:br/>
+        <w:t xml:space="preserve">        return</w:t>
+        <w:br/>
+        <w:t xml:space="preserve">    reviews = await api_request("GET", f"{API_URL}review/", telegram_id)</w:t>
+        <w:br/>
+        <w:t xml:space="preserve">    if not reviews:</w:t>
+        <w:br/>
+        <w:t xml:space="preserve">        await message.answer("У вас нет отзывов.", reply_markup=get_main_keyboard(roles))</w:t>
+        <w:br/>
+        <w:t xml:space="preserve">        return</w:t>
+        <w:br/>
+        <w:t xml:space="preserve">    response = "Ваши отзывы:\n" + "\n".join([f"ID: {r['id']} - Заказ ID: {r['order_id']}" for r in reviews])</w:t>
+        <w:br/>
+        <w:t xml:space="preserve">    await message.answer(response + "\nВведите ID отзыва:")</w:t>
+        <w:br/>
+        <w:t xml:space="preserve">    await state.set_state(EditReviewStates.select_review)</w:t>
+        <w:br/>
       </w:r>
     </w:p>
     <w:p>
@@ -4608,12 +4918,12 @@
       <w:r>
         <w:t>from aiogram import Router, F</w:t>
         <w:br/>
-        <w:t>from aiogram.types import Message, CallbackQuery, InlineKeyboardMarkup, InlineKeyboardButton</w:t>
+        <w:t>from aiogram.types import Message, InlineKeyboardMarkup, InlineKeyboardButton, CallbackQuery</w:t>
+        <w:br/>
+        <w:t>from aiogram.fsm.context import FSMContext</w:t>
         <w:br/>
         <w:t>from aiogram.fsm.state import State, StatesGroup</w:t>
         <w:br/>
-        <w:t>from aiogram.fsm.context import FSMContext</w:t>
-        <w:br/>
         <w:t>from app.bot.handlers.common import api_request, get_main_keyboard, get_user_roles</w:t>
         <w:br/>
         <w:t>from app.bot.config import API_URL</w:t>
@@ -4626,194 +4936,355 @@
         <w:t>logger = logging.getLogger(__name__)</w:t>
         <w:br/>
         <w:br/>
-        <w:t>class ManageOffersStates(StatesGroup):</w:t>
-        <w:br/>
-        <w:t xml:space="preserve">    select_order = State()</w:t>
-        <w:br/>
+        <w:t># Определяем состояния для принятия/отклонения предложений</w:t>
+        <w:br/>
+        <w:t>class OfferActionStates(StatesGroup):</w:t>
+        <w:br/>
+        <w:t xml:space="preserve">    select_order = State()  # Выбор заказа</w:t>
+        <w:br/>
+        <w:t xml:space="preserve">    select_offer = State()  # Выбор действия с предложением</w:t>
+        <w:br/>
+        <w:br/>
+        <w:t># Точка входа для просмотра предложений</w:t>
         <w:br/>
         <w:t>@router.message(F.text == "Посмотреть предложения")</w:t>
         <w:br/>
-        <w:t>async def manage_offers(message: Message, state: FSMContext):</w:t>
+        <w:t>async def start_view_offers(message: Message, state: FSMContext):</w:t>
         <w:br/>
         <w:t xml:space="preserve">    telegram_id = message.from_user.id</w:t>
         <w:br/>
+        <w:t xml:space="preserve">    roles = await get_user_roles(telegram_id)</w:t>
+        <w:br/>
+        <w:t xml:space="preserve">    if not roles["is_customer"]:</w:t>
+        <w:br/>
+        <w:t xml:space="preserve">        await message.answer(</w:t>
+        <w:br/>
+        <w:t xml:space="preserve">            "Только заказчики могут просматривать предложения.",</w:t>
+        <w:br/>
+        <w:t xml:space="preserve">            reply_markup=get_main_keyboard(roles)</w:t>
+        <w:br/>
+        <w:t xml:space="preserve">        )</w:t>
+        <w:br/>
+        <w:t xml:space="preserve">        return</w:t>
+        <w:br/>
+        <w:br/>
         <w:t xml:space="preserve">    try:</w:t>
         <w:br/>
-        <w:t xml:space="preserve">        user = await api_request("GET", f"{API_URL}user/me", telegram_id)</w:t>
-        <w:br/>
-        <w:t xml:space="preserve">        if not user["is_customer"]:</w:t>
-        <w:br/>
-        <w:t xml:space="preserve">            roles = await get_user_roles(telegram_id)</w:t>
-        <w:br/>
-        <w:t xml:space="preserve">            await message.answer("Только заказчики могут просматривать предложения.", reply_markup=get_main_keyboard(roles))</w:t>
+        <w:t xml:space="preserve">        # Получаем список заказов пользователя</w:t>
+        <w:br/>
+        <w:t xml:space="preserve">        orders = await api_request("GET", f"{API_URL}order/", telegram_id)</w:t>
+        <w:br/>
+        <w:t xml:space="preserve">        pending_orders = [o for o in orders if o["status"] == "В_ожидании"]</w:t>
+        <w:br/>
+        <w:br/>
+        <w:t xml:space="preserve">        if not pending_orders:</w:t>
+        <w:br/>
+        <w:t xml:space="preserve">            await message.answer(</w:t>
+        <w:br/>
+        <w:t xml:space="preserve">                "У вас нет заказов со статусом 'В_ожидании', для которых можно просмотреть предложения.",</w:t>
+        <w:br/>
+        <w:t xml:space="preserve">                reply_markup=get_main_keyboard(roles)</w:t>
+        <w:br/>
+        <w:t xml:space="preserve">            )</w:t>
         <w:br/>
         <w:t xml:space="preserve">            return</w:t>
         <w:br/>
+        <w:br/>
+        <w:t xml:space="preserve">        orders_list = "\n".join([f"ID: {order['id']} - {order['title']}" for order in pending_orders])</w:t>
+        <w:br/>
+        <w:t xml:space="preserve">        await message.answer(</w:t>
+        <w:br/>
+        <w:t xml:space="preserve">            f"Ваши заказы в ожидании:\n{orders_list}\n\nВведите ID заказа, чтобы увидеть предложения:",</w:t>
+        <w:br/>
+        <w:t xml:space="preserve">            reply_markup=get_main_keyboard(roles)</w:t>
+        <w:br/>
+        <w:t xml:space="preserve">        )</w:t>
+        <w:br/>
+        <w:t xml:space="preserve">        await state.set_state(OfferActionStates.select_order)</w:t>
+        <w:br/>
+        <w:t xml:space="preserve">    except Exception as e:</w:t>
+        <w:br/>
+        <w:t xml:space="preserve">        logger.error(f"Ошибка при загрузке заказов: {e}")</w:t>
+        <w:br/>
+        <w:t xml:space="preserve">        await message.answer(</w:t>
+        <w:br/>
+        <w:t xml:space="preserve">            f"Ошибка: {e}",</w:t>
+        <w:br/>
+        <w:t xml:space="preserve">            reply_markup=get_main_keyboard(roles)</w:t>
+        <w:br/>
+        <w:t xml:space="preserve">        )</w:t>
+        <w:br/>
+        <w:t xml:space="preserve">        await state.clear()</w:t>
+        <w:br/>
+        <w:br/>
+        <w:t># Обработка выбора заказа</w:t>
+        <w:br/>
+        <w:t>@router.message(OfferActionStates.select_order)</w:t>
+        <w:br/>
+        <w:t>async def process_order_selection(message: Message, state: FSMContext):</w:t>
+        <w:br/>
+        <w:t xml:space="preserve">    telegram_id = message.from_user.id</w:t>
+        <w:br/>
+        <w:t xml:space="preserve">    try:</w:t>
+        <w:br/>
+        <w:t xml:space="preserve">        order_id = int(message.text.strip())</w:t>
+        <w:br/>
+        <w:t xml:space="preserve">        # Проверяем, принадлежит ли заказ пользователю и имеет ли статус "В_ожидании"</w:t>
+        <w:br/>
         <w:t xml:space="preserve">        orders = await api_request("GET", f"{API_URL}order/", telegram_id)</w:t>
         <w:br/>
-        <w:t xml:space="preserve">        if not orders:</w:t>
-        <w:br/>
-        <w:t xml:space="preserve">            roles = await get_user_roles(telegram_id)</w:t>
-        <w:br/>
-        <w:t xml:space="preserve">            await message.answer("У вас нет заказов.", reply_markup=get_main_keyboard(roles))</w:t>
+        <w:t xml:space="preserve">        selected_order = next(</w:t>
+        <w:br/>
+        <w:t xml:space="preserve">            (order for order in orders if order["id"] == order_id and order["status"] == "В_ожидании"),</w:t>
+        <w:br/>
+        <w:t xml:space="preserve">            None</w:t>
+        <w:br/>
+        <w:t xml:space="preserve">        )</w:t>
+        <w:br/>
+        <w:t xml:space="preserve">        if not selected_order:</w:t>
+        <w:br/>
+        <w:t xml:space="preserve">            await message.answer(</w:t>
+        <w:br/>
+        <w:t xml:space="preserve">                "Заказ не найден или не находится в статусе 'В_ожидании'.",</w:t>
+        <w:br/>
+        <w:t xml:space="preserve">                reply_markup=get_main_keyboard(await get_user_roles(telegram_id))</w:t>
+        <w:br/>
+        <w:t xml:space="preserve">            )</w:t>
+        <w:br/>
+        <w:t xml:space="preserve">            await state.clear()</w:t>
         <w:br/>
         <w:t xml:space="preserve">            return</w:t>
         <w:br/>
         <w:br/>
-        <w:t xml:space="preserve">        keyboard = InlineKeyboardMarkup(inline_keyboard=[</w:t>
-        <w:br/>
-        <w:t xml:space="preserve">            [InlineKeyboardButton(text=f"ID {order['id']} - {order['title']}", callback_data=f"view_offers_{order['id']}")]</w:t>
-        <w:br/>
-        <w:t xml:space="preserve">            for order in orders</w:t>
-        <w:br/>
-        <w:t xml:space="preserve">        ] + [[InlineKeyboardButton(text="Отмена", callback_data="cancel")]])</w:t>
-        <w:br/>
-        <w:t xml:space="preserve">        await message.answer("Выберите заказ для просмотра предложений:", reply_markup=keyboard)</w:t>
-        <w:br/>
-        <w:t xml:space="preserve">        await state.set_state(ManageOffersStates.select_order)</w:t>
+        <w:t xml:space="preserve">        # Получаем предложения по заказу</w:t>
+        <w:br/>
+        <w:t xml:space="preserve">        offers = await api_request("GET", f"{API_URL}order/{order_id}/offers", telegram_id)</w:t>
+        <w:br/>
+        <w:t xml:space="preserve">        if not offers:</w:t>
+        <w:br/>
+        <w:t xml:space="preserve">            await message.answer(</w:t>
+        <w:br/>
+        <w:t xml:space="preserve">                f"По заказу ID {order_id} нет предложений.",</w:t>
+        <w:br/>
+        <w:t xml:space="preserve">                reply_markup=get_main_keyboard(await get_user_roles(telegram_id))</w:t>
+        <w:br/>
+        <w:t xml:space="preserve">            )</w:t>
+        <w:br/>
+        <w:t xml:space="preserve">            await state.clear()</w:t>
+        <w:br/>
+        <w:t xml:space="preserve">            return</w:t>
+        <w:br/>
+        <w:br/>
+        <w:t xml:space="preserve">        # Формируем список предложений с inline-кнопками</w:t>
+        <w:br/>
+        <w:t xml:space="preserve">        offers_list = "\n\n".join([</w:t>
+        <w:br/>
+        <w:t xml:space="preserve">            f"ID: {offer['id']}\n"</w:t>
+        <w:br/>
+        <w:t xml:space="preserve">            f"Исполнитель: {offer['executor_id']}\n"</w:t>
+        <w:br/>
+        <w:t xml:space="preserve">            f"Цена: {offer['price']} тенге\n"</w:t>
+        <w:br/>
+        <w:t xml:space="preserve">            f"Время выполнения: {offer['estimated_time']} часов\n"</w:t>
+        <w:br/>
+        <w:t xml:space="preserve">            f"Статус: {offer['status']}"</w:t>
+        <w:br/>
+        <w:t xml:space="preserve">            for offer in offers if offer["status"] == "pending"  # Показываем только "pending"</w:t>
+        <w:br/>
+        <w:t xml:space="preserve">        ])</w:t>
+        <w:br/>
+        <w:t xml:space="preserve">        if not offers_list:</w:t>
+        <w:br/>
+        <w:t xml:space="preserve">            await message.answer(</w:t>
+        <w:br/>
+        <w:t xml:space="preserve">                f"По заказу ID {order_id} нет активных предложений.",</w:t>
+        <w:br/>
+        <w:t xml:space="preserve">                reply_markup=get_main_keyboard(await get_user_roles(telegram_id))</w:t>
+        <w:br/>
+        <w:t xml:space="preserve">            )</w:t>
+        <w:br/>
+        <w:t xml:space="preserve">            await state.clear()</w:t>
+        <w:br/>
+        <w:t xml:space="preserve">            return</w:t>
+        <w:br/>
+        <w:br/>
+        <w:t xml:space="preserve">        # Создаём inline-клавиатуру для каждого предложения</w:t>
+        <w:br/>
+        <w:t xml:space="preserve">        inline_kb = InlineKeyboardMarkup(inline_keyboard=[])</w:t>
+        <w:br/>
+        <w:t xml:space="preserve">        for offer in offers:</w:t>
+        <w:br/>
+        <w:t xml:space="preserve">            if offer["status"] == "pending":</w:t>
+        <w:br/>
+        <w:t xml:space="preserve">                inline_kb.inline_keyboard.append([</w:t>
+        <w:br/>
+        <w:t xml:space="preserve">                    InlineKeyboardButton(</w:t>
+        <w:br/>
+        <w:t xml:space="preserve">                        text=f"Принять (ID: {offer['id']})",</w:t>
+        <w:br/>
+        <w:t xml:space="preserve">                        callback_data=f"accept_offer_{order_id}_{offer['id']}"</w:t>
+        <w:br/>
+        <w:t xml:space="preserve">                    ),</w:t>
+        <w:br/>
+        <w:t xml:space="preserve">                    InlineKeyboardButton(</w:t>
+        <w:br/>
+        <w:t xml:space="preserve">                        text=f"Отклонить (ID: {offer['id']})",</w:t>
+        <w:br/>
+        <w:t xml:space="preserve">                        callback_data=f"reject_offer_{order_id}_{offer['id']}"</w:t>
+        <w:br/>
+        <w:t xml:space="preserve">                    )</w:t>
+        <w:br/>
+        <w:t xml:space="preserve">                ])</w:t>
+        <w:br/>
+        <w:br/>
+        <w:t xml:space="preserve">        await message.answer(</w:t>
+        <w:br/>
+        <w:t xml:space="preserve">            f"Предложения по заказу ID {order_id}:\n{offers_list}",</w:t>
+        <w:br/>
+        <w:t xml:space="preserve">            reply_markup=inline_kb</w:t>
+        <w:br/>
+        <w:t xml:space="preserve">        )</w:t>
+        <w:br/>
+        <w:t xml:space="preserve">        await state.update_data(order_id=order_id)</w:t>
+        <w:br/>
+        <w:t xml:space="preserve">        await state.set_state(OfferActionStates.select_offer)</w:t>
+        <w:br/>
+        <w:t xml:space="preserve">    except ValueError:</w:t>
+        <w:br/>
+        <w:t xml:space="preserve">        await message.answer("Пожалуйста, введите корректный ID заказа.")</w:t>
         <w:br/>
         <w:t xml:space="preserve">    except Exception as e:</w:t>
         <w:br/>
-        <w:t xml:space="preserve">        roles = await get_user_roles(telegram_id)</w:t>
-        <w:br/>
-        <w:t xml:space="preserve">        await message.answer(f"Ошибка: {e}", reply_markup=get_main_keyboard(roles))</w:t>
-        <w:br/>
-        <w:br/>
-        <w:t>@router.callback_query(ManageOffersStates.select_order, F.data.startswith("view_offers_"))</w:t>
-        <w:br/>
-        <w:t>async def show_offers(callback: CallbackQuery, state: FSMContext):</w:t>
+        <w:t xml:space="preserve">        logger.error(f"Ошибка при выборе заказа: {e}")</w:t>
+        <w:br/>
+        <w:t xml:space="preserve">        await message.answer(</w:t>
+        <w:br/>
+        <w:t xml:space="preserve">            f"Ошибка: {e}",</w:t>
+        <w:br/>
+        <w:t xml:space="preserve">            reply_markup=get_main_keyboard(await get_user_roles(telegram_id))</w:t>
+        <w:br/>
+        <w:t xml:space="preserve">        )</w:t>
+        <w:br/>
+        <w:t xml:space="preserve">        await state.clear()</w:t>
+        <w:br/>
+        <w:br/>
+        <w:t># Обработка callback-запросов для принятия/отклонения предложений</w:t>
+        <w:br/>
+        <w:t>@router.callback_query(F.data.startswith("accept_offer_"))</w:t>
+        <w:br/>
+        <w:t>async def process_accept_offer(callback: CallbackQuery, state: FSMContext):</w:t>
         <w:br/>
         <w:t xml:space="preserve">    telegram_id = callback.from_user.id</w:t>
         <w:br/>
-        <w:t xml:space="preserve">    order_id = int(callback.data.split("_")[-1])</w:t>
-        <w:br/>
         <w:t xml:space="preserve">    try:</w:t>
         <w:br/>
-        <w:t xml:space="preserve">        offers = await api_request("GET", f"{API_URL}order/{order_id}/offers", telegram_id)</w:t>
-        <w:br/>
-        <w:t xml:space="preserve">        if not offers:</w:t>
-        <w:br/>
-        <w:t xml:space="preserve">            await callback.message.edit_text("По этому заказу нет предложений.", reply_markup=get_main_keyboard(await get_user_roles(telegram_id)))</w:t>
-        <w:br/>
-        <w:t xml:space="preserve">            await state.clear()</w:t>
-        <w:br/>
-        <w:t xml:space="preserve">            return</w:t>
-        <w:br/>
-        <w:br/>
-        <w:t xml:space="preserve">        keyboard = InlineKeyboardMarkup(inline_keyboard=[</w:t>
-        <w:br/>
-        <w:t xml:space="preserve">            [InlineKeyboardButton(text=f"Цена: {offer['price']} тг, Время: {offer['estimated_time']} ч",</w:t>
-        <w:br/>
-        <w:t xml:space="preserve">                                  callback_data=f"offer_{offer['id']}")]</w:t>
-        <w:br/>
-        <w:t xml:space="preserve">            for offer in offers</w:t>
-        <w:br/>
-        <w:t xml:space="preserve">        ] + [[InlineKeyboardButton(text="Назад", callback_data="back")]])</w:t>
-        <w:br/>
-        <w:t xml:space="preserve">        await callback.message.edit_text("Предложения по заказу:", reply_markup=keyboard)</w:t>
+        <w:t xml:space="preserve">        _, order_id, offer_id = callback.data.split("_")</w:t>
+        <w:br/>
+        <w:t xml:space="preserve">        order_id = int(order_id)</w:t>
+        <w:br/>
+        <w:t xml:space="preserve">        offer_id = int(offer_id)</w:t>
+        <w:br/>
+        <w:br/>
+        <w:t xml:space="preserve">        # Отправляем запрос на принятие предложения</w:t>
+        <w:br/>
+        <w:t xml:space="preserve">        updated_order = await api_request(</w:t>
+        <w:br/>
+        <w:t xml:space="preserve">            "POST",</w:t>
+        <w:br/>
+        <w:t xml:space="preserve">            f"{API_URL}order/{order_id}/offers/{offer_id}/accept",</w:t>
+        <w:br/>
+        <w:t xml:space="preserve">            telegram_id</w:t>
+        <w:br/>
+        <w:t xml:space="preserve">        )</w:t>
+        <w:br/>
+        <w:t xml:space="preserve">        await callback.message.edit_text(</w:t>
+        <w:br/>
+        <w:t xml:space="preserve">            f"Предложение ID {offer_id} по заказу ID {order_id} успешно принято!\n"</w:t>
+        <w:br/>
+        <w:t xml:space="preserve">            f"Статус заказа: {updated_order['status']}",</w:t>
+        <w:br/>
+        <w:t xml:space="preserve">            reply_markup=None</w:t>
+        <w:br/>
+        <w:t xml:space="preserve">        )</w:t>
+        <w:br/>
+        <w:t xml:space="preserve">        await callback.answer("Предложение принято!")</w:t>
+        <w:br/>
+        <w:t xml:space="preserve">        await state.clear()</w:t>
         <w:br/>
         <w:t xml:space="preserve">    except Exception as e:</w:t>
         <w:br/>
-        <w:t xml:space="preserve">        await callback.message.edit_text(f"Ошибка: {e}", reply_markup=get_main_keyboard(await get_user_roles(telegram_id)))</w:t>
+        <w:t xml:space="preserve">        logger.error(f"Ошибка при принятии предложения: {e}")</w:t>
+        <w:br/>
+        <w:t xml:space="preserve">        await callback.message.edit_text(</w:t>
+        <w:br/>
+        <w:t xml:space="preserve">            f"Ошибка при принятии предложения: {e}",</w:t>
+        <w:br/>
+        <w:t xml:space="preserve">            reply_markup=None</w:t>
+        <w:br/>
+        <w:t xml:space="preserve">        )</w:t>
+        <w:br/>
+        <w:t xml:space="preserve">        await callback.answer("Ошибка!")</w:t>
         <w:br/>
         <w:t xml:space="preserve">        await state.clear()</w:t>
         <w:br/>
-        <w:t xml:space="preserve">    await callback.answer()</w:t>
-        <w:br/>
-        <w:br/>
-        <w:t>@router.callback_query(ManageOffersStates.select_order, F.data.startswith("offer_"))</w:t>
-        <w:br/>
-        <w:t>async def manage_offer(callback: CallbackQuery, state: FSMContext):</w:t>
+        <w:br/>
+        <w:t>@router.callback_query(F.data.startswith("reject_offer_"))</w:t>
+        <w:br/>
+        <w:t>async def process_reject_offer(callback: CallbackQuery, state: FSMContext):</w:t>
         <w:br/>
         <w:t xml:space="preserve">    telegram_id = callback.from_user.id</w:t>
         <w:br/>
-        <w:t xml:space="preserve">    offer_id = int(callback.data.split("_")[-1])</w:t>
-        <w:br/>
-        <w:t xml:space="preserve">    keyboard = InlineKeyboardMarkup(inline_keyboard=[</w:t>
-        <w:br/>
-        <w:t xml:space="preserve">        [InlineKeyboardButton(text="Принять", callback_data=f"accept_{offer_id}"),</w:t>
-        <w:br/>
-        <w:t xml:space="preserve">         InlineKeyboardButton(text="Отклонить", callback_data=f"reject_{offer_id}")],</w:t>
-        <w:br/>
-        <w:t xml:space="preserve">        [InlineKeyboardButton(text="Назад", callback_data="back")]</w:t>
-        <w:br/>
-        <w:t xml:space="preserve">    ])</w:t>
-        <w:br/>
-        <w:t xml:space="preserve">    await callback.message.edit_text("Выберите действие с предложением:", reply_markup=keyboard)</w:t>
-        <w:br/>
-        <w:t xml:space="preserve">    await callback.answer()</w:t>
-        <w:br/>
-        <w:br/>
-        <w:t>@router.callback_query(ManageOffersStates.select_order, F.data.startswith("accept_"))</w:t>
-        <w:br/>
-        <w:t>async def accept_offer(callback: CallbackQuery, state: FSMContext):</w:t>
-        <w:br/>
-        <w:t xml:space="preserve">    telegram_id = callback.from_user.id</w:t>
-        <w:br/>
-        <w:t xml:space="preserve">    offer_id = int(callback.data.split("_")[-1])</w:t>
-        <w:br/>
         <w:t xml:space="preserve">    try:</w:t>
         <w:br/>
-        <w:t xml:space="preserve">        order = await api_request("POST", f"{API_URL}offer/{offer_id}/offers/{offer_id}/accept", telegram_id)</w:t>
-        <w:br/>
-        <w:t xml:space="preserve">        await callback.message.edit_text(f"Предложение принято, заказ ID {order['id']} в прогрессе!",</w:t>
-        <w:br/>
-        <w:t xml:space="preserve">                                         reply_markup=get_main_keyboard(await get_user_roles(telegram_id)))</w:t>
+        <w:t xml:space="preserve">        _, order_id, offer_id = callback.data.split("_")</w:t>
+        <w:br/>
+        <w:t xml:space="preserve">        order_id = int(order_id)</w:t>
+        <w:br/>
+        <w:t xml:space="preserve">        offer_id = int(offer_id)</w:t>
+        <w:br/>
+        <w:br/>
+        <w:t xml:space="preserve">        # Отправляем запрос на отклонение предложения</w:t>
+        <w:br/>
+        <w:t xml:space="preserve">        updated_offer = await api_request(</w:t>
+        <w:br/>
+        <w:t xml:space="preserve">            "POST",</w:t>
+        <w:br/>
+        <w:t xml:space="preserve">            f"{API_URL}order/{order_id}/offers/{offer_id}/reject",</w:t>
+        <w:br/>
+        <w:t xml:space="preserve">            telegram_id</w:t>
+        <w:br/>
+        <w:t xml:space="preserve">        )</w:t>
+        <w:br/>
+        <w:t xml:space="preserve">        await callback.message.edit_text(</w:t>
+        <w:br/>
+        <w:t xml:space="preserve">            f"Предложение ID {offer_id} по заказу ID {order_id} успешно отклонено!\n"</w:t>
+        <w:br/>
+        <w:t xml:space="preserve">            f"Статус предложения: {updated_offer['status']}",</w:t>
+        <w:br/>
+        <w:t xml:space="preserve">            reply_markup=None</w:t>
+        <w:br/>
+        <w:t xml:space="preserve">        )</w:t>
+        <w:br/>
+        <w:t xml:space="preserve">        await callback.answer("Предложение отклонено!")</w:t>
         <w:br/>
         <w:t xml:space="preserve">        await state.clear()</w:t>
         <w:br/>
         <w:t xml:space="preserve">    except Exception as e:</w:t>
         <w:br/>
-        <w:t xml:space="preserve">        await callback.message.edit_text(f"Ошибка: {e}", reply_markup=get_main_keyboard(await get_user_roles(telegram_id)))</w:t>
+        <w:t xml:space="preserve">        logger.error(f"Ошибка при отклонении предложения: {e}")</w:t>
+        <w:br/>
+        <w:t xml:space="preserve">        await callback.message.edit_text(</w:t>
+        <w:br/>
+        <w:t xml:space="preserve">            f"Ошибка при отклонении предложения: {e}",</w:t>
+        <w:br/>
+        <w:t xml:space="preserve">            reply_markup=None</w:t>
+        <w:br/>
+        <w:t xml:space="preserve">        )</w:t>
+        <w:br/>
+        <w:t xml:space="preserve">        await callback.answer("Ошибка!")</w:t>
         <w:br/>
         <w:t xml:space="preserve">        await state.clear()</w:t>
         <w:br/>
-        <w:t xml:space="preserve">    await callback.answer()</w:t>
-        <w:br/>
-        <w:br/>
-        <w:t>@router.callback_query(ManageOffersStates.select_order, F.data.startswith("reject_"))</w:t>
-        <w:br/>
-        <w:t>async def reject_offer(callback: CallbackQuery, state: FSMContext):</w:t>
-        <w:br/>
-        <w:t xml:space="preserve">    telegram_id = callback.from_user.id</w:t>
-        <w:br/>
-        <w:t xml:space="preserve">    offer_id = int(callback.data.split("_")[-1])</w:t>
-        <w:br/>
-        <w:t xml:space="preserve">    try:</w:t>
-        <w:br/>
-        <w:t xml:space="preserve">        await api_request("POST", f"{API_URL}offer/{offer_id}/offers/{offer_id}/reject", telegram_id)</w:t>
-        <w:br/>
-        <w:t xml:space="preserve">        await callback.message.edit_text("Предложение отклонено.", reply_markup=get_main_keyboard(await get_user_roles(telegram_id)))</w:t>
-        <w:br/>
-        <w:t xml:space="preserve">        await state.clear()</w:t>
-        <w:br/>
-        <w:t xml:space="preserve">    except Exception as e:</w:t>
-        <w:br/>
-        <w:t xml:space="preserve">        await callback.message.edit_text(f"Ошибка: {e}", reply_markup=get_main_keyboard(await get_user_roles(telegram_id)))</w:t>
-        <w:br/>
-        <w:t xml:space="preserve">        await state.clear()</w:t>
-        <w:br/>
-        <w:t xml:space="preserve">    await callback.answer()</w:t>
-        <w:br/>
-        <w:br/>
-        <w:t>@router.callback_query(ManageOffersStates.select_order, F.data == "back")</w:t>
-        <w:br/>
-        <w:t>async def back_to_orders(callback: CallbackQuery, state: FSMContext):</w:t>
-        <w:br/>
-        <w:t xml:space="preserve">    await manage_offers(callback.message, state)</w:t>
-        <w:br/>
-        <w:t xml:space="preserve">    await callback.answer()</w:t>
-        <w:br/>
-        <w:br/>
-        <w:t>@router.callback_query(ManageOffersStates.select_order, F.data == "cancel")</w:t>
-        <w:br/>
-        <w:t>async def cancel_offers(callback: CallbackQuery, state: FSMContext):</w:t>
-        <w:br/>
-        <w:t xml:space="preserve">    await callback.message.edit_text("Действие отменено.", reply_markup=get_main_keyboard(await get_user_roles(callback.from_user.id)))</w:t>
-        <w:br/>
-        <w:t xml:space="preserve">    await state.clear()</w:t>
-        <w:br/>
-        <w:t xml:space="preserve">    await callback.answer()</w:t>
       </w:r>
     </w:p>
     <w:p>
@@ -4838,16 +5309,243 @@
         <w:br/>
         <w:t>from aiogram.types import Message</w:t>
         <w:br/>
+        <w:t>from aiogram.fsm.context import FSMContext</w:t>
+        <w:br/>
         <w:t>from aiogram.fsm.state import State, StatesGroup</w:t>
         <w:br/>
+        <w:t>from app.bot.handlers.common import api_request, get_main_keyboard, get_user_roles</w:t>
+        <w:br/>
+        <w:t>from app.bot.config import API_URL</w:t>
+        <w:br/>
+        <w:t>import logging</w:t>
+        <w:br/>
+        <w:br/>
+        <w:t>from app.bot.handlers.customer.main import EditOrderStates</w:t>
+        <w:br/>
+        <w:br/>
+        <w:t>router = Router()</w:t>
+        <w:br/>
+        <w:t>logger = logging.getLogger(__name__)</w:t>
+        <w:br/>
+        <w:br/>
+        <w:t># Определяем состояния для создания заказа</w:t>
+        <w:br/>
+        <w:t>class CreateOrderStates(StatesGroup):</w:t>
+        <w:br/>
+        <w:t xml:space="preserve">    title = State()</w:t>
+        <w:br/>
+        <w:t xml:space="preserve">    description = State()</w:t>
+        <w:br/>
+        <w:t xml:space="preserve">    desired_price = State()  # Используем desired_price вместо price</w:t>
+        <w:br/>
+        <w:t xml:space="preserve">    due_date = State()</w:t>
+        <w:br/>
+        <w:t xml:space="preserve">    category = State()</w:t>
+        <w:br/>
+        <w:br/>
+        <w:t>async def start_create_order(message: Message, state: FSMContext):</w:t>
+        <w:br/>
+        <w:t xml:space="preserve">    await message.answer("Введите название заказа:")</w:t>
+        <w:br/>
+        <w:t xml:space="preserve">    await state.set_state(CreateOrderStates.title)</w:t>
+        <w:br/>
+        <w:br/>
+        <w:t>@router.message(CreateOrderStates.title)</w:t>
+        <w:br/>
+        <w:t>async def process_title(message: Message, state: FSMContext):</w:t>
+        <w:br/>
+        <w:t xml:space="preserve">    await state.update_data(title=message.text.strip())</w:t>
+        <w:br/>
+        <w:t xml:space="preserve">    await message.answer("Введите описание заказа:")</w:t>
+        <w:br/>
+        <w:t xml:space="preserve">    await state.set_state(CreateOrderStates.description)</w:t>
+        <w:br/>
+        <w:br/>
+        <w:t>@router.message(CreateOrderStates.description)</w:t>
+        <w:br/>
+        <w:t>async def process_description(message: Message, state: FSMContext):</w:t>
+        <w:br/>
+        <w:t xml:space="preserve">    await state.update_data(description=message.text.strip())</w:t>
+        <w:br/>
+        <w:t xml:space="preserve">    await message.answer("Введите желаемую цену (в рублях):")</w:t>
+        <w:br/>
+        <w:t xml:space="preserve">    await state.set_state(CreateOrderStates.desired_price)</w:t>
+        <w:br/>
+        <w:br/>
+        <w:t>@router.message(CreateOrderStates.desired_price)  # Исправлено с price на desired_price</w:t>
+        <w:br/>
+        <w:t>async def process_price(message: Message, state: FSMContext):</w:t>
+        <w:br/>
+        <w:t xml:space="preserve">    try:</w:t>
+        <w:br/>
+        <w:t xml:space="preserve">        price = float(message.text.strip())</w:t>
+        <w:br/>
+        <w:t xml:space="preserve">        await state.update_data(desired_price=price)</w:t>
+        <w:br/>
+        <w:t xml:space="preserve">        await message.answer("Введите дедлайн (в формате ДД.ММ.ГГГГ):")</w:t>
+        <w:br/>
+        <w:t xml:space="preserve">        await state.set_state(CreateOrderStates.due_date)</w:t>
+        <w:br/>
+        <w:t xml:space="preserve">    except ValueError:</w:t>
+        <w:br/>
+        <w:t xml:space="preserve">        await message.answer("Пожалуйста, введите корректное число для цены.")</w:t>
+        <w:br/>
+        <w:br/>
+        <w:t>@router.message(CreateOrderStates.due_date)</w:t>
+        <w:br/>
+        <w:t>async def process_due_date(message: Message, state: FSMContext):</w:t>
+        <w:br/>
+        <w:t xml:space="preserve">    try:</w:t>
+        <w:br/>
+        <w:t xml:space="preserve">        due_date = message.text.strip()</w:t>
+        <w:br/>
+        <w:t xml:space="preserve">        # Проверка формата даты (можно усилить валидацию)</w:t>
+        <w:br/>
+        <w:t xml:space="preserve">        datetime.strptime(due_date, "%d.%m.%Y")</w:t>
+        <w:br/>
+        <w:t xml:space="preserve">        await state.update_data(due_date=due_date)</w:t>
+        <w:br/>
+        <w:t xml:space="preserve">        telegram_id = message.from_user.id</w:t>
+        <w:br/>
+        <w:t xml:space="preserve">        categories = await api_request("GET", f"{API_URL}category/", telegram_id)</w:t>
+        <w:br/>
+        <w:t xml:space="preserve">        if not categories:</w:t>
+        <w:br/>
+        <w:t xml:space="preserve">            await message.answer("В системе нет категорий. Обратитесь к администратору.")</w:t>
+        <w:br/>
+        <w:t xml:space="preserve">            await state.clear()</w:t>
+        <w:br/>
+        <w:t xml:space="preserve">            return</w:t>
+        <w:br/>
+        <w:t xml:space="preserve">        categories_list = "\n".join([f"ID: {cat['id']} - {cat['name']}" for cat in categories])</w:t>
+        <w:br/>
+        <w:t xml:space="preserve">        await message.answer(f"Выберите категорию:\n{categories_list}\n\nВведите ID категории:")</w:t>
+        <w:br/>
+        <w:t xml:space="preserve">        await state.set_state(CreateOrderStates.category)</w:t>
+        <w:br/>
+        <w:t xml:space="preserve">    except ValueError:</w:t>
+        <w:br/>
+        <w:t xml:space="preserve">        await message.answer("Пожалуйста, введите дату в формате ДД.ММ.ГГГГ.")</w:t>
+        <w:br/>
+        <w:br/>
+        <w:t>@router.message(CreateOrderStates.category)</w:t>
+        <w:br/>
+        <w:t>async def process_category(message: Message, state: FSMContext):</w:t>
+        <w:br/>
+        <w:t xml:space="preserve">    telegram_id = message.from_user.id</w:t>
+        <w:br/>
+        <w:t xml:space="preserve">    try:</w:t>
+        <w:br/>
+        <w:t xml:space="preserve">        category_id = int(message.text.strip())</w:t>
+        <w:br/>
+        <w:t xml:space="preserve">        data = await state.get_data()</w:t>
+        <w:br/>
+        <w:t xml:space="preserve">        order_data = {</w:t>
+        <w:br/>
+        <w:t xml:space="preserve">            "category_id": category_id,</w:t>
+        <w:br/>
+        <w:t xml:space="preserve">            "title": data["title"],</w:t>
+        <w:br/>
+        <w:t xml:space="preserve">            "description": data["description"],</w:t>
+        <w:br/>
+        <w:t xml:space="preserve">            "desired_price": data["desired_price"],</w:t>
+        <w:br/>
+        <w:t xml:space="preserve">            "due_date": data["due_date"]</w:t>
+        <w:br/>
+        <w:t xml:space="preserve">        }</w:t>
+        <w:br/>
+        <w:t xml:space="preserve">        order = await api_request("POST", f"{API_URL}order/", telegram_id, data=order_data)</w:t>
+        <w:br/>
+        <w:t xml:space="preserve">        await message.answer(</w:t>
+        <w:br/>
+        <w:t xml:space="preserve">            f"Заказ '{order['title']}' (ID: {order['id']}) успешно создан!\nВыберите действие в меню ниже:",</w:t>
+        <w:br/>
+        <w:t xml:space="preserve">            reply_markup=get_main_keyboard(await get_user_roles(telegram_id))</w:t>
+        <w:br/>
+        <w:t xml:space="preserve">        )</w:t>
+        <w:br/>
+        <w:t xml:space="preserve">        await state.clear()</w:t>
+        <w:br/>
+        <w:t xml:space="preserve">    except ValueError:</w:t>
+        <w:br/>
+        <w:t xml:space="preserve">        await message.answer("Пожалуйста, введите корректный ID категории.")</w:t>
+        <w:br/>
+        <w:t xml:space="preserve">    except Exception as e:</w:t>
+        <w:br/>
+        <w:t xml:space="preserve">        logger.error(f"Ошибка при создании заказа: {e}")</w:t>
+        <w:br/>
+        <w:t xml:space="preserve">        await message.answer(</w:t>
+        <w:br/>
+        <w:t xml:space="preserve">            f"Ошибка при создании заказа: {e}\nВыберите действие в меню ниже:",</w:t>
+        <w:br/>
+        <w:t xml:space="preserve">            reply_markup=get_main_keyboard(await get_user_roles(telegram_id))</w:t>
+        <w:br/>
+        <w:t xml:space="preserve">        )</w:t>
+        <w:br/>
+        <w:t xml:space="preserve">        await state.clear()</w:t>
+        <w:br/>
+        <w:br/>
+        <w:t>@router.message(F.text == "Редактировать заказ")</w:t>
+        <w:br/>
+        <w:t>async def edit_order_start(message: Message, state: FSMContext):</w:t>
+        <w:br/>
+        <w:t xml:space="preserve">    telegram_id = message.from_user.id</w:t>
+        <w:br/>
+        <w:t xml:space="preserve">    roles = await get_user_roles(telegram_id)</w:t>
+        <w:br/>
+        <w:t xml:space="preserve">    if not roles["is_customer"]:</w:t>
+        <w:br/>
+        <w:t xml:space="preserve">        await message.answer("Только заказчики могут редактировать заказы.", reply_markup=get_main_keyboard(roles))</w:t>
+        <w:br/>
+        <w:t xml:space="preserve">        return</w:t>
+        <w:br/>
+        <w:t xml:space="preserve">    orders = await api_request("GET", f"{API_URL}order/", telegram_id)</w:t>
+        <w:br/>
+        <w:t xml:space="preserve">    editable_orders = [o for o in orders if o["status"] == "В_ожидании"]</w:t>
+        <w:br/>
+        <w:t xml:space="preserve">    if not editable_orders:</w:t>
+        <w:br/>
+        <w:t xml:space="preserve">        await message.answer("Нет заказов для редактирования.", reply_markup=get_main_keyboard(roles))</w:t>
+        <w:br/>
+        <w:t xml:space="preserve">        return</w:t>
+        <w:br/>
+        <w:t xml:space="preserve">    response = "Выберите заказ:\n" + "\n".join([f"ID: {o['id']} - {o['title']}" for o in editable_orders])</w:t>
+        <w:br/>
+        <w:t xml:space="preserve">    await message.answer(response + "\nВведите ID заказа:")</w:t>
+        <w:br/>
+        <w:t xml:space="preserve">    await state.set_state(EditOrderStates.select_order)</w:t>
+      </w:r>
+    </w:p>
+    <w:p>
+      <w:r>
+        <w:br w:type="page"/>
+      </w:r>
+    </w:p>
+    <w:p>
+      <w:pPr>
+        <w:pStyle w:val="Heading2"/>
+      </w:pPr>
+      <w:r>
+        <w:t>Файл: C:/Users/Nurba/PycharmProjects/telegram_service/app\bot\handlers\customer\reviews.py</w:t>
+      </w:r>
+    </w:p>
+    <w:p>
+      <w:pPr>
+        <w:pStyle w:val="Code"/>
+      </w:pPr>
+      <w:r>
+        <w:t>from aiogram import Router, F</w:t>
+        <w:br/>
+        <w:t>from aiogram.types import Message</w:t>
+        <w:br/>
         <w:t>from aiogram.fsm.context import FSMContext</w:t>
         <w:br/>
+        <w:t>from aiogram.fsm.state import State, StatesGroup</w:t>
+        <w:br/>
         <w:t>from app.bot.handlers.common import api_request, get_main_keyboard, get_user_roles</w:t>
         <w:br/>
         <w:t>from app.bot.config import API_URL</w:t>
         <w:br/>
-        <w:t>from datetime import datetime</w:t>
-        <w:br/>
         <w:t>import logging</w:t>
         <w:br/>
         <w:br/>
@@ -4856,20 +5554,32 @@
         <w:t>logger = logging.getLogger(__name__)</w:t>
         <w:br/>
         <w:br/>
-        <w:t>class CreateOrderStates(StatesGroup):</w:t>
-        <w:br/>
-        <w:t xml:space="preserve">    title = State()</w:t>
-        <w:br/>
-        <w:t xml:space="preserve">    description = State()</w:t>
-        <w:br/>
-        <w:t xml:space="preserve">    price = State()</w:t>
-        <w:br/>
-        <w:t xml:space="preserve">    due_date = State()</w:t>
-        <w:br/>
-        <w:t xml:space="preserve">    category = State()</w:t>
-        <w:br/>
-        <w:br/>
-        <w:t>async def start_create_order(message: Message, state: FSMContext):</w:t>
+        <w:t># Определяем состояния для управления отзывами</w:t>
+        <w:br/>
+        <w:t>class ReviewStates(StatesGroup):</w:t>
+        <w:br/>
+        <w:t xml:space="preserve">    select_action = State()  # Выбор действия (создать, просмотреть, редактировать)</w:t>
+        <w:br/>
+        <w:t xml:space="preserve">    select_order_create = State()  # Выбор заказа для создания отзыва</w:t>
+        <w:br/>
+        <w:t xml:space="preserve">    rating_create = State()  # Ввод рейтинга для создания отзыва</w:t>
+        <w:br/>
+        <w:t xml:space="preserve">    comment_create = State()  # Ввод комментария для создания отзыва</w:t>
+        <w:br/>
+        <w:t xml:space="preserve">    select_review_view = State()  # Выбор отзыва для просмотра</w:t>
+        <w:br/>
+        <w:t xml:space="preserve">    select_review_edit = State()  # Выбор отзыва для редактирования</w:t>
+        <w:br/>
+        <w:t xml:space="preserve">    rating_edit = State()  # Ввод нового рейтинга для редактирования</w:t>
+        <w:br/>
+        <w:t xml:space="preserve">    comment_edit = State()  # Ввод нового комментария для редактирования</w:t>
+        <w:br/>
+        <w:br/>
+        <w:t># Главная точка входа для отзывов</w:t>
+        <w:br/>
+        <w:t>@router.message(F.text == "Оставить отзыв")</w:t>
+        <w:br/>
+        <w:t>async def review_menu(message: Message, state: FSMContext):</w:t>
         <w:br/>
         <w:t xml:space="preserve">    telegram_id = message.from_user.id</w:t>
         <w:br/>
@@ -4877,130 +5587,230 @@
         <w:br/>
         <w:t xml:space="preserve">    if not roles["is_customer"]:</w:t>
         <w:br/>
-        <w:t xml:space="preserve">        await message.answer("Только заказчики могут создавать заказы.", reply_markup=get_main_keyboard(roles))</w:t>
+        <w:t xml:space="preserve">        await message.answer("Только заказчики могут работать с отзывами.", reply_markup=get_main_keyboard(roles))</w:t>
         <w:br/>
         <w:t xml:space="preserve">        return</w:t>
         <w:br/>
-        <w:t xml:space="preserve">    await message.answer("Введите название заказа:")</w:t>
-        <w:br/>
-        <w:t xml:space="preserve">    await state.set_state(CreateOrderStates.title)</w:t>
-        <w:br/>
-        <w:br/>
-        <w:t>@router.message(CreateOrderStates.title)</w:t>
-        <w:br/>
-        <w:t>async def process_title(message: Message, state: FSMContext):</w:t>
-        <w:br/>
-        <w:t xml:space="preserve">    await state.update_data(title=message.text.strip())</w:t>
-        <w:br/>
-        <w:t xml:space="preserve">    await message.answer("Введите описание заказа (или пропустите, нажав Enter):")</w:t>
-        <w:br/>
-        <w:t xml:space="preserve">    await state.set_state(CreateOrderStates.description)</w:t>
-        <w:br/>
-        <w:br/>
-        <w:t>@router.message(CreateOrderStates.description)</w:t>
-        <w:br/>
-        <w:t>async def process_description(message: Message, state: FSMContext):</w:t>
-        <w:br/>
-        <w:t xml:space="preserve">    description = message.text.strip() if message.text.strip() else None</w:t>
-        <w:br/>
-        <w:t xml:space="preserve">    await state.update_data(description=description)</w:t>
-        <w:br/>
-        <w:t xml:space="preserve">    await message.answer("Введите желаемую цену (в тенге, целое число):")</w:t>
-        <w:br/>
-        <w:t xml:space="preserve">    await state.set_state(CreateOrderStates.price)</w:t>
-        <w:br/>
-        <w:br/>
-        <w:t>@router.message(CreateOrderStates.price)</w:t>
-        <w:br/>
-        <w:t>async def process_price(message: Message, state: FSMContext):</w:t>
+        <w:t xml:space="preserve">    await message.answer(</w:t>
+        <w:br/>
+        <w:t xml:space="preserve">        "Выберите действие с отзывами:\n1. Оставить новый отзыв\n2. Посмотреть мои отзывы\n3. Редактировать отзыв",</w:t>
+        <w:br/>
+        <w:t xml:space="preserve">        reply_markup=get_main_keyboard(roles)</w:t>
+        <w:br/>
+        <w:t xml:space="preserve">    )</w:t>
+        <w:br/>
+        <w:t xml:space="preserve">    await state.set_state(ReviewStates.select_action)</w:t>
+        <w:br/>
+        <w:br/>
+        <w:t># Обработка выбора действия</w:t>
+        <w:br/>
+        <w:t>@router.message(ReviewStates.select_action)</w:t>
+        <w:br/>
+        <w:t>async def process_review_action(message: Message, state: FSMContext):</w:t>
+        <w:br/>
+        <w:t xml:space="preserve">    telegram_id = message.from_user.id</w:t>
+        <w:br/>
+        <w:t xml:space="preserve">    action = message.text.strip().lower()</w:t>
         <w:br/>
         <w:t xml:space="preserve">    try:</w:t>
         <w:br/>
-        <w:t xml:space="preserve">        price = float(message.text.strip())</w:t>
-        <w:br/>
-        <w:t xml:space="preserve">        if price &lt;= 0:</w:t>
-        <w:br/>
-        <w:t xml:space="preserve">            raise ValueError("Цена должна быть положительной")</w:t>
-        <w:br/>
-        <w:t xml:space="preserve">        await state.update_data(desired_price=price)</w:t>
-        <w:br/>
-        <w:t xml:space="preserve">        await message.answer("Введите срок выполнения (в формате ГГГГ-ММ-ДД ЧЧ:ММ, например 2025-03-20 14:00):")</w:t>
-        <w:br/>
-        <w:t xml:space="preserve">        await state.set_state(CreateOrderStates.due_date)</w:t>
-        <w:br/>
-        <w:t xml:space="preserve">    except ValueError as e:</w:t>
-        <w:br/>
-        <w:t xml:space="preserve">        await message.answer(f"Ошибка: {e if str(e) != 'Цена должна быть положительной' else 'Введите корректное число'}")</w:t>
-        <w:br/>
-        <w:br/>
-        <w:t>@router.message(CreateOrderStates.due_date)</w:t>
-        <w:br/>
-        <w:t>async def process_due_date(message: Message, state: FSMContext):</w:t>
+        <w:t xml:space="preserve">        if "оставить" in action or "1" in action:</w:t>
+        <w:br/>
+        <w:t xml:space="preserve">            await start_create_review(message, state)</w:t>
+        <w:br/>
+        <w:t xml:space="preserve">        elif "посмотреть" in action or "2" in action:</w:t>
+        <w:br/>
+        <w:t xml:space="preserve">            await view_reviews(message, state)</w:t>
+        <w:br/>
+        <w:t xml:space="preserve">        elif "редактировать" in action or "3" in action:</w:t>
+        <w:br/>
+        <w:t xml:space="preserve">            await start_edit_review(message, state)</w:t>
+        <w:br/>
+        <w:t xml:space="preserve">        else:</w:t>
+        <w:br/>
+        <w:t xml:space="preserve">            await message.answer("Пожалуйста, выберите действие: 1, 2 или 3.")</w:t>
+        <w:br/>
+        <w:t xml:space="preserve">    except Exception as e:</w:t>
+        <w:br/>
+        <w:t xml:space="preserve">        logger.error(f"Ошибка при выборе действия с отзывами: {e}")</w:t>
+        <w:br/>
+        <w:t xml:space="preserve">        await message.answer(f"Ошибка: {e}", reply_markup=get_main_keyboard(await get_user_roles(telegram_id)))</w:t>
+        <w:br/>
+        <w:t xml:space="preserve">        await state.clear()</w:t>
+        <w:br/>
+        <w:br/>
+        <w:t># Создание нового отзыва</w:t>
+        <w:br/>
+        <w:t>async def start_create_review(message: Message, state: FSMContext):</w:t>
+        <w:br/>
+        <w:t xml:space="preserve">    telegram_id = message.from_user.id</w:t>
         <w:br/>
         <w:t xml:space="preserve">    try:</w:t>
         <w:br/>
-        <w:t xml:space="preserve">        due_date = datetime.strptime(message.text.strip(), "%Y-%m-%d %H:%M")</w:t>
-        <w:br/>
-        <w:t xml:space="preserve">        if due_date &lt;= datetime.utcnow():</w:t>
-        <w:br/>
-        <w:t xml:space="preserve">            raise ValueError("Срок должен быть в будущем")</w:t>
-        <w:br/>
-        <w:t xml:space="preserve">        await state.update_data(due_date=due_date.isoformat())</w:t>
-        <w:br/>
-        <w:t xml:space="preserve">        telegram_id = message.from_user.id</w:t>
-        <w:br/>
-        <w:t xml:space="preserve">        categories = await api_request("GET", f"{API_URL}category/", telegram_id)</w:t>
-        <w:br/>
-        <w:t xml:space="preserve">        if not categories:</w:t>
-        <w:br/>
-        <w:t xml:space="preserve">            await message.answer("В системе нет категорий. Обратитесь к администратору.")</w:t>
+        <w:t xml:space="preserve">        orders = await api_request("GET", f"{API_URL}order/", telegram_id)</w:t>
+        <w:br/>
+        <w:t xml:space="preserve">        completed_orders = [o for o in orders if o["status"] == "Выполнен" and "review" not in o]</w:t>
+        <w:br/>
+        <w:t xml:space="preserve">        if not completed_orders:</w:t>
+        <w:br/>
+        <w:t xml:space="preserve">            await message.answer(</w:t>
+        <w:br/>
+        <w:t xml:space="preserve">                "У вас нет завершённых заказов без отзывов.",</w:t>
+        <w:br/>
+        <w:t xml:space="preserve">                reply_markup=get_main_keyboard(await get_user_roles(telegram_id))</w:t>
+        <w:br/>
+        <w:t xml:space="preserve">            )</w:t>
         <w:br/>
         <w:t xml:space="preserve">            await state.clear()</w:t>
         <w:br/>
         <w:t xml:space="preserve">            return</w:t>
         <w:br/>
-        <w:t xml:space="preserve">        categories_list = "\n".join([f"ID: {cat['id']} - {cat['name']}" for cat in categories])</w:t>
-        <w:br/>
-        <w:t xml:space="preserve">        await message.answer(f"Выберите категорию:\n{categories_list}\n\nВведите ID категории:")</w:t>
-        <w:br/>
-        <w:t xml:space="preserve">        await state.set_state(CreateOrderStates.category)</w:t>
+        <w:t xml:space="preserve">        orders_list = "\n".join([f"ID: {o['id']} - {o['title']}" for o in completed_orders])</w:t>
+        <w:br/>
+        <w:t xml:space="preserve">        await message.answer(</w:t>
+        <w:br/>
+        <w:t xml:space="preserve">            f"Выберите заказ для отзыва:\n{orders_list}\n\nВведите ID заказа:",</w:t>
+        <w:br/>
+        <w:t xml:space="preserve">            reply_markup=get_main_keyboard(await get_user_roles(telegram_id))</w:t>
+        <w:br/>
+        <w:t xml:space="preserve">        )</w:t>
+        <w:br/>
+        <w:t xml:space="preserve">        await state.set_state(ReviewStates.select_order_create)</w:t>
+        <w:br/>
+        <w:t xml:space="preserve">    except Exception as e:</w:t>
+        <w:br/>
+        <w:t xml:space="preserve">        logger.error(f"Ошибка при загрузке завершённых заказов: {e}")</w:t>
+        <w:br/>
+        <w:t xml:space="preserve">        await message.answer(f"Ошибка: {e}", reply_markup=get_main_keyboard(await get_user_roles(telegram_id)))</w:t>
+        <w:br/>
+        <w:t xml:space="preserve">        await state.clear()</w:t>
+        <w:br/>
+        <w:br/>
+        <w:t>@router.message(ReviewStates.select_order_create)</w:t>
+        <w:br/>
+        <w:t>async def process_order_create(message: Message, state: FSMContext):</w:t>
+        <w:br/>
+        <w:t xml:space="preserve">    telegram_id = message.from_user.id</w:t>
+        <w:br/>
+        <w:t xml:space="preserve">    try:</w:t>
+        <w:br/>
+        <w:t xml:space="preserve">        order_id = int(message.text.strip())</w:t>
+        <w:br/>
+        <w:t xml:space="preserve">        order = await api_request("GET", f"{API_URL}order/{order_id}", telegram_id)</w:t>
+        <w:br/>
+        <w:t xml:space="preserve">        if order["status"] != "Выполнен" or order["customer_id"] != telegram_id:</w:t>
+        <w:br/>
+        <w:t xml:space="preserve">            await message.answer(</w:t>
+        <w:br/>
+        <w:t xml:space="preserve">                "Этот заказ нельзя оценить.",</w:t>
+        <w:br/>
+        <w:t xml:space="preserve">                reply_markup=get_main_keyboard(await get_user_roles(telegram_id))</w:t>
+        <w:br/>
+        <w:t xml:space="preserve">            )</w:t>
+        <w:br/>
+        <w:t xml:space="preserve">            await state.clear()</w:t>
+        <w:br/>
+        <w:t xml:space="preserve">            return</w:t>
+        <w:br/>
+        <w:t xml:space="preserve">        if "review" in order and order["review"]:</w:t>
+        <w:br/>
+        <w:t xml:space="preserve">            await message.answer(</w:t>
+        <w:br/>
+        <w:t xml:space="preserve">                "На этот заказ уже оставлен отзыв.",</w:t>
+        <w:br/>
+        <w:t xml:space="preserve">                reply_markup=get_main_keyboard(await get_user_roles(telegram_id))</w:t>
+        <w:br/>
+        <w:t xml:space="preserve">            )</w:t>
+        <w:br/>
+        <w:t xml:space="preserve">            await state.clear()</w:t>
+        <w:br/>
+        <w:t xml:space="preserve">            return</w:t>
+        <w:br/>
+        <w:t xml:space="preserve">        await state.update_data(order_id=order_id, target_id=order["executor_id"])</w:t>
+        <w:br/>
+        <w:t xml:space="preserve">        await message.answer("Введите рейтинг (от 1 до 5):")</w:t>
+        <w:br/>
+        <w:t xml:space="preserve">        await state.set_state(ReviewStates.rating_create)</w:t>
         <w:br/>
         <w:t xml:space="preserve">    except ValueError:</w:t>
         <w:br/>
-        <w:t xml:space="preserve">        await message.answer("Ошибка: Введите дату в формате ГГГГ-ММ-ДД ЧЧ:ММ, и она должна быть в будущем")</w:t>
-        <w:br/>
-        <w:br/>
-        <w:t>@router.message(CreateOrderStates.category)</w:t>
-        <w:br/>
-        <w:t>async def process_category(message: Message, state: FSMContext):</w:t>
+        <w:t xml:space="preserve">        await message.answer("Пожалуйста, введите корректный ID заказа.")</w:t>
+        <w:br/>
+        <w:t xml:space="preserve">    except Exception as e:</w:t>
+        <w:br/>
+        <w:t xml:space="preserve">        logger.error(f"Ошибка при выборе заказа для отзыва: {e}")</w:t>
+        <w:br/>
+        <w:t xml:space="preserve">        await message.answer(f"Ошибка: {e}", reply_markup=get_main_keyboard(await get_user_roles(telegram_id)))</w:t>
+        <w:br/>
+        <w:t xml:space="preserve">        await state.clear()</w:t>
+        <w:br/>
+        <w:br/>
+        <w:t>@router.message(ReviewStates.rating_create)</w:t>
+        <w:br/>
+        <w:t>async def process_rating_create(message: Message, state: FSMContext):</w:t>
+        <w:br/>
+        <w:t xml:space="preserve">    try:</w:t>
+        <w:br/>
+        <w:t xml:space="preserve">        rating = int(message.text.strip())</w:t>
+        <w:br/>
+        <w:t xml:space="preserve">        if not 1 &lt;= rating &lt;= 5:</w:t>
+        <w:br/>
+        <w:t xml:space="preserve">            await message.answer("Пожалуйста, введите рейтинг от 1 до 5.")</w:t>
+        <w:br/>
+        <w:t xml:space="preserve">            return</w:t>
+        <w:br/>
+        <w:t xml:space="preserve">        await state.update_data(rating=rating)</w:t>
+        <w:br/>
+        <w:t xml:space="preserve">        await message.answer("Введите комментарий (или отправьте пустое сообщение для пропуска):")</w:t>
+        <w:br/>
+        <w:t xml:space="preserve">        await state.set_state(ReviewStates.comment_create)</w:t>
+        <w:br/>
+        <w:t xml:space="preserve">    except ValueError:</w:t>
+        <w:br/>
+        <w:t xml:space="preserve">        await message.answer("Пожалуйста, введите число от 1 до 5.")</w:t>
+        <w:br/>
+        <w:t xml:space="preserve">    except Exception as e:</w:t>
+        <w:br/>
+        <w:t xml:space="preserve">        logger.error(f"Ошибка при вводе рейтинга: {e}")</w:t>
+        <w:br/>
+        <w:t xml:space="preserve">        await message.answer(f"Ошибка: {e}", reply_markup=get_main_keyboard(await get_user_roles(message.from_user.id)))</w:t>
+        <w:br/>
+        <w:t xml:space="preserve">        await state.clear()</w:t>
+        <w:br/>
+        <w:br/>
+        <w:t>@router.message(ReviewStates.comment_create)</w:t>
+        <w:br/>
+        <w:t>async def process_comment_create(message: Message, state: FSMContext):</w:t>
         <w:br/>
         <w:t xml:space="preserve">    telegram_id = message.from_user.id</w:t>
         <w:br/>
         <w:t xml:space="preserve">    try:</w:t>
         <w:br/>
-        <w:t xml:space="preserve">        category_id = int(message.text.strip())</w:t>
+        <w:t xml:space="preserve">        comment = message.text.strip() if message.text.strip() else None</w:t>
         <w:br/>
         <w:t xml:space="preserve">        data = await state.get_data()</w:t>
         <w:br/>
-        <w:t xml:space="preserve">        order_data = {</w:t>
-        <w:br/>
-        <w:t xml:space="preserve">            "category_id": category_id,</w:t>
-        <w:br/>
-        <w:t xml:space="preserve">            "title": data["title"],</w:t>
-        <w:br/>
-        <w:t xml:space="preserve">            "description": data["description"],</w:t>
-        <w:br/>
-        <w:t xml:space="preserve">            "desired_price": data["desired_price"],</w:t>
-        <w:br/>
-        <w:t xml:space="preserve">            "due_date": data["due_date"]</w:t>
+        <w:t xml:space="preserve">        review_data = {</w:t>
+        <w:br/>
+        <w:t xml:space="preserve">            "order_id": data["order_id"],</w:t>
+        <w:br/>
+        <w:t xml:space="preserve">            "target_id": data["target_id"],</w:t>
+        <w:br/>
+        <w:t xml:space="preserve">            "rating": data["rating"],</w:t>
+        <w:br/>
+        <w:t xml:space="preserve">            "comment": comment</w:t>
         <w:br/>
         <w:t xml:space="preserve">        }</w:t>
         <w:br/>
-        <w:t xml:space="preserve">        order = await api_request("POST", f"{API_URL}order/", telegram_id, data=order_data)</w:t>
+        <w:t xml:space="preserve">        review = await api_request("POST", f"{API_URL}review/", telegram_id, data=review_data)</w:t>
         <w:br/>
         <w:t xml:space="preserve">        await message.answer(</w:t>
         <w:br/>
-        <w:t xml:space="preserve">            f"Заказ '{order['title']}' (ID: {order['id']}) успешно создан!\nВыберите действие в меню ниже:",</w:t>
+        <w:t xml:space="preserve">            f"Отзыв для заказа ID {review['order_id']} успешно оставлен!\n"</w:t>
+        <w:br/>
+        <w:t xml:space="preserve">            f"Рейтинг: {review['rating']}/5\n"</w:t>
+        <w:br/>
+        <w:t xml:space="preserve">            f"Комментарий: {review['comment'] or 'Без комментария'}",</w:t>
         <w:br/>
         <w:t xml:space="preserve">            reply_markup=get_main_keyboard(await get_user_roles(telegram_id))</w:t>
         <w:br/>
@@ -5008,21 +5818,232 @@
         <w:br/>
         <w:t xml:space="preserve">        await state.clear()</w:t>
         <w:br/>
+        <w:t xml:space="preserve">    except Exception as e:</w:t>
+        <w:br/>
+        <w:t xml:space="preserve">        logger.error(f"Ошибка при создании отзыва: {e}")</w:t>
+        <w:br/>
+        <w:t xml:space="preserve">        await message.answer(f"Ошибка: {e}", reply_markup=get_main_keyboard(await get_user_roles(telegram_id)))</w:t>
+        <w:br/>
+        <w:t xml:space="preserve">        await state.clear()</w:t>
+        <w:br/>
+        <w:br/>
+        <w:t># Просмотр отзывов</w:t>
+        <w:br/>
+        <w:t>async def view_reviews(message: Message, state: FSMContext):</w:t>
+        <w:br/>
+        <w:t xml:space="preserve">    telegram_id = message.from_user.id</w:t>
+        <w:br/>
+        <w:t xml:space="preserve">    try:</w:t>
+        <w:br/>
+        <w:t xml:space="preserve">        reviews = await api_request("GET", f"{API_URL}review/", telegram_id)</w:t>
+        <w:br/>
+        <w:t xml:space="preserve">        if not reviews:</w:t>
+        <w:br/>
+        <w:t xml:space="preserve">            await message.answer(</w:t>
+        <w:br/>
+        <w:t xml:space="preserve">                "У вас нет оставленных отзывов.",</w:t>
+        <w:br/>
+        <w:t xml:space="preserve">                reply_markup=get_main_keyboard(await get_user_roles(telegram_id))</w:t>
+        <w:br/>
+        <w:t xml:space="preserve">            )</w:t>
+        <w:br/>
+        <w:t xml:space="preserve">            await state.clear()</w:t>
+        <w:br/>
+        <w:t xml:space="preserve">            return</w:t>
+        <w:br/>
+        <w:t xml:space="preserve">        reviews_list = "\n\n".join([</w:t>
+        <w:br/>
+        <w:t xml:space="preserve">            f"ID: {r['id']} - Заказ ID: {r['order_id']}\n"</w:t>
+        <w:br/>
+        <w:t xml:space="preserve">            f"Рейтинг: {r['rating']}/5\n"</w:t>
+        <w:br/>
+        <w:t xml:space="preserve">            f"Комментарий: {r['comment'] or 'Без комментария'}"</w:t>
+        <w:br/>
+        <w:t xml:space="preserve">            for r in reviews</w:t>
+        <w:br/>
+        <w:t xml:space="preserve">        ])</w:t>
+        <w:br/>
+        <w:t xml:space="preserve">        await message.answer(f"Ваши отзывы:\n{reviews_list}", reply_markup=get_main_keyboard(await get_user_roles(telegram_id)))</w:t>
+        <w:br/>
+        <w:t xml:space="preserve">        await state.clear()</w:t>
+        <w:br/>
+        <w:t xml:space="preserve">    except Exception as e:</w:t>
+        <w:br/>
+        <w:t xml:space="preserve">        logger.error(f"Ошибка при загрузке отзывов: {e}")</w:t>
+        <w:br/>
+        <w:t xml:space="preserve">        await message.answer(f"Ошибка: {e}", reply_markup=get_main_keyboard(await get_user_roles(telegram_id)))</w:t>
+        <w:br/>
+        <w:t xml:space="preserve">        await state.clear()</w:t>
+        <w:br/>
+        <w:br/>
+        <w:t># Редактирование отзыва</w:t>
+        <w:br/>
+        <w:t>async def start_edit_review(message: Message, state: FSMContext):</w:t>
+        <w:br/>
+        <w:t xml:space="preserve">    telegram_id = message.from_user.id</w:t>
+        <w:br/>
+        <w:t xml:space="preserve">    try:</w:t>
+        <w:br/>
+        <w:t xml:space="preserve">        reviews = await api_request("GET", f"{API_URL}review/", telegram_id)</w:t>
+        <w:br/>
+        <w:t xml:space="preserve">        if not reviews:</w:t>
+        <w:br/>
+        <w:t xml:space="preserve">            await message.answer(</w:t>
+        <w:br/>
+        <w:t xml:space="preserve">                "У вас нет отзывов для редактирования.",</w:t>
+        <w:br/>
+        <w:t xml:space="preserve">                reply_markup=get_main_keyboard(await get_user_roles(telegram_id))</w:t>
+        <w:br/>
+        <w:t xml:space="preserve">            )</w:t>
+        <w:br/>
+        <w:t xml:space="preserve">            await state.clear()</w:t>
+        <w:br/>
+        <w:t xml:space="preserve">            return</w:t>
+        <w:br/>
+        <w:t xml:space="preserve">        reviews_list = "\n".join([f"ID: {r['id']} - Заказ ID: {r['order_id']}" for r in reviews])</w:t>
+        <w:br/>
+        <w:t xml:space="preserve">        await message.answer(</w:t>
+        <w:br/>
+        <w:t xml:space="preserve">            f"Выберите отзыв для редактирования:\n{reviews_list}\n\nВведите ID отзыва:",</w:t>
+        <w:br/>
+        <w:t xml:space="preserve">            reply_markup=get_main_keyboard(await get_user_roles(telegram_id))</w:t>
+        <w:br/>
+        <w:t xml:space="preserve">        )</w:t>
+        <w:br/>
+        <w:t xml:space="preserve">        await state.set_state(ReviewStates.select_review_edit)</w:t>
+        <w:br/>
+        <w:t xml:space="preserve">    except Exception as e:</w:t>
+        <w:br/>
+        <w:t xml:space="preserve">        logger.error(f"Ошибка при загрузке отзывов для редактирования: {e}")</w:t>
+        <w:br/>
+        <w:t xml:space="preserve">        await message.answer(f"Ошибка: {e}", reply_markup=get_main_keyboard(await get_user_roles(telegram_id)))</w:t>
+        <w:br/>
+        <w:t xml:space="preserve">        await state.clear()</w:t>
+        <w:br/>
+        <w:br/>
+        <w:t>@router.message(ReviewStates.select_review_edit)</w:t>
+        <w:br/>
+        <w:t>async def process_review_edit(message: Message, state: FSMContext):</w:t>
+        <w:br/>
+        <w:t xml:space="preserve">    telegram_id = message.from_user.id</w:t>
+        <w:br/>
+        <w:t xml:space="preserve">    try:</w:t>
+        <w:br/>
+        <w:t xml:space="preserve">        review_id = int(message.text.strip())</w:t>
+        <w:br/>
+        <w:t xml:space="preserve">        review = await api_request("GET", f"{API_URL}review/{review_id}", telegram_id)</w:t>
+        <w:br/>
+        <w:t xml:space="preserve">        if review["author_id"] != telegram_id:</w:t>
+        <w:br/>
+        <w:t xml:space="preserve">            await message.answer(</w:t>
+        <w:br/>
+        <w:t xml:space="preserve">                "Вы не можете редактировать этот отзыв.",</w:t>
+        <w:br/>
+        <w:t xml:space="preserve">                reply_markup=get_main_keyboard(await get_user_roles(telegram_id))</w:t>
+        <w:br/>
+        <w:t xml:space="preserve">            )</w:t>
+        <w:br/>
+        <w:t xml:space="preserve">            await state.clear()</w:t>
+        <w:br/>
+        <w:t xml:space="preserve">            return</w:t>
+        <w:br/>
+        <w:t xml:space="preserve">        await state.update_data(review_id=review_id)</w:t>
+        <w:br/>
+        <w:t xml:space="preserve">        await message.answer(</w:t>
+        <w:br/>
+        <w:t xml:space="preserve">            f"Текущий рейтинг: {review['rating']}/5\nВведите новый рейтинг (от 1 до 5):"</w:t>
+        <w:br/>
+        <w:t xml:space="preserve">        )</w:t>
+        <w:br/>
+        <w:t xml:space="preserve">        await state.set_state(ReviewStates.rating_edit)</w:t>
+        <w:br/>
         <w:t xml:space="preserve">    except ValueError:</w:t>
         <w:br/>
-        <w:t xml:space="preserve">        await message.answer("Ошибка: Введите корректный ID категории")</w:t>
+        <w:t xml:space="preserve">        await message.answer("Пожалуйста, введите корректный ID отзыва.")</w:t>
         <w:br/>
         <w:t xml:space="preserve">    except Exception as e:</w:t>
         <w:br/>
-        <w:t xml:space="preserve">        logger.error(f"Ошибка при создании заказа: {e}")</w:t>
+        <w:t xml:space="preserve">        logger.error(f"Ошибка при выборе отзыва для редактирования: {e}")</w:t>
+        <w:br/>
+        <w:t xml:space="preserve">        await message.answer(f"Ошибка: {e}", reply_markup=get_main_keyboard(await get_user_roles(telegram_id)))</w:t>
+        <w:br/>
+        <w:t xml:space="preserve">        await state.clear()</w:t>
+        <w:br/>
+        <w:br/>
+        <w:t>@router.message(ReviewStates.rating_edit)</w:t>
+        <w:br/>
+        <w:t>async def process_rating_edit(message: Message, state: FSMContext):</w:t>
+        <w:br/>
+        <w:t xml:space="preserve">    try:</w:t>
+        <w:br/>
+        <w:t xml:space="preserve">        rating = int(message.text.strip())</w:t>
+        <w:br/>
+        <w:t xml:space="preserve">        if not 1 &lt;= rating &lt;= 5:</w:t>
+        <w:br/>
+        <w:t xml:space="preserve">            await message.answer("Пожалуйста, введите рейтинг от 1 до 5.")</w:t>
+        <w:br/>
+        <w:t xml:space="preserve">            return</w:t>
+        <w:br/>
+        <w:t xml:space="preserve">        await state.update_data(rating=rating)</w:t>
+        <w:br/>
+        <w:t xml:space="preserve">        await message.answer("Введите новый комментарий (или отправьте пустое сообщение для пропуска):")</w:t>
+        <w:br/>
+        <w:t xml:space="preserve">        await state.set_state(ReviewStates.comment_edit)</w:t>
+        <w:br/>
+        <w:t xml:space="preserve">    except ValueError:</w:t>
+        <w:br/>
+        <w:t xml:space="preserve">        await message.answer("Пожалуйста, введите число от 1 до 5.")</w:t>
+        <w:br/>
+        <w:t xml:space="preserve">    except Exception as e:</w:t>
+        <w:br/>
+        <w:t xml:space="preserve">        logger.error(f"Ошибка при редактировании рейтинга: {e}")</w:t>
+        <w:br/>
+        <w:t xml:space="preserve">        await message.answer(f"Ошибка: {e}", reply_markup=get_main_keyboard(await get_user_roles(message.from_user.id)))</w:t>
+        <w:br/>
+        <w:t xml:space="preserve">        await state.clear()</w:t>
+        <w:br/>
+        <w:br/>
+        <w:t>@router.message(ReviewStates.comment_edit)</w:t>
+        <w:br/>
+        <w:t>async def process_comment_edit(message: Message, state: FSMContext):</w:t>
+        <w:br/>
+        <w:t xml:space="preserve">    telegram_id = message.from_user.id</w:t>
+        <w:br/>
+        <w:t xml:space="preserve">    try:</w:t>
+        <w:br/>
+        <w:t xml:space="preserve">        comment = message.text.strip() if message.text.strip() else None</w:t>
+        <w:br/>
+        <w:t xml:space="preserve">        data = await state.get_data()</w:t>
+        <w:br/>
+        <w:t xml:space="preserve">        review_data = {</w:t>
+        <w:br/>
+        <w:t xml:space="preserve">            "rating": data["rating"],</w:t>
+        <w:br/>
+        <w:t xml:space="preserve">            "comment": comment</w:t>
+        <w:br/>
+        <w:t xml:space="preserve">        }</w:t>
+        <w:br/>
+        <w:t xml:space="preserve">        review = await api_request("PATCH", f"{API_URL}review/{data['review_id']}", telegram_id, data=review_data)</w:t>
         <w:br/>
         <w:t xml:space="preserve">        await message.answer(</w:t>
         <w:br/>
-        <w:t xml:space="preserve">            f"Ошибка при создании заказа: {e}\nВыберите действие в меню ниже:",</w:t>
+        <w:t xml:space="preserve">            f"Отзыв ID {review['id']} успешно обновлён!\n"</w:t>
+        <w:br/>
+        <w:t xml:space="preserve">            f"Рейтинг: {review['rating']}/5\n"</w:t>
+        <w:br/>
+        <w:t xml:space="preserve">            f"Комментарий: {review['comment'] or 'Без комментария'}",</w:t>
         <w:br/>
         <w:t xml:space="preserve">            reply_markup=get_main_keyboard(await get_user_roles(telegram_id))</w:t>
         <w:br/>
         <w:t xml:space="preserve">        )</w:t>
+        <w:br/>
+        <w:t xml:space="preserve">        await state.clear()</w:t>
+        <w:br/>
+        <w:t xml:space="preserve">    except Exception as e:</w:t>
+        <w:br/>
+        <w:t xml:space="preserve">        logger.error(f"Ошибка при обновлении отзыва: {e}")</w:t>
+        <w:br/>
+        <w:t xml:space="preserve">        await message.answer(f"Ошибка: {e}", reply_markup=get_main_keyboard(await get_user_roles(telegram_id)))</w:t>
         <w:br/>
         <w:t xml:space="preserve">        await state.clear()</w:t>
       </w:r>
@@ -5051,6 +6072,8 @@
         <w:br/>
         <w:t>from .offers import router as customer_offers_router</w:t>
         <w:br/>
+        <w:t>from .reviews import router as customer_reviews_router  # Добавляем новый роутер</w:t>
+        <w:br/>
         <w:br/>
         <w:t>customer_routers = [</w:t>
         <w:br/>
@@ -5058,7 +6081,9 @@
         <w:br/>
         <w:t xml:space="preserve">    customer_orders_router,</w:t>
         <w:br/>
-        <w:t xml:space="preserve">    customer_offers_router</w:t>
+        <w:t xml:space="preserve">    customer_offers_router,</w:t>
+        <w:br/>
+        <w:t xml:space="preserve">    customer_reviews_router  # Добавляем в список</w:t>
         <w:br/>
         <w:t>]</w:t>
       </w:r>
@@ -5096,6 +6121,9 @@
         <w:t>import logging</w:t>
         <w:br/>
         <w:br/>
+        <w:t>from app.bot.handlers.executor.offers import start_create_offer</w:t>
+        <w:br/>
+        <w:br/>
         <w:t>router = Router()</w:t>
         <w:br/>
         <w:t>logger = logging.getLogger(__name__)</w:t>
@@ -5108,21 +6136,39 @@
         <w:br/>
         <w:t>@router.message(F.text == "Создать предложение")</w:t>
         <w:br/>
-        <w:t>async def create_offer_entrypoint(message: Message):</w:t>
+        <w:t>async def create_offer_entrypoint(message: Message, state: FSMContext):</w:t>
         <w:br/>
         <w:t xml:space="preserve">    telegram_id = message.from_user.id</w:t>
         <w:br/>
         <w:t xml:space="preserve">    roles = await get_user_roles(telegram_id)</w:t>
         <w:br/>
-        <w:t xml:space="preserve">    if not roles["is_executor"]:</w:t>
-        <w:br/>
-        <w:t xml:space="preserve">        await message.answer("Только исполнители могут создавать предложения.", reply_markup=get_main_keyboard(roles))</w:t>
+        <w:t xml:space="preserve">    if not roles.get("is_executor"):</w:t>
+        <w:br/>
+        <w:t xml:space="preserve">        await message.answer(</w:t>
+        <w:br/>
+        <w:t xml:space="preserve">            "Эта функция доступна только для исполнителей.",</w:t>
+        <w:br/>
+        <w:t xml:space="preserve">            reply_markup=get_main_keyboard(roles)</w:t>
+        <w:br/>
+        <w:t xml:space="preserve">        )</w:t>
         <w:br/>
         <w:t xml:space="preserve">        return</w:t>
         <w:br/>
-        <w:t xml:space="preserve">    from .offers import start_create_offer</w:t>
-        <w:br/>
-        <w:t xml:space="preserve">    await start_create_offer(message)</w:t>
+        <w:t xml:space="preserve">    try:</w:t>
+        <w:br/>
+        <w:t xml:space="preserve">        await start_create_offer(message, state)</w:t>
+        <w:br/>
+        <w:t xml:space="preserve">    except Exception as e:</w:t>
+        <w:br/>
+        <w:t xml:space="preserve">        logger.error(f"Ошибка при создании предложения: {e}")</w:t>
+        <w:br/>
+        <w:t xml:space="preserve">        await message.answer(</w:t>
+        <w:br/>
+        <w:t xml:space="preserve">            f"Не удалось начать создание предложения: {e}",</w:t>
+        <w:br/>
+        <w:t xml:space="preserve">            reply_markup=get_main_keyboard(roles)</w:t>
+        <w:br/>
+        <w:t xml:space="preserve">        )</w:t>
         <w:br/>
         <w:br/>
         <w:t>@router.message(F.text == "Список заказов")</w:t>
@@ -5252,15 +6298,15 @@
         <w:pStyle w:val="Code"/>
       </w:pPr>
       <w:r>
-        <w:t>from aiogram import Router</w:t>
-        <w:br/>
-        <w:t>from aiogram.types import Message</w:t>
+        <w:t>from aiogram import Router, F</w:t>
+        <w:br/>
+        <w:t>from aiogram.types import Message, InlineKeyboardMarkup, InlineKeyboardButton, CallbackQuery</w:t>
+        <w:br/>
+        <w:t>from aiogram.fsm.context import FSMContext</w:t>
         <w:br/>
         <w:t>from aiogram.fsm.state import State, StatesGroup</w:t>
         <w:br/>
-        <w:t>from aiogram.fsm.context import FSMContext</w:t>
-        <w:br/>
-        <w:t>from app.bot.handlers.common import api_request, get_main_keyboard</w:t>
+        <w:t>from app.bot.handlers.common import api_request, get_main_keyboard, get_user_roles</w:t>
         <w:br/>
         <w:t>from app.bot.config import API_URL</w:t>
         <w:br/>
@@ -5272,49 +6318,140 @@
         <w:t>logger = logging.getLogger(__name__)</w:t>
         <w:br/>
         <w:br/>
-        <w:t>class CreateOfferStates(StatesGroup):</w:t>
-        <w:br/>
-        <w:t xml:space="preserve">    order_id = State()</w:t>
-        <w:br/>
-        <w:t xml:space="preserve">    price = State()</w:t>
-        <w:br/>
-        <w:t xml:space="preserve">    estimated_time = State()</w:t>
-        <w:br/>
+        <w:t># Определяем состояния для создания, редактирования и удаления предложений</w:t>
+        <w:br/>
+        <w:t>class OfferStates(StatesGroup):</w:t>
+        <w:br/>
+        <w:t xml:space="preserve">    select_order = State()  # Выбор заказа для создания предложения</w:t>
+        <w:br/>
+        <w:t xml:space="preserve">    price = State()         # Ввод цены для создания</w:t>
+        <w:br/>
+        <w:t xml:space="preserve">    estimated_time = State()  # Ввод времени выполнения для создания</w:t>
+        <w:br/>
+        <w:t xml:space="preserve">    select_offer_edit = State()  # Выбор предложения для редактирования</w:t>
+        <w:br/>
+        <w:t xml:space="preserve">    price_edit = State()         # Ввод новой цены для редактирования</w:t>
+        <w:br/>
+        <w:t xml:space="preserve">    estimated_time_edit = State()  # Ввод нового времени для редактирования</w:t>
+        <w:br/>
+        <w:t xml:space="preserve">    select_offer_delete = State()  # Выбор предложения для удаления</w:t>
+        <w:br/>
+        <w:br/>
+        <w:t># Главная точка входа для создания предложения</w:t>
+        <w:br/>
+        <w:t>@router.message(F.text == "Создать предложение")</w:t>
         <w:br/>
         <w:t>async def start_create_offer(message: Message, state: FSMContext):</w:t>
         <w:br/>
         <w:t xml:space="preserve">    telegram_id = message.from_user.id</w:t>
         <w:br/>
+        <w:t xml:space="preserve">    roles = await get_user_roles(telegram_id)</w:t>
+        <w:br/>
+        <w:t xml:space="preserve">    if not roles["is_executor"]:</w:t>
+        <w:br/>
+        <w:t xml:space="preserve">        await message.answer(</w:t>
+        <w:br/>
+        <w:t xml:space="preserve">            "Только исполнители могут создавать предложения.",</w:t>
+        <w:br/>
+        <w:t xml:space="preserve">            reply_markup=get_main_keyboard(roles)</w:t>
+        <w:br/>
+        <w:t xml:space="preserve">        )</w:t>
+        <w:br/>
+        <w:t xml:space="preserve">        return</w:t>
+        <w:br/>
+        <w:br/>
         <w:t xml:space="preserve">    try:</w:t>
         <w:br/>
-        <w:t xml:space="preserve">        orders = await api_request("GET", f"{API_URL}order/available", telegram_id)</w:t>
-        <w:br/>
-        <w:t xml:space="preserve">        if not orders:</w:t>
-        <w:br/>
-        <w:t xml:space="preserve">            await message.answer("Нет доступных заказов.", reply_markup=get_main_keyboard({"is_executor": True}))</w:t>
+        <w:t xml:space="preserve">        user_profile = await api_request("GET", f"{API_URL}user/me", telegram_id)</w:t>
+        <w:br/>
+        <w:t xml:space="preserve">        executor_categories = set(user_profile.get("category_ids", []))</w:t>
+        <w:br/>
+        <w:t xml:space="preserve">        executor_city = user_profile.get("city_id")</w:t>
+        <w:br/>
+        <w:br/>
+        <w:t xml:space="preserve">        if not executor_categories or not executor_city:</w:t>
+        <w:br/>
+        <w:t xml:space="preserve">            await message.answer(</w:t>
+        <w:br/>
+        <w:t xml:space="preserve">                "Пожалуйста, обновите профиль, указав категории и город, чтобы видеть доступные заказы.",</w:t>
+        <w:br/>
+        <w:t xml:space="preserve">                reply_markup=get_main_keyboard(roles)</w:t>
+        <w:br/>
+        <w:t xml:space="preserve">            )</w:t>
         <w:br/>
         <w:t xml:space="preserve">            return</w:t>
         <w:br/>
-        <w:t xml:space="preserve">        response = "Доступные заказы:\n\n"</w:t>
-        <w:br/>
-        <w:t xml:space="preserve">        for order in orders:</w:t>
-        <w:br/>
-        <w:t xml:space="preserve">            response += f"ID: {order['id']} - {order['title']}\n"</w:t>
-        <w:br/>
-        <w:t xml:space="preserve">        await message.answer(response + "\nВведите ID заказа для создания предложения:")</w:t>
-        <w:br/>
-        <w:t xml:space="preserve">        await state.set_state(CreateOfferStates.order_id)</w:t>
+        <w:br/>
+        <w:t xml:space="preserve">        available_orders = await api_request("GET", f"{API_URL}order/available", telegram_id)</w:t>
+        <w:br/>
+        <w:t xml:space="preserve">        filtered_orders = [</w:t>
+        <w:br/>
+        <w:t xml:space="preserve">            order for order in available_orders</w:t>
+        <w:br/>
+        <w:t xml:space="preserve">            if order["category_id"] in executor_categories and order["city_id"] == executor_city</w:t>
+        <w:br/>
+        <w:t xml:space="preserve">        ]</w:t>
+        <w:br/>
+        <w:br/>
+        <w:t xml:space="preserve">        if not filtered_orders:</w:t>
+        <w:br/>
+        <w:t xml:space="preserve">            await message.answer(</w:t>
+        <w:br/>
+        <w:t xml:space="preserve">                "Нет доступных заказов в вашем городе и категориях.",</w:t>
+        <w:br/>
+        <w:t xml:space="preserve">                reply_markup=get_main_keyboard(roles)</w:t>
+        <w:br/>
+        <w:t xml:space="preserve">            )</w:t>
+        <w:br/>
+        <w:t xml:space="preserve">            return</w:t>
+        <w:br/>
+        <w:br/>
+        <w:t xml:space="preserve">        orders_list = "\n\n".join([</w:t>
+        <w:br/>
+        <w:t xml:space="preserve">            f"ID: {order['id']}\n"</w:t>
+        <w:br/>
+        <w:t xml:space="preserve">            f"Название: {order['title']}\n"</w:t>
+        <w:br/>
+        <w:t xml:space="preserve">            f"Описание: {order['description'] or 'Нет описания'}\n"</w:t>
+        <w:br/>
+        <w:t xml:space="preserve">            f"Цена: {order['desired_price']} тенге\n"</w:t>
+        <w:br/>
+        <w:t xml:space="preserve">            f"Дедлайн: {order['due_date']}"</w:t>
+        <w:br/>
+        <w:t xml:space="preserve">            for order in filtered_orders</w:t>
+        <w:br/>
+        <w:t xml:space="preserve">        ])</w:t>
+        <w:br/>
+        <w:t xml:space="preserve">        await message.answer(</w:t>
+        <w:br/>
+        <w:t xml:space="preserve">            f"Доступные заказы:\n{orders_list}\n\nВведите ID заказа, на который хотите подать предложение:",</w:t>
+        <w:br/>
+        <w:t xml:space="preserve">            reply_markup=get_main_keyboard(roles)</w:t>
+        <w:br/>
+        <w:t xml:space="preserve">        )</w:t>
+        <w:br/>
+        <w:t xml:space="preserve">        await state.set_state(OfferStates.select_order)</w:t>
         <w:br/>
         <w:t xml:space="preserve">    except Exception as e:</w:t>
         <w:br/>
         <w:t xml:space="preserve">        logger.error(f"Ошибка при загрузке доступных заказов: {e}")</w:t>
         <w:br/>
-        <w:t xml:space="preserve">        await message.answer(f"Ошибка: {e}", reply_markup=get_main_keyboard({"is_executor": True}))</w:t>
-        <w:br/>
-        <w:br/>
-        <w:t>@router.message(CreateOfferStates.order_id)</w:t>
-        <w:br/>
-        <w:t>async def process_order_id(message: Message, state: FSMContext):</w:t>
+        <w:t xml:space="preserve">        await message.answer(</w:t>
+        <w:br/>
+        <w:t xml:space="preserve">            f"Ошибка: {e}",</w:t>
+        <w:br/>
+        <w:t xml:space="preserve">            reply_markup=get_main_keyboard(roles)</w:t>
+        <w:br/>
+        <w:t xml:space="preserve">        )</w:t>
+        <w:br/>
+        <w:t xml:space="preserve">        await state.clear()</w:t>
+        <w:br/>
+        <w:br/>
+        <w:t># Обработка выбора заказа для создания предложения</w:t>
+        <w:br/>
+        <w:t>@router.message(OfferStates.select_order)</w:t>
+        <w:br/>
+        <w:t>async def process_order_selection(message: Message, state: FSMContext):</w:t>
         <w:br/>
         <w:t xml:space="preserve">    telegram_id = message.from_user.id</w:t>
         <w:br/>
@@ -5322,28 +6459,53 @@
         <w:br/>
         <w:t xml:space="preserve">        order_id = int(message.text.strip())</w:t>
         <w:br/>
-        <w:t xml:space="preserve">        # Проверка существования заказа</w:t>
-        <w:br/>
-        <w:t xml:space="preserve">        await api_request("GET", f"{API_URL}order/{order_id}", telegram_id)</w:t>
+        <w:t xml:space="preserve">        available_orders = await api_request("GET", f"{API_URL}order/available", telegram_id)</w:t>
+        <w:br/>
+        <w:t xml:space="preserve">        selected_order = next((order for order in available_orders if order["id"] == order_id), None)</w:t>
+        <w:br/>
+        <w:t xml:space="preserve">        if not selected_order:</w:t>
+        <w:br/>
+        <w:t xml:space="preserve">            await message.answer(</w:t>
+        <w:br/>
+        <w:t xml:space="preserve">                "Заказ не найден или недоступен.",</w:t>
+        <w:br/>
+        <w:t xml:space="preserve">                reply_markup=get_main_keyboard(await get_user_roles(telegram_id))</w:t>
+        <w:br/>
+        <w:t xml:space="preserve">            )</w:t>
+        <w:br/>
+        <w:t xml:space="preserve">            await state.clear()</w:t>
+        <w:br/>
+        <w:t xml:space="preserve">            return</w:t>
+        <w:br/>
         <w:br/>
         <w:t xml:space="preserve">        await state.update_data(order_id=order_id)</w:t>
         <w:br/>
-        <w:t xml:space="preserve">        await message.answer("Введите вашу цену (в тенге, целое число):")</w:t>
-        <w:br/>
-        <w:t xml:space="preserve">        await state.set_state(CreateOfferStates.price)</w:t>
+        <w:t xml:space="preserve">        await message.answer("Введите вашу цену за выполнение заказа (в тенге):")</w:t>
+        <w:br/>
+        <w:t xml:space="preserve">        await state.set_state(OfferStates.price)</w:t>
         <w:br/>
         <w:t xml:space="preserve">    except ValueError:</w:t>
         <w:br/>
-        <w:t xml:space="preserve">        await message.answer("Ошибка: Введите корректный ID заказа")</w:t>
+        <w:t xml:space="preserve">        await message.answer("Пожалуйста, введите корректный ID заказа.")</w:t>
         <w:br/>
         <w:t xml:space="preserve">    except Exception as e:</w:t>
         <w:br/>
-        <w:t xml:space="preserve">        await message.answer(f"Ошибка: Заказ не найден или недоступен ({e})")</w:t>
+        <w:t xml:space="preserve">        logger.error(f"Ошибка при выборе заказа: {e}")</w:t>
+        <w:br/>
+        <w:t xml:space="preserve">        await message.answer(</w:t>
+        <w:br/>
+        <w:t xml:space="preserve">            f"Ошибка: {e}",</w:t>
+        <w:br/>
+        <w:t xml:space="preserve">            reply_markup=get_main_keyboard(await get_user_roles(telegram_id))</w:t>
+        <w:br/>
+        <w:t xml:space="preserve">        )</w:t>
         <w:br/>
         <w:t xml:space="preserve">        await state.clear()</w:t>
         <w:br/>
         <w:br/>
-        <w:t>@router.message(CreateOfferStates.price)</w:t>
+        <w:t># Обработка ввода цены для создания</w:t>
+        <w:br/>
+        <w:t>@router.message(OfferStates.price)</w:t>
         <w:br/>
         <w:t>async def process_price(message: Message, state: FSMContext):</w:t>
         <w:br/>
@@ -5353,20 +6515,38 @@
         <w:br/>
         <w:t xml:space="preserve">        if price &lt;= 0:</w:t>
         <w:br/>
-        <w:t xml:space="preserve">            raise ValueError("Цена должна быть положительной")</w:t>
+        <w:t xml:space="preserve">            await message.answer("Цена должна быть больше 0.")</w:t>
+        <w:br/>
+        <w:t xml:space="preserve">            return</w:t>
         <w:br/>
         <w:t xml:space="preserve">        await state.update_data(price=price)</w:t>
         <w:br/>
-        <w:t xml:space="preserve">        await message.answer("Введите оценочное время выполнения (в часах, целое число):")</w:t>
-        <w:br/>
-        <w:t xml:space="preserve">        await state.set_state(CreateOfferStates.estimated_time)</w:t>
-        <w:br/>
-        <w:t xml:space="preserve">    except ValueError as e:</w:t>
-        <w:br/>
-        <w:t xml:space="preserve">        await message.answer(f"Ошибка: {e if str(e) != 'Цена должна быть положительной' else 'Введите корректное число'}")</w:t>
-        <w:br/>
-        <w:br/>
-        <w:t>@router.message(CreateOfferStates.estimated_time)</w:t>
+        <w:t xml:space="preserve">        await message.answer("Введите предполагаемое время выполнения (в часах):")</w:t>
+        <w:br/>
+        <w:t xml:space="preserve">        await state.set_state(OfferStates.estimated_time)</w:t>
+        <w:br/>
+        <w:t xml:space="preserve">    except ValueError:</w:t>
+        <w:br/>
+        <w:t xml:space="preserve">        await message.answer("Пожалуйста, введите корректное число для цены.")</w:t>
+        <w:br/>
+        <w:t xml:space="preserve">    except Exception as e:</w:t>
+        <w:br/>
+        <w:t xml:space="preserve">        logger.error(f"Ошибка при вводе цены: {e}")</w:t>
+        <w:br/>
+        <w:t xml:space="preserve">        await message.answer(</w:t>
+        <w:br/>
+        <w:t xml:space="preserve">            f"Ошибка: {e}",</w:t>
+        <w:br/>
+        <w:t xml:space="preserve">            reply_markup=get_main_keyboard(await get_user_roles(message.from_user.id))</w:t>
+        <w:br/>
+        <w:t xml:space="preserve">        )</w:t>
+        <w:br/>
+        <w:t xml:space="preserve">        await state.clear()</w:t>
+        <w:br/>
+        <w:br/>
+        <w:t># Обработка ввода времени и отправка предложения</w:t>
+        <w:br/>
+        <w:t>@router.message(OfferStates.estimated_time)</w:t>
         <w:br/>
         <w:t>async def process_estimated_time(message: Message, state: FSMContext):</w:t>
         <w:br/>
@@ -5378,7 +6558,9 @@
         <w:br/>
         <w:t xml:space="preserve">        if estimated_time &lt;= 0:</w:t>
         <w:br/>
-        <w:t xml:space="preserve">            raise ValueError("Время должно быть положительным")</w:t>
+        <w:t xml:space="preserve">            await message.answer("Время выполнения должно быть больше 0.")</w:t>
+        <w:br/>
+        <w:t xml:space="preserve">            return</w:t>
         <w:br/>
         <w:t xml:space="preserve">        data = await state.get_data()</w:t>
         <w:br/>
@@ -5394,25 +6576,608 @@
         <w:br/>
         <w:t xml:space="preserve">        offer = await api_request("POST", f"{API_URL}offer/", telegram_id, data=offer_data)</w:t>
         <w:br/>
-        <w:t xml:space="preserve">        await message.answer(f"Предложение по заказу ID {offer['order_id']} успешно создано!",</w:t>
-        <w:br/>
-        <w:t xml:space="preserve">                             reply_markup=get_main_keyboard({"is_executor": True}))</w:t>
+        <w:t xml:space="preserve">        await message.answer(</w:t>
+        <w:br/>
+        <w:t xml:space="preserve">            f"Предложение для заказа ID {offer['order_id']} успешно создано!\n"</w:t>
+        <w:br/>
+        <w:t xml:space="preserve">            f"Цена: {offer['price']} тенге\n"</w:t>
+        <w:br/>
+        <w:t xml:space="preserve">            f"Время выполнения: {offer['estimated_time']} часов",</w:t>
+        <w:br/>
+        <w:t xml:space="preserve">            reply_markup=get_main_keyboard(await get_user_roles(telegram_id))</w:t>
+        <w:br/>
+        <w:t xml:space="preserve">        )</w:t>
         <w:br/>
         <w:t xml:space="preserve">        await state.clear()</w:t>
         <w:br/>
-        <w:t xml:space="preserve">    except ValueError as e:</w:t>
-        <w:br/>
-        <w:t xml:space="preserve">        await message.answer(f"Ошибка: {e if str(e) != 'Время должно быть положительным' else 'Введите корректное число'}")</w:t>
+        <w:t xml:space="preserve">    except ValueError:</w:t>
+        <w:br/>
+        <w:t xml:space="preserve">        await message.answer("Пожалуйста, введите корректное число для времени выполнения.")</w:t>
         <w:br/>
         <w:t xml:space="preserve">    except Exception as e:</w:t>
         <w:br/>
         <w:t xml:space="preserve">        logger.error(f"Ошибка при создании предложения: {e}")</w:t>
         <w:br/>
-        <w:t xml:space="preserve">        await message.answer(f"Ошибка при создании предложения: {e}",</w:t>
-        <w:br/>
-        <w:t xml:space="preserve">                             reply_markup=get_main_keyboard({"is_executor": True}))</w:t>
+        <w:t xml:space="preserve">        await message.answer(</w:t>
+        <w:br/>
+        <w:t xml:space="preserve">            f"Ошибка: {e}",</w:t>
+        <w:br/>
+        <w:t xml:space="preserve">            reply_markup=get_main_keyboard(await get_user_roles(telegram_id))</w:t>
+        <w:br/>
+        <w:t xml:space="preserve">        )</w:t>
         <w:br/>
         <w:t xml:space="preserve">        await state.clear()</w:t>
+        <w:br/>
+        <w:br/>
+        <w:t># Команда "Мои предложения" для просмотра списка предложений</w:t>
+        <w:br/>
+        <w:t>@router.message(F.text == "Мои предложения")</w:t>
+        <w:br/>
+        <w:t>async def list_offers(message: Message, state: FSMContext):</w:t>
+        <w:br/>
+        <w:t xml:space="preserve">    telegram_id = message.from_user.id</w:t>
+        <w:br/>
+        <w:t xml:space="preserve">    roles = await get_user_roles(telegram_id)</w:t>
+        <w:br/>
+        <w:t xml:space="preserve">    if not roles["is_executor"]:</w:t>
+        <w:br/>
+        <w:t xml:space="preserve">        await message.answer(</w:t>
+        <w:br/>
+        <w:t xml:space="preserve">            "Только исполнители могут просматривать свои предложения.",</w:t>
+        <w:br/>
+        <w:t xml:space="preserve">            reply_markup=get_main_keyboard(roles)</w:t>
+        <w:br/>
+        <w:t xml:space="preserve">        )</w:t>
+        <w:br/>
+        <w:t xml:space="preserve">        return</w:t>
+        <w:br/>
+        <w:br/>
+        <w:t xml:space="preserve">    try:</w:t>
+        <w:br/>
+        <w:t xml:space="preserve">        offers = await api_request("GET", f"{API_URL}offer/", telegram_id)</w:t>
+        <w:br/>
+        <w:t xml:space="preserve">        if not offers:</w:t>
+        <w:br/>
+        <w:t xml:space="preserve">            await message.answer(</w:t>
+        <w:br/>
+        <w:t xml:space="preserve">                "У вас нет предложений.",</w:t>
+        <w:br/>
+        <w:t xml:space="preserve">                reply_markup=get_main_keyboard(roles)</w:t>
+        <w:br/>
+        <w:t xml:space="preserve">            )</w:t>
+        <w:br/>
+        <w:t xml:space="preserve">            return</w:t>
+        <w:br/>
+        <w:br/>
+        <w:t xml:space="preserve">        offers_list = "\n\n".join([</w:t>
+        <w:br/>
+        <w:t xml:space="preserve">            f"ID: {offer['id']}\n"</w:t>
+        <w:br/>
+        <w:t xml:space="preserve">            f"Заказ ID: {offer['order_id']}\n"</w:t>
+        <w:br/>
+        <w:t xml:space="preserve">            f"Цена: {offer['price']} тенге\n"</w:t>
+        <w:br/>
+        <w:t xml:space="preserve">            f"Время выполнения: {offer['estimated_time']} часов\n"</w:t>
+        <w:br/>
+        <w:t xml:space="preserve">            f"Статус: {offer['status']}"</w:t>
+        <w:br/>
+        <w:t xml:space="preserve">            for offer in offers</w:t>
+        <w:br/>
+        <w:t xml:space="preserve">        ])</w:t>
+        <w:br/>
+        <w:t xml:space="preserve">        inline_kb = InlineKeyboardMarkup(inline_keyboard=[</w:t>
+        <w:br/>
+        <w:t xml:space="preserve">            [InlineKeyboardButton(text="Редактировать", callback_data="edit_offer"),</w:t>
+        <w:br/>
+        <w:t xml:space="preserve">             InlineKeyboardButton(text="Удалить", callback_data="delete_offer")]</w:t>
+        <w:br/>
+        <w:t xml:space="preserve">        ])</w:t>
+        <w:br/>
+        <w:t xml:space="preserve">        await message.answer(</w:t>
+        <w:br/>
+        <w:t xml:space="preserve">            f"Ваши предложения:\n{offers_list}",</w:t>
+        <w:br/>
+        <w:t xml:space="preserve">            reply_markup=inline_kb</w:t>
+        <w:br/>
+        <w:t xml:space="preserve">        )</w:t>
+        <w:br/>
+        <w:t xml:space="preserve">    except Exception as e:</w:t>
+        <w:br/>
+        <w:t xml:space="preserve">        logger.error(f"Ошибка при загрузке предложений: {e}")</w:t>
+        <w:br/>
+        <w:t xml:space="preserve">        await message.answer(</w:t>
+        <w:br/>
+        <w:t xml:space="preserve">            f"Ошибка: {e}",</w:t>
+        <w:br/>
+        <w:t xml:space="preserve">            reply_markup=get_main_keyboard(roles)</w:t>
+        <w:br/>
+        <w:t xml:space="preserve">        )</w:t>
+        <w:br/>
+        <w:br/>
+        <w:t># Обработка редактирования предложений</w:t>
+        <w:br/>
+        <w:t>@router.callback_query(F.data == "edit_offer")</w:t>
+        <w:br/>
+        <w:t>async def start_edit_offer(callback: CallbackQuery, state: FSMContext):</w:t>
+        <w:br/>
+        <w:t xml:space="preserve">    telegram_id = callback.from_user.id</w:t>
+        <w:br/>
+        <w:t xml:space="preserve">    try:</w:t>
+        <w:br/>
+        <w:t xml:space="preserve">        offers = await api_request("GET", f"{API_URL}offer/", telegram_id)</w:t>
+        <w:br/>
+        <w:t xml:space="preserve">        editable_offers = [o for o in offers if o["status"] == "pending"]  # Только "pending" можно редактировать</w:t>
+        <w:br/>
+        <w:t xml:space="preserve">        if not editable_offers:</w:t>
+        <w:br/>
+        <w:t xml:space="preserve">            await callback.message.edit_text(</w:t>
+        <w:br/>
+        <w:t xml:space="preserve">                "У вас нет предложений, доступных для редактирования.",</w:t>
+        <w:br/>
+        <w:t xml:space="preserve">                reply_markup=None</w:t>
+        <w:br/>
+        <w:t xml:space="preserve">            )</w:t>
+        <w:br/>
+        <w:t xml:space="preserve">            await callback.answer()</w:t>
+        <w:br/>
+        <w:t xml:space="preserve">            return</w:t>
+        <w:br/>
+        <w:br/>
+        <w:t xml:space="preserve">        offers_list = "\n".join([</w:t>
+        <w:br/>
+        <w:t xml:space="preserve">            f"ID: {offer['id']} - Заказ ID: {offer['order_id']}"</w:t>
+        <w:br/>
+        <w:t xml:space="preserve">            for offer in editable_offers</w:t>
+        <w:br/>
+        <w:t xml:space="preserve">        ])</w:t>
+        <w:br/>
+        <w:t xml:space="preserve">        await callback.message.edit_text(</w:t>
+        <w:br/>
+        <w:t xml:space="preserve">            f"Выберите предложение для редактирования:\n{offers_list}\n\nВведите ID предложения:",</w:t>
+        <w:br/>
+        <w:t xml:space="preserve">            reply_markup=None</w:t>
+        <w:br/>
+        <w:t xml:space="preserve">        )</w:t>
+        <w:br/>
+        <w:t xml:space="preserve">        await state.set_state(OfferStates.select_offer_edit)</w:t>
+        <w:br/>
+        <w:t xml:space="preserve">        await callback.answer()</w:t>
+        <w:br/>
+        <w:t xml:space="preserve">    except Exception as e:</w:t>
+        <w:br/>
+        <w:t xml:space="preserve">        logger.error(f"Ошибка при загрузке предложений для редактирования: {e}")</w:t>
+        <w:br/>
+        <w:t xml:space="preserve">        await callback.message.edit_text(</w:t>
+        <w:br/>
+        <w:t xml:space="preserve">            f"Ошибка: {e}",</w:t>
+        <w:br/>
+        <w:t xml:space="preserve">            reply_markup=None</w:t>
+        <w:br/>
+        <w:t xml:space="preserve">        )</w:t>
+        <w:br/>
+        <w:t xml:space="preserve">        await state.clear()</w:t>
+        <w:br/>
+        <w:t xml:space="preserve">        await callback.answer()</w:t>
+        <w:br/>
+        <w:br/>
+        <w:t>@router.message(OfferStates.select_offer_edit)</w:t>
+        <w:br/>
+        <w:t>async def process_offer_edit_selection(message: Message, state: FSMContext):</w:t>
+        <w:br/>
+        <w:t xml:space="preserve">    telegram_id = message.from_user.id</w:t>
+        <w:br/>
+        <w:t xml:space="preserve">    try:</w:t>
+        <w:br/>
+        <w:t xml:space="preserve">        offer_id = int(message.text.strip())</w:t>
+        <w:br/>
+        <w:t xml:space="preserve">        offer = await api_request("GET", f"{API_URL}offer/{offer_id}", telegram_id)</w:t>
+        <w:br/>
+        <w:t xml:space="preserve">        if offer["status"] != "pending":</w:t>
+        <w:br/>
+        <w:t xml:space="preserve">            await message.answer(</w:t>
+        <w:br/>
+        <w:t xml:space="preserve">                "Это предложение нельзя редактировать, так как оно уже принято или отклонено.",</w:t>
+        <w:br/>
+        <w:t xml:space="preserve">                reply_markup=get_main_keyboard(await get_user_roles(telegram_id))</w:t>
+        <w:br/>
+        <w:t xml:space="preserve">            )</w:t>
+        <w:br/>
+        <w:t xml:space="preserve">            await state.clear()</w:t>
+        <w:br/>
+        <w:t xml:space="preserve">            return</w:t>
+        <w:br/>
+        <w:br/>
+        <w:t xml:space="preserve">        await state.update_data(offer_id=offer_id)</w:t>
+        <w:br/>
+        <w:t xml:space="preserve">        await message.answer(</w:t>
+        <w:br/>
+        <w:t xml:space="preserve">            f"Текущая цена: {offer['price']} тенге\nВведите новую цену (в тенге):"</w:t>
+        <w:br/>
+        <w:t xml:space="preserve">        )</w:t>
+        <w:br/>
+        <w:t xml:space="preserve">        await state.set_state(OfferStates.price_edit)</w:t>
+        <w:br/>
+        <w:t xml:space="preserve">    except ValueError:</w:t>
+        <w:br/>
+        <w:t xml:space="preserve">        await message.answer("Пожалуйста, введите корректный ID предложения.")</w:t>
+        <w:br/>
+        <w:t xml:space="preserve">    except Exception as e:</w:t>
+        <w:br/>
+        <w:t xml:space="preserve">        logger.error(f"Ошибка при выборе предложения для редактирования: {e}")</w:t>
+        <w:br/>
+        <w:t xml:space="preserve">        await message.answer(</w:t>
+        <w:br/>
+        <w:t xml:space="preserve">            f"Ошибка: {e}",</w:t>
+        <w:br/>
+        <w:t xml:space="preserve">            reply_markup=get_main_keyboard(await get_user_roles(telegram_id))</w:t>
+        <w:br/>
+        <w:t xml:space="preserve">        )</w:t>
+        <w:br/>
+        <w:t xml:space="preserve">        await state.clear()</w:t>
+        <w:br/>
+        <w:br/>
+        <w:t>@router.message(OfferStates.price_edit)</w:t>
+        <w:br/>
+        <w:t>async def process_price_edit(message: Message, state: FSMContext):</w:t>
+        <w:br/>
+        <w:t xml:space="preserve">    try:</w:t>
+        <w:br/>
+        <w:t xml:space="preserve">        price = float(message.text.strip())</w:t>
+        <w:br/>
+        <w:t xml:space="preserve">        if price &lt;= 0:</w:t>
+        <w:br/>
+        <w:t xml:space="preserve">            await message.answer("Цена должна быть больше 0.")</w:t>
+        <w:br/>
+        <w:t xml:space="preserve">            return</w:t>
+        <w:br/>
+        <w:t xml:space="preserve">        await state.update_data(price=price)</w:t>
+        <w:br/>
+        <w:t xml:space="preserve">        await message.answer("Введите новое предполагаемое время выполнения (в часах):")</w:t>
+        <w:br/>
+        <w:t xml:space="preserve">        await state.set_state(OfferStates.estimated_time_edit)</w:t>
+        <w:br/>
+        <w:t xml:space="preserve">    except ValueError:</w:t>
+        <w:br/>
+        <w:t xml:space="preserve">        await message.answer("Пожалуйста, введите корректное число для цены.")</w:t>
+        <w:br/>
+        <w:t xml:space="preserve">    except Exception as e:</w:t>
+        <w:br/>
+        <w:t xml:space="preserve">        logger.error(f"Ошибка при редактировании цены: {e}")</w:t>
+        <w:br/>
+        <w:t xml:space="preserve">        await message.answer(</w:t>
+        <w:br/>
+        <w:t xml:space="preserve">            f"Ошибка: {e}",</w:t>
+        <w:br/>
+        <w:t xml:space="preserve">            reply_markup=get_main_keyboard(await get_user_roles(message.from_user.id))</w:t>
+        <w:br/>
+        <w:t xml:space="preserve">        )</w:t>
+        <w:br/>
+        <w:t xml:space="preserve">        await state.clear()</w:t>
+        <w:br/>
+        <w:br/>
+        <w:t>@router.message(OfferStates.estimated_time_edit)</w:t>
+        <w:br/>
+        <w:t>async def process_estimated_time_edit(message: Message, state: FSMContext):</w:t>
+        <w:br/>
+        <w:t xml:space="preserve">    telegram_id = message.from_user.id</w:t>
+        <w:br/>
+        <w:t xml:space="preserve">    try:</w:t>
+        <w:br/>
+        <w:t xml:space="preserve">        estimated_time = int(message.text.strip())</w:t>
+        <w:br/>
+        <w:t xml:space="preserve">        if estimated_time &lt;= 0:</w:t>
+        <w:br/>
+        <w:t xml:space="preserve">            await message.answer("Время выполнения должно быть больше 0.")</w:t>
+        <w:br/>
+        <w:t xml:space="preserve">            return</w:t>
+        <w:br/>
+        <w:t xml:space="preserve">        data = await state.get_data()</w:t>
+        <w:br/>
+        <w:t xml:space="preserve">        offer_data = {</w:t>
+        <w:br/>
+        <w:t xml:space="preserve">            "price": data["price"],</w:t>
+        <w:br/>
+        <w:t xml:space="preserve">            "estimated_time": estimated_time</w:t>
+        <w:br/>
+        <w:t xml:space="preserve">        }</w:t>
+        <w:br/>
+        <w:t xml:space="preserve">        updated_offer = await api_request(</w:t>
+        <w:br/>
+        <w:t xml:space="preserve">            "PATCH",</w:t>
+        <w:br/>
+        <w:t xml:space="preserve">            f"{API_URL}offer/{data['offer_id']}",</w:t>
+        <w:br/>
+        <w:t xml:space="preserve">            telegram_id,</w:t>
+        <w:br/>
+        <w:t xml:space="preserve">            data=offer_data</w:t>
+        <w:br/>
+        <w:t xml:space="preserve">        )</w:t>
+        <w:br/>
+        <w:t xml:space="preserve">        await message.answer(</w:t>
+        <w:br/>
+        <w:t xml:space="preserve">            f"Предложение ID {updated_offer['id']} успешно обновлено!\n"</w:t>
+        <w:br/>
+        <w:t xml:space="preserve">            f"Цена: {updated_offer['price']} тенге\n"</w:t>
+        <w:br/>
+        <w:t xml:space="preserve">            f"Время выполнения: {updated_offer['estimated_time']} часов",</w:t>
+        <w:br/>
+        <w:t xml:space="preserve">            reply_markup=get_main_keyboard(await get_user_roles(telegram_id))</w:t>
+        <w:br/>
+        <w:t xml:space="preserve">        )</w:t>
+        <w:br/>
+        <w:t xml:space="preserve">        await state.clear()</w:t>
+        <w:br/>
+        <w:t xml:space="preserve">    except ValueError:</w:t>
+        <w:br/>
+        <w:t xml:space="preserve">        await message.answer("Пожалуйста, введите корректное число для времени выполнения.")</w:t>
+        <w:br/>
+        <w:t xml:space="preserve">    except Exception as e:</w:t>
+        <w:br/>
+        <w:t xml:space="preserve">        logger.error(f"Ошибка при обновлении предложения: {e}")</w:t>
+        <w:br/>
+        <w:t xml:space="preserve">        await message.answer(</w:t>
+        <w:br/>
+        <w:t xml:space="preserve">            f"Ошибка: {e}",</w:t>
+        <w:br/>
+        <w:t xml:space="preserve">            reply_markup=get_main_keyboard(await get_user_roles(telegram_id))</w:t>
+        <w:br/>
+        <w:t xml:space="preserve">        )</w:t>
+        <w:br/>
+        <w:t xml:space="preserve">        await state.clear()</w:t>
+        <w:br/>
+        <w:br/>
+        <w:t># Обработка удаления предложений</w:t>
+        <w:br/>
+        <w:t>@router.callback_query(F.data == "delete_offer")</w:t>
+        <w:br/>
+        <w:t>async def start_delete_offer(callback: CallbackQuery, state: FSMContext):</w:t>
+        <w:br/>
+        <w:t xml:space="preserve">    telegram_id = callback.from_user.id</w:t>
+        <w:br/>
+        <w:t xml:space="preserve">    try:</w:t>
+        <w:br/>
+        <w:t xml:space="preserve">        offers = await api_request("GET", f"{API_URL}offer/", telegram_id)</w:t>
+        <w:br/>
+        <w:t xml:space="preserve">        deletable_offers = [o for o in offers if o["status"] == "pending"]  # Только "pending" можно удалять</w:t>
+        <w:br/>
+        <w:t xml:space="preserve">        if not deletable_offers:</w:t>
+        <w:br/>
+        <w:t xml:space="preserve">            await callback.message.edit_text(</w:t>
+        <w:br/>
+        <w:t xml:space="preserve">                "У вас нет предложений, доступных для удаления.",</w:t>
+        <w:br/>
+        <w:t xml:space="preserve">                reply_markup=None</w:t>
+        <w:br/>
+        <w:t xml:space="preserve">            )</w:t>
+        <w:br/>
+        <w:t xml:space="preserve">            await callback.answer()</w:t>
+        <w:br/>
+        <w:t xml:space="preserve">            return</w:t>
+        <w:br/>
+        <w:br/>
+        <w:t xml:space="preserve">        offers_list = "\n".join([</w:t>
+        <w:br/>
+        <w:t xml:space="preserve">            f"ID: {offer['id']} - Заказ ID: {offer['order_id']}"</w:t>
+        <w:br/>
+        <w:t xml:space="preserve">            for offer in deletable_offers</w:t>
+        <w:br/>
+        <w:t xml:space="preserve">        ])</w:t>
+        <w:br/>
+        <w:t xml:space="preserve">        inline_kb = InlineKeyboardMarkup(inline_keyboard=[</w:t>
+        <w:br/>
+        <w:t xml:space="preserve">            [InlineKeyboardButton(text="Отмена", callback_data="cancel_delete")]</w:t>
+        <w:br/>
+        <w:t xml:space="preserve">        ])</w:t>
+        <w:br/>
+        <w:t xml:space="preserve">        await callback.message.edit_text(</w:t>
+        <w:br/>
+        <w:t xml:space="preserve">            f"Выберите предложение для удаления:\n{offers_list}\n\nВведите ID предложения:",</w:t>
+        <w:br/>
+        <w:t xml:space="preserve">            reply_markup=inline_kb</w:t>
+        <w:br/>
+        <w:t xml:space="preserve">        )</w:t>
+        <w:br/>
+        <w:t xml:space="preserve">        await state.set_state(OfferStates.select_offer_delete)</w:t>
+        <w:br/>
+        <w:t xml:space="preserve">        await callback.answer()</w:t>
+        <w:br/>
+        <w:t xml:space="preserve">    except Exception as e:</w:t>
+        <w:br/>
+        <w:t xml:space="preserve">        logger.error(f"Ошибка при загрузке предложений для удаления: {e}")</w:t>
+        <w:br/>
+        <w:t xml:space="preserve">        await callback.message.edit_text(</w:t>
+        <w:br/>
+        <w:t xml:space="preserve">            f"Ошибка: {e}",</w:t>
+        <w:br/>
+        <w:t xml:space="preserve">            reply_markup=None</w:t>
+        <w:br/>
+        <w:t xml:space="preserve">        )</w:t>
+        <w:br/>
+        <w:t xml:space="preserve">        await state.clear()</w:t>
+        <w:br/>
+        <w:t xml:space="preserve">        await callback.answer()</w:t>
+        <w:br/>
+        <w:br/>
+        <w:t>@router.message(OfferStates.select_offer_delete)</w:t>
+        <w:br/>
+        <w:t>async def process_offer_delete_selection(message: Message, state: FSMContext):</w:t>
+        <w:br/>
+        <w:t xml:space="preserve">    telegram_id = message.from_user.id</w:t>
+        <w:br/>
+        <w:t xml:space="preserve">    try:</w:t>
+        <w:br/>
+        <w:t xml:space="preserve">        offer_id = int(message.text.strip())</w:t>
+        <w:br/>
+        <w:t xml:space="preserve">        offer = await api_request("GET", f"{API_URL}offer/{offer_id}", telegram_id)</w:t>
+        <w:br/>
+        <w:t xml:space="preserve">        if offer["status"] != "pending":</w:t>
+        <w:br/>
+        <w:t xml:space="preserve">            await message.answer(</w:t>
+        <w:br/>
+        <w:t xml:space="preserve">                "Это предложение нельзя удалить, так как оно уже принято или отклонено.",</w:t>
+        <w:br/>
+        <w:t xml:space="preserve">                reply_markup=get_main_keyboard(await get_user_roles(telegram_id))</w:t>
+        <w:br/>
+        <w:t xml:space="preserve">            )</w:t>
+        <w:br/>
+        <w:t xml:space="preserve">            await state.clear()</w:t>
+        <w:br/>
+        <w:t xml:space="preserve">            return</w:t>
+        <w:br/>
+        <w:br/>
+        <w:t xml:space="preserve">        await api_request("DELETE", f"{API_URL}offer/{offer_id}", telegram_id)</w:t>
+        <w:br/>
+        <w:t xml:space="preserve">        await message.answer(</w:t>
+        <w:br/>
+        <w:t xml:space="preserve">            f"Предложение ID {offer_id} успешно удалено!",</w:t>
+        <w:br/>
+        <w:t xml:space="preserve">            reply_markup=get_main_keyboard(await get_user_roles(telegram_id))</w:t>
+        <w:br/>
+        <w:t xml:space="preserve">        )</w:t>
+        <w:br/>
+        <w:t xml:space="preserve">        await state.clear()</w:t>
+        <w:br/>
+        <w:t xml:space="preserve">    except ValueError:</w:t>
+        <w:br/>
+        <w:t xml:space="preserve">        await message.answer("Пожалуйста, введите корректный ID предложения.")</w:t>
+        <w:br/>
+        <w:t xml:space="preserve">    except Exception as e:</w:t>
+        <w:br/>
+        <w:t xml:space="preserve">        logger.error(f"Ошибка при удалении предложения: {e}")</w:t>
+        <w:br/>
+        <w:t xml:space="preserve">        await message.answer(</w:t>
+        <w:br/>
+        <w:t xml:space="preserve">            f"Ошибка: {e}",</w:t>
+        <w:br/>
+        <w:t xml:space="preserve">            reply_markup=get_main_keyboard(await get_user_roles(telegram_id))</w:t>
+        <w:br/>
+        <w:t xml:space="preserve">        )</w:t>
+        <w:br/>
+        <w:t xml:space="preserve">        await state.clear()</w:t>
+        <w:br/>
+        <w:br/>
+        <w:t>@router.callback_query(F.data == "cancel_delete")</w:t>
+        <w:br/>
+        <w:t>async def cancel_delete_offer(callback: CallbackQuery, state: FSMContext):</w:t>
+        <w:br/>
+        <w:t xml:space="preserve">    await callback.message.edit_text(</w:t>
+        <w:br/>
+        <w:t xml:space="preserve">        "Удаление предложения отменено.",</w:t>
+        <w:br/>
+        <w:t xml:space="preserve">        reply_markup=None</w:t>
+        <w:br/>
+        <w:t xml:space="preserve">    )</w:t>
+        <w:br/>
+        <w:t xml:space="preserve">    await state.clear()</w:t>
+        <w:br/>
+        <w:t xml:space="preserve">    await callback.answer()</w:t>
+        <w:br/>
+        <w:br/>
+        <w:t># Просмотр списка доступных заказов (без изменений)</w:t>
+        <w:br/>
+        <w:t>@router.message(F.text == "Список доступных заказов")</w:t>
+        <w:br/>
+        <w:t>async def list_available_orders(message: Message):</w:t>
+        <w:br/>
+        <w:t xml:space="preserve">    telegram_id = message.from_user.id</w:t>
+        <w:br/>
+        <w:t xml:space="preserve">    roles = await get_user_roles(telegram_id)</w:t>
+        <w:br/>
+        <w:t xml:space="preserve">    if not roles["is_executor"]:</w:t>
+        <w:br/>
+        <w:t xml:space="preserve">        await message.answer(</w:t>
+        <w:br/>
+        <w:t xml:space="preserve">            "Только исполнители могут просматривать доступные заказы.",</w:t>
+        <w:br/>
+        <w:t xml:space="preserve">            reply_markup=get_main_keyboard(roles)</w:t>
+        <w:br/>
+        <w:t xml:space="preserve">        )</w:t>
+        <w:br/>
+        <w:t xml:space="preserve">        return</w:t>
+        <w:br/>
+        <w:br/>
+        <w:t xml:space="preserve">    try:</w:t>
+        <w:br/>
+        <w:t xml:space="preserve">        user_profile = await api_request("GET", f"{API_URL}user/me", telegram_id)</w:t>
+        <w:br/>
+        <w:t xml:space="preserve">        executor_categories = set(user_profile.get("category_ids", []))</w:t>
+        <w:br/>
+        <w:t xml:space="preserve">        executor_city = user_profile.get("city_id")</w:t>
+        <w:br/>
+        <w:br/>
+        <w:t xml:space="preserve">        if not executor_categories or not executor_city:</w:t>
+        <w:br/>
+        <w:t xml:space="preserve">            await message.answer(</w:t>
+        <w:br/>
+        <w:t xml:space="preserve">                "Пожалуйста, обновите профиль, указав категории и город.",</w:t>
+        <w:br/>
+        <w:t xml:space="preserve">                reply_markup=get_main_keyboard(roles)</w:t>
+        <w:br/>
+        <w:t xml:space="preserve">            )</w:t>
+        <w:br/>
+        <w:t xml:space="preserve">            return</w:t>
+        <w:br/>
+        <w:br/>
+        <w:t xml:space="preserve">        available_orders = await api_request("GET", f"{API_URL}order/available", telegram_id)</w:t>
+        <w:br/>
+        <w:t xml:space="preserve">        filtered_orders = [</w:t>
+        <w:br/>
+        <w:t xml:space="preserve">            order for order in available_orders</w:t>
+        <w:br/>
+        <w:t xml:space="preserve">            if order["category_id"] in executor_categories and order["city_id"] == executor_city</w:t>
+        <w:br/>
+        <w:t xml:space="preserve">        ]</w:t>
+        <w:br/>
+        <w:br/>
+        <w:t xml:space="preserve">        if not filtered_orders:</w:t>
+        <w:br/>
+        <w:t xml:space="preserve">            await message.answer(</w:t>
+        <w:br/>
+        <w:t xml:space="preserve">                "Нет доступных заказов в вашем городе и категориях.",</w:t>
+        <w:br/>
+        <w:t xml:space="preserve">                reply_markup=get_main_keyboard(roles)</w:t>
+        <w:br/>
+        <w:t xml:space="preserve">            )</w:t>
+        <w:br/>
+        <w:t xml:space="preserve">            return</w:t>
+        <w:br/>
+        <w:br/>
+        <w:t xml:space="preserve">        orders_list = "\n\n".join([</w:t>
+        <w:br/>
+        <w:t xml:space="preserve">            f"ID: {order['id']}\n"</w:t>
+        <w:br/>
+        <w:t xml:space="preserve">            f"Название: {order['title']}\n"</w:t>
+        <w:br/>
+        <w:t xml:space="preserve">            f"Описание: {order['description'] or 'Нет описания'}\n"</w:t>
+        <w:br/>
+        <w:t xml:space="preserve">            f"Цена: {order['desired_price']} тенге\n"</w:t>
+        <w:br/>
+        <w:t xml:space="preserve">            f"Дедлайн: {order['due_date']}"</w:t>
+        <w:br/>
+        <w:t xml:space="preserve">            for order in filtered_orders</w:t>
+        <w:br/>
+        <w:t xml:space="preserve">        ])</w:t>
+        <w:br/>
+        <w:t xml:space="preserve">        await message.answer(</w:t>
+        <w:br/>
+        <w:t xml:space="preserve">            f"Доступные заказы:\n{orders_list}",</w:t>
+        <w:br/>
+        <w:t xml:space="preserve">            reply_markup=get_main_keyboard(roles)</w:t>
+        <w:br/>
+        <w:t xml:space="preserve">        )</w:t>
+        <w:br/>
+        <w:t xml:space="preserve">    except Exception as e:</w:t>
+        <w:br/>
+        <w:t xml:space="preserve">        logger.error(f"Ошибка при загрузке списка доступных заказов: {e}")</w:t>
+        <w:br/>
+        <w:t xml:space="preserve">        await message.answer(</w:t>
+        <w:br/>
+        <w:t xml:space="preserve">            f"Ошибка: {e}",</w:t>
+        <w:br/>
+        <w:t xml:space="preserve">            reply_markup=get_main_keyboard(roles)</w:t>
+        <w:br/>
+        <w:t xml:space="preserve">        )</w:t>
+        <w:br/>
       </w:r>
     </w:p>
     <w:p>
@@ -5438,13 +7203,7 @@
         <w:t>from .offers import router as executor_offers_router</w:t>
         <w:br/>
         <w:br/>
-        <w:t>executor_routers = [</w:t>
-        <w:br/>
-        <w:t xml:space="preserve">    executor_main_router,</w:t>
-        <w:br/>
-        <w:t xml:space="preserve">    executor_offers_router</w:t>
-        <w:br/>
-        <w:t>]</w:t>
+        <w:t>executor_routers = [executor_main_router, executor_offers_router]</w:t>
       </w:r>
     </w:p>
     <w:p>

--- a/all_python_files_18.03.docx
+++ b/all_python_files_18.03.docx
@@ -15,7 +15,7 @@
         <w:pStyle w:val="Heading2"/>
       </w:pPr>
       <w:r>
-        <w:t>Файл: C:/Users/Nurba/PycharmProjects/telegram_service/app\main.py</w:t>
+        <w:t>Файл: C:/Users/User/PycharmProjects/telegram_service/app\main.py</w:t>
       </w:r>
     </w:p>
     <w:p>
@@ -114,7 +114,7 @@
         <w:pStyle w:val="Heading2"/>
       </w:pPr>
       <w:r>
-        <w:t>Файл: C:/Users/Nurba/PycharmProjects/telegram_service/app\alembic\env.py</w:t>
+        <w:t>Файл: C:/Users/User/PycharmProjects/telegram_service/app\alembic\env.py</w:t>
       </w:r>
     </w:p>
     <w:p>
@@ -230,7 +230,7 @@
         <w:pStyle w:val="Heading2"/>
       </w:pPr>
       <w:r>
-        <w:t>Файл: C:/Users/Nurba/PycharmProjects/telegram_service/app\alembic\versions\2025_03_18_1309-21f870535022_initial_migration_from_current_models.py</w:t>
+        <w:t>Файл: C:/Users/User/PycharmProjects/telegram_service/app\alembic\versions\2025_03_18_1309-21f870535022_initial_migration_from_current_models.py</w:t>
       </w:r>
     </w:p>
     <w:p>
@@ -583,7 +583,7 @@
         <w:pStyle w:val="Heading2"/>
       </w:pPr>
       <w:r>
-        <w:t>Файл: C:/Users/Nurba/PycharmProjects/telegram_service/app\alembic\versions\2025_03_18_1424-b2677e3291ae_initial_migration_from_current_models2.py</w:t>
+        <w:t>Файл: C:/Users/User/PycharmProjects/telegram_service/app\alembic\versions\2025_03_18_1424-b2677e3291ae_initial_migration_from_current_models2.py</w:t>
       </w:r>
     </w:p>
     <w:p>
@@ -659,7 +659,7 @@
         <w:pStyle w:val="Heading2"/>
       </w:pPr>
       <w:r>
-        <w:t>Файл: C:/Users/Nurba/PycharmProjects/telegram_service/app\alembic\versions\2025_03_18_1502-3057d1616d62_update_order_status_enum.py</w:t>
+        <w:t>Файл: C:/Users/User/PycharmProjects/telegram_service/app\alembic\versions\2025_03_18_1502-3057d1616d62_update_order_status_enum.py</w:t>
       </w:r>
     </w:p>
     <w:p>
@@ -815,7 +815,7 @@
         <w:pStyle w:val="Heading2"/>
       </w:pPr>
       <w:r>
-        <w:t>Файл: C:/Users/Nurba/PycharmProjects/telegram_service/app\api\category.py</w:t>
+        <w:t>Файл: C:/Users/User/PycharmProjects/telegram_service/app\api\category.py</w:t>
       </w:r>
     </w:p>
     <w:p>
@@ -930,7 +930,7 @@
         <w:pStyle w:val="Heading2"/>
       </w:pPr>
       <w:r>
-        <w:t>Файл: C:/Users/Nurba/PycharmProjects/telegram_service/app\api\city.py</w:t>
+        <w:t>Файл: C:/Users/User/PycharmProjects/telegram_service/app\api\city.py</w:t>
       </w:r>
     </w:p>
     <w:p>
@@ -1045,7 +1045,7 @@
         <w:pStyle w:val="Heading2"/>
       </w:pPr>
       <w:r>
-        <w:t>Файл: C:/Users/Nurba/PycharmProjects/telegram_service/app\api\offer.py</w:t>
+        <w:t>Файл: C:/Users/User/PycharmProjects/telegram_service/app\api\offer.py</w:t>
       </w:r>
     </w:p>
     <w:p>
@@ -1386,7 +1386,7 @@
         <w:pStyle w:val="Heading2"/>
       </w:pPr>
       <w:r>
-        <w:t>Файл: C:/Users/Nurba/PycharmProjects/telegram_service/app\api\order.py</w:t>
+        <w:t>Файл: C:/Users/User/PycharmProjects/telegram_service/app\api\order.py</w:t>
       </w:r>
     </w:p>
     <w:p>
@@ -1878,7 +1878,7 @@
         <w:pStyle w:val="Heading2"/>
       </w:pPr>
       <w:r>
-        <w:t>Файл: C:/Users/Nurba/PycharmProjects/telegram_service/app\api\review.py</w:t>
+        <w:t>Файл: C:/Users/User/PycharmProjects/telegram_service/app\api\review.py</w:t>
       </w:r>
     </w:p>
     <w:p>
@@ -2097,7 +2097,7 @@
         <w:pStyle w:val="Heading2"/>
       </w:pPr>
       <w:r>
-        <w:t>Файл: C:/Users/Nurba/PycharmProjects/telegram_service/app\api\routers.py</w:t>
+        <w:t>Файл: C:/Users/User/PycharmProjects/telegram_service/app\api\routers.py</w:t>
       </w:r>
     </w:p>
     <w:p>
@@ -2145,7 +2145,7 @@
         <w:pStyle w:val="Heading2"/>
       </w:pPr>
       <w:r>
-        <w:t>Файл: C:/Users/Nurba/PycharmProjects/telegram_service/app\api\user.py</w:t>
+        <w:t>Файл: C:/Users/User/PycharmProjects/telegram_service/app\api\user.py</w:t>
       </w:r>
     </w:p>
     <w:p>
@@ -2304,7 +2304,7 @@
         <w:pStyle w:val="Heading2"/>
       </w:pPr>
       <w:r>
-        <w:t>Файл: C:/Users/Nurba/PycharmProjects/telegram_service/app\api\depends\user.py</w:t>
+        <w:t>Файл: C:/Users/User/PycharmProjects/telegram_service/app\api\depends\user.py</w:t>
       </w:r>
     </w:p>
     <w:p>
@@ -2384,7 +2384,7 @@
         <w:pStyle w:val="Heading2"/>
       </w:pPr>
       <w:r>
-        <w:t>Файл: C:/Users/Nurba/PycharmProjects/telegram_service/app\bot\bot_runner.py</w:t>
+        <w:t>Файл: C:/Users/User/PycharmProjects/telegram_service/app\bot\bot_runner.py</w:t>
       </w:r>
     </w:p>
     <w:p>
@@ -2479,7 +2479,7 @@
         <w:pStyle w:val="Heading2"/>
       </w:pPr>
       <w:r>
-        <w:t>Файл: C:/Users/Nurba/PycharmProjects/telegram_service/app\bot\config.py</w:t>
+        <w:t>Файл: C:/Users/User/PycharmProjects/telegram_service/app\bot\config.py</w:t>
       </w:r>
     </w:p>
     <w:p>
@@ -2489,7 +2489,7 @@
       <w:r>
         <w:t>BOT_TOKEN = "7706031286:AAHKHOZKmrGInQ7aUOGJfOBRx28ao8ctOkk"  # Ваш токен</w:t>
         <w:br/>
-        <w:t>API_URL = "http://localhost:8018/api/"  # Для API</w:t>
+        <w:t>API_URL = "http://localhost:8019/api/"  # Для API</w:t>
         <w:br/>
         <w:t>ADMIN_TELEGRAM_ID = 704342630  # Ваш Telegram ID</w:t>
       </w:r>
@@ -2504,7 +2504,7 @@
         <w:pStyle w:val="Heading2"/>
       </w:pPr>
       <w:r>
-        <w:t>Файл: C:/Users/Nurba/PycharmProjects/telegram_service/app\bot\handlers\common.py</w:t>
+        <w:t>Файл: C:/Users/User/PycharmProjects/telegram_service/app\bot\handlers\common.py</w:t>
       </w:r>
     </w:p>
     <w:p>
@@ -2703,7 +2703,7 @@
         <w:pStyle w:val="Heading2"/>
       </w:pPr>
       <w:r>
-        <w:t>Файл: C:/Users/Nurba/PycharmProjects/telegram_service/app\bot\handlers\start.py</w:t>
+        <w:t>Файл: C:/Users/User/PycharmProjects/telegram_service/app\bot\handlers\start.py</w:t>
       </w:r>
     </w:p>
     <w:p>
@@ -3172,7 +3172,7 @@
         <w:pStyle w:val="Heading2"/>
       </w:pPr>
       <w:r>
-        <w:t>Файл: C:/Users/Nurba/PycharmProjects/telegram_service/app\bot\handlers\switch_role.py</w:t>
+        <w:t>Файл: C:/Users/User/PycharmProjects/telegram_service/app\bot\handlers\switch_role.py</w:t>
       </w:r>
     </w:p>
     <w:p>
@@ -3311,7 +3311,7 @@
         <w:pStyle w:val="Heading2"/>
       </w:pPr>
       <w:r>
-        <w:t>Файл: C:/Users/Nurba/PycharmProjects/telegram_service/app\bot\handlers\admin\category_management.py</w:t>
+        <w:t>Файл: C:/Users/User/PycharmProjects/telegram_service/app\bot\handlers\admin\category_management.py</w:t>
       </w:r>
     </w:p>
     <w:p>
@@ -3620,7 +3620,7 @@
         <w:pStyle w:val="Heading2"/>
       </w:pPr>
       <w:r>
-        <w:t>Файл: C:/Users/Nurba/PycharmProjects/telegram_service/app\bot\handlers\admin\city_management.py</w:t>
+        <w:t>Файл: C:/Users/User/PycharmProjects/telegram_service/app\bot\handlers\admin\city_management.py</w:t>
       </w:r>
     </w:p>
     <w:p>
@@ -3636,9 +3636,9 @@
         <w:br/>
         <w:t>from aiogram.fsm.context import FSMContext</w:t>
         <w:br/>
-        <w:t>from app.bot.handlers.common import api_request, get_main_keyboard</w:t>
-        <w:br/>
-        <w:t>from app.bot.config import API_URL</w:t>
+        <w:t>from app.bot.handlers.common import api_request, get_main_keyboard, get_user_roles</w:t>
+        <w:br/>
+        <w:t>from app.bot.config import API_URL, ADMIN_TELEGRAM_ID</w:t>
         <w:br/>
         <w:t>import logging</w:t>
         <w:br/>
@@ -3665,15 +3665,33 @@
         <w:br/>
         <w:t xml:space="preserve">    telegram_id = callback.from_user.id</w:t>
         <w:br/>
+        <w:t xml:space="preserve">    roles = await get_user_roles(telegram_id)</w:t>
+        <w:br/>
+        <w:t xml:space="preserve">    if not roles["is_admin"] or telegram_id != ADMIN_TELEGRAM_ID:</w:t>
+        <w:br/>
+        <w:t xml:space="preserve">        await callback.message.answer(</w:t>
+        <w:br/>
+        <w:t xml:space="preserve">            "Доступ только для администраторов.",</w:t>
+        <w:br/>
+        <w:t xml:space="preserve">            reply_markup=get_main_keyboard(roles)</w:t>
+        <w:br/>
+        <w:t xml:space="preserve">        )</w:t>
+        <w:br/>
+        <w:t xml:space="preserve">        return</w:t>
+        <w:br/>
         <w:t xml:space="preserve">    try:</w:t>
         <w:br/>
         <w:t xml:space="preserve">        cities = await api_request("GET", f"{API_URL}city/", telegram_id)</w:t>
         <w:br/>
         <w:t xml:space="preserve">        if not cities:</w:t>
         <w:br/>
-        <w:t xml:space="preserve">            await callback.message.answer("Городов нет.", reply_markup=get_main_keyboard({"is_admin": True}))</w:t>
-        <w:br/>
-        <w:t xml:space="preserve">            await callback.answer()</w:t>
+        <w:t xml:space="preserve">            await callback.message.answer(</w:t>
+        <w:br/>
+        <w:t xml:space="preserve">                "Городов нет.",</w:t>
+        <w:br/>
+        <w:t xml:space="preserve">                reply_markup=get_main_keyboard(roles)</w:t>
+        <w:br/>
+        <w:t xml:space="preserve">            )</w:t>
         <w:br/>
         <w:t xml:space="preserve">            return</w:t>
         <w:br/>
@@ -3683,27 +3701,45 @@
         <w:br/>
         <w:t xml:space="preserve">            response += f"ID: {city['id']} - {city['name']}\n"</w:t>
         <w:br/>
-        <w:t xml:space="preserve">        await callback.message.answer(response.strip(), reply_markup=get_main_keyboard({"is_admin": True}))</w:t>
+        <w:t xml:space="preserve">        await callback.message.answer(response.strip(), reply_markup=get_main_keyboard(roles))</w:t>
         <w:br/>
         <w:t xml:space="preserve">    except Exception as e:</w:t>
         <w:br/>
         <w:t xml:space="preserve">        logger.error(f"Ошибка в list_cities: {e}")</w:t>
         <w:br/>
-        <w:t xml:space="preserve">        await callback.message.answer(f"Ошибка загрузки городов: {e}", reply_markup=get_main_keyboard({"is_admin": True}))</w:t>
-        <w:br/>
-        <w:t xml:space="preserve">    await callback.answer()</w:t>
+        <w:t xml:space="preserve">        await callback.message.answer(</w:t>
+        <w:br/>
+        <w:t xml:space="preserve">            f"Ошибка загрузки городов: {e}",</w:t>
+        <w:br/>
+        <w:t xml:space="preserve">            reply_markup=get_main_keyboard(roles)</w:t>
+        <w:br/>
+        <w:t xml:space="preserve">        )</w:t>
         <w:br/>
         <w:br/>
         <w:t>@router.callback_query(F.data == "add_city")</w:t>
         <w:br/>
         <w:t>async def start_add_city(callback: CallbackQuery, state: FSMContext):</w:t>
         <w:br/>
+        <w:t xml:space="preserve">    telegram_id = callback.from_user.id</w:t>
+        <w:br/>
+        <w:t xml:space="preserve">    roles = await get_user_roles(telegram_id)</w:t>
+        <w:br/>
+        <w:t xml:space="preserve">    if not roles["is_admin"] or telegram_id != ADMIN_TELEGRAM_ID:</w:t>
+        <w:br/>
+        <w:t xml:space="preserve">        await callback.message.answer(</w:t>
+        <w:br/>
+        <w:t xml:space="preserve">            "Доступ только для администраторов.",</w:t>
+        <w:br/>
+        <w:t xml:space="preserve">            reply_markup=get_main_keyboard(roles)</w:t>
+        <w:br/>
+        <w:t xml:space="preserve">        )</w:t>
+        <w:br/>
+        <w:t xml:space="preserve">        return</w:t>
+        <w:br/>
         <w:t xml:space="preserve">    await callback.message.answer("Введите название нового города:")</w:t>
         <w:br/>
         <w:t xml:space="preserve">    await state.set_state(AdminCityStates.add_city)</w:t>
         <w:br/>
-        <w:t xml:space="preserve">    await callback.answer()</w:t>
-        <w:br/>
         <w:br/>
         <w:t>@router.message(AdminCityStates.add_city)</w:t>
         <w:br/>
@@ -3711,21 +3747,37 @@
         <w:br/>
         <w:t xml:space="preserve">    telegram_id = message.from_user.id</w:t>
         <w:br/>
+        <w:t xml:space="preserve">    roles = await get_user_roles(telegram_id)</w:t>
+        <w:br/>
         <w:t xml:space="preserve">    city_name = message.text.strip()</w:t>
         <w:br/>
+        <w:t xml:space="preserve">    if not city_name:</w:t>
+        <w:br/>
+        <w:t xml:space="preserve">        await message.answer("Название города не может быть пустым.")</w:t>
+        <w:br/>
+        <w:t xml:space="preserve">        return</w:t>
+        <w:br/>
         <w:t xml:space="preserve">    try:</w:t>
         <w:br/>
         <w:t xml:space="preserve">        data = {"name": city_name}</w:t>
         <w:br/>
         <w:t xml:space="preserve">        await api_request("POST", f"{API_URL}city/", telegram_id, data=data)</w:t>
         <w:br/>
-        <w:t xml:space="preserve">        await message.answer(f"Город '{city_name}' добавлен.", reply_markup=get_main_keyboard({"is_admin": True}))</w:t>
+        <w:t xml:space="preserve">        await message.answer(</w:t>
+        <w:br/>
+        <w:t xml:space="preserve">            f"Город '{city_name}' добавлен.",</w:t>
+        <w:br/>
+        <w:t xml:space="preserve">            reply_markup=get_main_keyboard(roles)</w:t>
+        <w:br/>
+        <w:t xml:space="preserve">        )</w:t>
         <w:br/>
         <w:t xml:space="preserve">    except Exception as e:</w:t>
         <w:br/>
         <w:t xml:space="preserve">        logger.error(f"Ошибка в process_add_city: {e}")</w:t>
         <w:br/>
-        <w:t xml:space="preserve">        await message.answer(f"Ошибка добавления города: {e}", reply_markup=get_main_keyboard({"is_admin": True}))</w:t>
+        <w:t xml:space="preserve">        error_msg = "Ошибка добавления города. Возможно, город с таким названием уже существует." if "уже существует" in str(e) else f"Ошибка: {e}"</w:t>
+        <w:br/>
+        <w:t xml:space="preserve">        await message.answer(error_msg, reply_markup=get_main_keyboard(roles))</w:t>
         <w:br/>
         <w:t xml:space="preserve">    await state.clear()</w:t>
         <w:br/>
@@ -3736,15 +3788,33 @@
         <w:br/>
         <w:t xml:space="preserve">    telegram_id = callback.from_user.id</w:t>
         <w:br/>
+        <w:t xml:space="preserve">    roles = await get_user_roles(telegram_id)</w:t>
+        <w:br/>
+        <w:t xml:space="preserve">    if not roles["is_admin"] or telegram_id != ADMIN_TELEGRAM_ID:</w:t>
+        <w:br/>
+        <w:t xml:space="preserve">        await callback.message.answer(</w:t>
+        <w:br/>
+        <w:t xml:space="preserve">            "Доступ только для администраторов.",</w:t>
+        <w:br/>
+        <w:t xml:space="preserve">            reply_markup=get_main_keyboard(roles)</w:t>
+        <w:br/>
+        <w:t xml:space="preserve">        )</w:t>
+        <w:br/>
+        <w:t xml:space="preserve">        return</w:t>
+        <w:br/>
         <w:t xml:space="preserve">    try:</w:t>
         <w:br/>
         <w:t xml:space="preserve">        cities = await api_request("GET", f"{API_URL}city/", telegram_id)</w:t>
         <w:br/>
         <w:t xml:space="preserve">        if not cities:</w:t>
         <w:br/>
-        <w:t xml:space="preserve">            await callback.message.answer("Городов нет.", reply_markup=get_main_keyboard({"is_admin": True}))</w:t>
-        <w:br/>
-        <w:t xml:space="preserve">            await callback.answer()</w:t>
+        <w:t xml:space="preserve">            await callback.message.answer(</w:t>
+        <w:br/>
+        <w:t xml:space="preserve">                "Городов нет.",</w:t>
+        <w:br/>
+        <w:t xml:space="preserve">                reply_markup=get_main_keyboard(roles)</w:t>
+        <w:br/>
+        <w:t xml:space="preserve">            )</w:t>
         <w:br/>
         <w:t xml:space="preserve">            return</w:t>
         <w:br/>
@@ -3754,7 +3824,13 @@
         <w:br/>
         <w:t xml:space="preserve">            response += f"ID: {city['id']} - {city['name']}\n"</w:t>
         <w:br/>
-        <w:t xml:space="preserve">        await callback.message.answer(response.strip() + "\n\nВведите ID города для изменения:")</w:t>
+        <w:t xml:space="preserve">        await callback.message.answer(</w:t>
+        <w:br/>
+        <w:t xml:space="preserve">            response.strip() + "\n\nВведите ID города для изменения:",</w:t>
+        <w:br/>
+        <w:t xml:space="preserve">            reply_markup=get_main_keyboard(roles)</w:t>
+        <w:br/>
+        <w:t xml:space="preserve">        )</w:t>
         <w:br/>
         <w:t xml:space="preserve">        await state.set_state(AdminCityStates.edit_city_select)</w:t>
         <w:br/>
@@ -3762,9 +3838,13 @@
         <w:br/>
         <w:t xml:space="preserve">        logger.error(f"Ошибка в start_edit_city: {e}")</w:t>
         <w:br/>
-        <w:t xml:space="preserve">        await callback.message.answer(f"Ошибка загрузки городов: {e}", reply_markup=get_main_keyboard({"is_admin": True}))</w:t>
-        <w:br/>
-        <w:t xml:space="preserve">    await callback.answer()</w:t>
+        <w:t xml:space="preserve">        await callback.message.answer(</w:t>
+        <w:br/>
+        <w:t xml:space="preserve">            f"Ошибка загрузки городов: {e}",</w:t>
+        <w:br/>
+        <w:t xml:space="preserve">            reply_markup=get_main_keyboard(roles)</w:t>
+        <w:br/>
+        <w:t xml:space="preserve">        )</w:t>
         <w:br/>
         <w:br/>
         <w:t>@router.message(AdminCityStates.edit_city_select)</w:t>
@@ -3773,15 +3853,23 @@
         <w:br/>
         <w:t xml:space="preserve">    telegram_id = message.from_user.id</w:t>
         <w:br/>
+        <w:t xml:space="preserve">    roles = await get_user_roles(telegram_id)</w:t>
+        <w:br/>
         <w:t xml:space="preserve">    try:</w:t>
         <w:br/>
-        <w:t xml:space="preserve">        city_id = int(message.text)</w:t>
+        <w:t xml:space="preserve">        city_id = int(message.text.strip())</w:t>
         <w:br/>
         <w:t xml:space="preserve">        city = await api_request("GET", f"{API_URL}city/{city_id}", telegram_id)</w:t>
         <w:br/>
-        <w:t xml:space="preserve">        await state.update_data(city_id=city_id)</w:t>
-        <w:br/>
-        <w:t xml:space="preserve">        await message.answer(f"Текущее название: {city['name']}\nВведите новое название города:")</w:t>
+        <w:t xml:space="preserve">        await state.update_data(city_id=city_id, old_name=city["name"])</w:t>
+        <w:br/>
+        <w:t xml:space="preserve">        await message.answer(</w:t>
+        <w:br/>
+        <w:t xml:space="preserve">            f"Текущее название: {city['name']}\nВведите новое название города:",</w:t>
+        <w:br/>
+        <w:t xml:space="preserve">            reply_markup=get_main_keyboard(roles)</w:t>
+        <w:br/>
+        <w:t xml:space="preserve">        )</w:t>
         <w:br/>
         <w:t xml:space="preserve">        await state.set_state(AdminCityStates.edit_city_name)</w:t>
         <w:br/>
@@ -3793,7 +3881,9 @@
         <w:br/>
         <w:t xml:space="preserve">        logger.error(f"Ошибка в process_edit_city_select: {e}")</w:t>
         <w:br/>
-        <w:t xml:space="preserve">        await message.answer(f"Ошибка: {e}", reply_markup=get_main_keyboard({"is_admin": True}))</w:t>
+        <w:t xml:space="preserve">        error_msg = "Город не найден." if "404" in str(e) else f"Ошибка: {e}"</w:t>
+        <w:br/>
+        <w:t xml:space="preserve">        await message.answer(error_msg, reply_markup=get_main_keyboard(roles))</w:t>
         <w:br/>
         <w:t xml:space="preserve">        await state.clear()</w:t>
         <w:br/>
@@ -3804,25 +3894,43 @@
         <w:br/>
         <w:t xml:space="preserve">    telegram_id = message.from_user.id</w:t>
         <w:br/>
+        <w:t xml:space="preserve">    roles = await get_user_roles(telegram_id)</w:t>
+        <w:br/>
+        <w:t xml:space="preserve">    new_name = message.text.strip()</w:t>
+        <w:br/>
+        <w:t xml:space="preserve">    if not new_name:</w:t>
+        <w:br/>
+        <w:t xml:space="preserve">        await message.answer("Название города не может быть пустым.")</w:t>
+        <w:br/>
+        <w:t xml:space="preserve">        return</w:t>
+        <w:br/>
         <w:t xml:space="preserve">    try:</w:t>
         <w:br/>
         <w:t xml:space="preserve">        data = await state.get_data()</w:t>
         <w:br/>
         <w:t xml:space="preserve">        city_id = data["city_id"]</w:t>
         <w:br/>
-        <w:t xml:space="preserve">        new_name = message.text.strip()</w:t>
+        <w:t xml:space="preserve">        old_name = data["old_name"]</w:t>
         <w:br/>
         <w:t xml:space="preserve">        update_data = {"name": new_name}</w:t>
         <w:br/>
-        <w:t xml:space="preserve">        await api_request("PATCH", f"{API_URL}city/{city_id}", telegram_id, data=update_data)</w:t>
-        <w:br/>
-        <w:t xml:space="preserve">        await message.answer(f"Город с ID {city_id} изменён на '{new_name}'.", reply_markup=get_main_keyboard({"is_admin": True}))</w:t>
+        <w:t xml:space="preserve">        updated_city = await api_request("PATCH", f"{API_URL}city/{city_id}", telegram_id, data=update_data)</w:t>
+        <w:br/>
+        <w:t xml:space="preserve">        await message.answer(</w:t>
+        <w:br/>
+        <w:t xml:space="preserve">            f"Город с ID {city_id} изменён с '{old_name}' на '{updated_city['name']}'.",</w:t>
+        <w:br/>
+        <w:t xml:space="preserve">            reply_markup=get_main_keyboard(roles)</w:t>
+        <w:br/>
+        <w:t xml:space="preserve">        )</w:t>
         <w:br/>
         <w:t xml:space="preserve">    except Exception as e:</w:t>
         <w:br/>
         <w:t xml:space="preserve">        logger.error(f"Ошибка в process_edit_city_name: {e}")</w:t>
         <w:br/>
-        <w:t xml:space="preserve">        await message.answer(f"Ошибка изменения города: {e}", reply_markup=get_main_keyboard({"is_admin": True}))</w:t>
+        <w:t xml:space="preserve">        error_msg = "Ошибка изменения города. Возможно, такое название уже существует." if "уже существует" in str(e) else f"Ошибка: {e}"</w:t>
+        <w:br/>
+        <w:t xml:space="preserve">        await message.answer(error_msg, reply_markup=get_main_keyboard(roles))</w:t>
         <w:br/>
         <w:t xml:space="preserve">    await state.clear()</w:t>
         <w:br/>
@@ -3833,15 +3941,33 @@
         <w:br/>
         <w:t xml:space="preserve">    telegram_id = callback.from_user.id</w:t>
         <w:br/>
+        <w:t xml:space="preserve">    roles = await get_user_roles(telegram_id)</w:t>
+        <w:br/>
+        <w:t xml:space="preserve">    if not roles["is_admin"] or telegram_id != ADMIN_TELEGRAM_ID:</w:t>
+        <w:br/>
+        <w:t xml:space="preserve">        await callback.message.answer(</w:t>
+        <w:br/>
+        <w:t xml:space="preserve">            "Доступ только для администраторов.",</w:t>
+        <w:br/>
+        <w:t xml:space="preserve">            reply_markup=get_main_keyboard(roles)</w:t>
+        <w:br/>
+        <w:t xml:space="preserve">        )</w:t>
+        <w:br/>
+        <w:t xml:space="preserve">        return</w:t>
+        <w:br/>
         <w:t xml:space="preserve">    try:</w:t>
         <w:br/>
         <w:t xml:space="preserve">        cities = await api_request("GET", f"{API_URL}city/", telegram_id)</w:t>
         <w:br/>
         <w:t xml:space="preserve">        if not cities:</w:t>
         <w:br/>
-        <w:t xml:space="preserve">            await callback.message.answer("Городов нет.", reply_markup=get_main_keyboard({"is_admin": True}))</w:t>
-        <w:br/>
-        <w:t xml:space="preserve">            await callback.answer()</w:t>
+        <w:t xml:space="preserve">            await callback.message.answer(</w:t>
+        <w:br/>
+        <w:t xml:space="preserve">                "Городов нет.",</w:t>
+        <w:br/>
+        <w:t xml:space="preserve">                reply_markup=get_main_keyboard(roles)</w:t>
+        <w:br/>
+        <w:t xml:space="preserve">            )</w:t>
         <w:br/>
         <w:t xml:space="preserve">            return</w:t>
         <w:br/>
@@ -3851,7 +3977,13 @@
         <w:br/>
         <w:t xml:space="preserve">            response += f"ID: {city['id']} - {city['name']}\n"</w:t>
         <w:br/>
-        <w:t xml:space="preserve">        await callback.message.answer(response.strip() + "\n\nВведите ID города для удаления:")</w:t>
+        <w:t xml:space="preserve">        await callback.message.answer(</w:t>
+        <w:br/>
+        <w:t xml:space="preserve">            response.strip() + "\n\nВведите ID города для удаления:",</w:t>
+        <w:br/>
+        <w:t xml:space="preserve">            reply_markup=get_main_keyboard(roles)</w:t>
+        <w:br/>
+        <w:t xml:space="preserve">        )</w:t>
         <w:br/>
         <w:t xml:space="preserve">        await state.set_state(AdminCityStates.delete_city)</w:t>
         <w:br/>
@@ -3859,9 +3991,13 @@
         <w:br/>
         <w:t xml:space="preserve">        logger.error(f"Ошибка в start_delete_city: {e}")</w:t>
         <w:br/>
-        <w:t xml:space="preserve">        await callback.message.answer(f"Ошибка загрузки городов: {e}", reply_markup=get_main_keyboard({"is_admin": True}))</w:t>
-        <w:br/>
-        <w:t xml:space="preserve">    await callback.answer()</w:t>
+        <w:t xml:space="preserve">        await callback.message.answer(</w:t>
+        <w:br/>
+        <w:t xml:space="preserve">            f"Ошибка загрузки городов: {e}",</w:t>
+        <w:br/>
+        <w:t xml:space="preserve">            reply_markup=get_main_keyboard(roles)</w:t>
+        <w:br/>
+        <w:t xml:space="preserve">        )</w:t>
         <w:br/>
         <w:br/>
         <w:t>@router.message(AdminCityStates.delete_city)</w:t>
@@ -3870,13 +4006,21 @@
         <w:br/>
         <w:t xml:space="preserve">    telegram_id = message.from_user.id</w:t>
         <w:br/>
+        <w:t xml:space="preserve">    roles = await get_user_roles(telegram_id)</w:t>
+        <w:br/>
         <w:t xml:space="preserve">    try:</w:t>
         <w:br/>
-        <w:t xml:space="preserve">        city_id = int(message.text)</w:t>
+        <w:t xml:space="preserve">        city_id = int(message.text.strip())</w:t>
         <w:br/>
         <w:t xml:space="preserve">        await api_request("DELETE", f"{API_URL}city/{city_id}", telegram_id)</w:t>
         <w:br/>
-        <w:t xml:space="preserve">        await message.answer(f"Город с ID {city_id} удалён.", reply_markup=get_main_keyboard({"is_admin": True}))</w:t>
+        <w:t xml:space="preserve">        await message.answer(</w:t>
+        <w:br/>
+        <w:t xml:space="preserve">            f"Город с ID {city_id} удалён.",</w:t>
+        <w:br/>
+        <w:t xml:space="preserve">            reply_markup=get_main_keyboard(roles)</w:t>
+        <w:br/>
+        <w:t xml:space="preserve">        )</w:t>
         <w:br/>
         <w:t xml:space="preserve">    except ValueError:</w:t>
         <w:br/>
@@ -3886,7 +4030,9 @@
         <w:br/>
         <w:t xml:space="preserve">        logger.error(f"Ошибка в process_delete_city: {e}")</w:t>
         <w:br/>
-        <w:t xml:space="preserve">        await message.answer(f"Ошибка удаления города: {e}", reply_markup=get_main_keyboard({"is_admin": True}))</w:t>
+        <w:t xml:space="preserve">        error_msg = "Город не найден или не может быть удалён (возможно, к нему привязаны пользователи)." if "404" in str(e) else f"Ошибка: {e}"</w:t>
+        <w:br/>
+        <w:t xml:space="preserve">        await message.answer(error_msg, reply_markup=get_main_keyboard(roles))</w:t>
         <w:br/>
         <w:t xml:space="preserve">    await state.clear()</w:t>
       </w:r>
@@ -3901,7 +4047,7 @@
         <w:pStyle w:val="Heading2"/>
       </w:pPr>
       <w:r>
-        <w:t>Файл: C:/Users/Nurba/PycharmProjects/telegram_service/app\bot\handlers\admin\main.py</w:t>
+        <w:t>Файл: C:/Users/User/PycharmProjects/telegram_service/app\bot\handlers\admin\main.py</w:t>
       </w:r>
     </w:p>
     <w:p>
@@ -3982,7 +4128,7 @@
         <w:pStyle w:val="Heading2"/>
       </w:pPr>
       <w:r>
-        <w:t>Файл: C:/Users/Nurba/PycharmProjects/telegram_service/app\bot\handlers\admin\order_management.py</w:t>
+        <w:t>Файл: C:/Users/User/PycharmProjects/telegram_service/app\bot\handlers\admin\order_management.py</w:t>
       </w:r>
     </w:p>
     <w:p>
@@ -4159,7 +4305,7 @@
         <w:pStyle w:val="Heading2"/>
       </w:pPr>
       <w:r>
-        <w:t>Файл: C:/Users/Nurba/PycharmProjects/telegram_service/app\bot\handlers\admin\user_management.py</w:t>
+        <w:t>Файл: C:/Users/User/PycharmProjects/telegram_service/app\bot\handlers\admin\user_management.py</w:t>
       </w:r>
     </w:p>
     <w:p>
@@ -4324,7 +4470,7 @@
         <w:pStyle w:val="Heading2"/>
       </w:pPr>
       <w:r>
-        <w:t>Файл: C:/Users/Nurba/PycharmProjects/telegram_service/app\bot\handlers\admin\__init__.py</w:t>
+        <w:t>Файл: C:/Users/User/PycharmProjects/telegram_service/app\bot\handlers\admin\__init__.py</w:t>
       </w:r>
     </w:p>
     <w:p>
@@ -4368,7 +4514,7 @@
         <w:pStyle w:val="Heading2"/>
       </w:pPr>
       <w:r>
-        <w:t>Файл: C:/Users/Nurba/PycharmProjects/telegram_service/app\bot\handlers\customer\main.py</w:t>
+        <w:t>Файл: C:/Users/User/PycharmProjects/telegram_service/app\bot\handlers\customer\main.py</w:t>
       </w:r>
     </w:p>
     <w:p>
@@ -4378,7 +4524,7 @@
       <w:r>
         <w:t>from aiogram import Router, F</w:t>
         <w:br/>
-        <w:t>from aiogram.types import Message</w:t>
+        <w:t>from aiogram.types import Message, InlineKeyboardMarkup, InlineKeyboardButton, CallbackQuery</w:t>
         <w:br/>
         <w:t>from aiogram.fsm.context import FSMContext</w:t>
         <w:br/>
@@ -4386,7 +4532,11 @@
         <w:br/>
         <w:t>from app.bot.handlers.common import api_request, get_main_keyboard, get_user_roles</w:t>
         <w:br/>
-        <w:t>from app.bot.config import API_URL</w:t>
+        <w:t>from app.bot.config import API_URL, BOT_TOKEN  # Предполагается, что BOT_TOKEN доступен в config</w:t>
+        <w:br/>
+        <w:t>import aiohttp</w:t>
+        <w:br/>
+        <w:t>from datetime import datetime, timedelta</w:t>
         <w:br/>
         <w:t>import logging</w:t>
         <w:br/>
@@ -4396,34 +4546,1094 @@
         <w:t>logger = logging.getLogger(__name__)</w:t>
         <w:br/>
         <w:br/>
-        <w:t># Определяем состояния для редактирования заказа</w:t>
-        <w:br/>
-        <w:t>class EditOrderStates(StatesGroup):</w:t>
-        <w:br/>
-        <w:t xml:space="preserve">    select_order = State()</w:t>
-        <w:br/>
-        <w:t xml:space="preserve">    title = State()</w:t>
-        <w:br/>
-        <w:t xml:space="preserve">    description = State()</w:t>
-        <w:br/>
-        <w:t xml:space="preserve">    price = State()</w:t>
-        <w:br/>
-        <w:t xml:space="preserve">    deadline = State()</w:t>
-        <w:br/>
-        <w:br/>
-        <w:t># Определяем состояния для отмены и удаления заказа</w:t>
-        <w:br/>
-        <w:t>class CancelOrderStates(StatesGroup):</w:t>
-        <w:br/>
-        <w:t xml:space="preserve">    select_order = State()</w:t>
-        <w:br/>
-        <w:br/>
-        <w:t>class DeleteOrderStates(StatesGroup):</w:t>
-        <w:br/>
-        <w:t xml:space="preserve">    select_order = State()</w:t>
-        <w:br/>
-        <w:br/>
-        <w:t># Главная точка входа для заказчиков</w:t>
+        <w:br/>
+        <w:t># Состояния для управления заказами</w:t>
+        <w:br/>
+        <w:t>class OrderStates(StatesGroup):</w:t>
+        <w:br/>
+        <w:t xml:space="preserve">    select_order_edit = State()  # Выбор заказа для редактирования</w:t>
+        <w:br/>
+        <w:t xml:space="preserve">    edit_title = State()  # Ввод нового названия</w:t>
+        <w:br/>
+        <w:t xml:space="preserve">    edit_description = State()  # Ввод нового описания</w:t>
+        <w:br/>
+        <w:t xml:space="preserve">    edit_price = State()  # Ввод новой цены</w:t>
+        <w:br/>
+        <w:t xml:space="preserve">    edit_due_date = State()  # Ввод нового дедлайна</w:t>
+        <w:br/>
+        <w:t xml:space="preserve">    select_order_delete = State()  # Выбор заказа для удаления</w:t>
+        <w:br/>
+        <w:t xml:space="preserve">    select_order_offers = State()  # Выбор заказа для просмотра предложений</w:t>
+        <w:br/>
+        <w:t xml:space="preserve">    select_order_cancel = State()  # Выбор заказа для отмены</w:t>
+        <w:br/>
+        <w:t xml:space="preserve">    select_order_review = State()  # Выбор заказа для отзыва</w:t>
+        <w:br/>
+        <w:t xml:space="preserve">    input_rating = State()  # Ввод рейтинга для отзыва</w:t>
+        <w:br/>
+        <w:t xml:space="preserve">    input_comment = State()  # Ввод комментария для отзыва</w:t>
+        <w:br/>
+        <w:t xml:space="preserve">    offers_filter = State()  # Ввод фильтра для предложений</w:t>
+        <w:br/>
+        <w:t xml:space="preserve">    offers_sort = State()  # Ввод сортировки для предложений</w:t>
+        <w:br/>
+        <w:t xml:space="preserve">    chat_with_executor = State()  # Ввод сообщения для исполнителя</w:t>
+        <w:br/>
+        <w:br/>
+        <w:br/>
+        <w:t># Асинхронная функция для отправки сообщения через Telegram API</w:t>
+        <w:br/>
+        <w:t>async def send_telegram_message(chat_id: int, text: str):</w:t>
+        <w:br/>
+        <w:t xml:space="preserve">    async with aiohttp.ClientSession() as session:</w:t>
+        <w:br/>
+        <w:t xml:space="preserve">        url = f"https://api.telegram.org/bot{BOT_TOKEN}/sendMessage"</w:t>
+        <w:br/>
+        <w:t xml:space="preserve">        payload = {</w:t>
+        <w:br/>
+        <w:t xml:space="preserve">            "chat_id": chat_id,</w:t>
+        <w:br/>
+        <w:t xml:space="preserve">            "text": text</w:t>
+        <w:br/>
+        <w:t xml:space="preserve">        }</w:t>
+        <w:br/>
+        <w:t xml:space="preserve">        async with session.post(url, json=payload) as response:</w:t>
+        <w:br/>
+        <w:t xml:space="preserve">            if response.status != 200:</w:t>
+        <w:br/>
+        <w:t xml:space="preserve">                logger.error(f"Ошибка отправки сообщения в Telegram: {await response.text()}")</w:t>
+        <w:br/>
+        <w:t xml:space="preserve">                return False</w:t>
+        <w:br/>
+        <w:t xml:space="preserve">            return True</w:t>
+        <w:br/>
+        <w:br/>
+        <w:br/>
+        <w:t># Команда "Создать заказ"</w:t>
+        <w:br/>
+        <w:t>@router.message(F.text == "Создать заказ")</w:t>
+        <w:br/>
+        <w:t>async def start_create_order(message: Message, state: FSMContext):</w:t>
+        <w:br/>
+        <w:t xml:space="preserve">    telegram_id = message.from_user.id</w:t>
+        <w:br/>
+        <w:t xml:space="preserve">    roles = await get_user_roles(telegram_id)</w:t>
+        <w:br/>
+        <w:t xml:space="preserve">    if not roles["is_customer"]:</w:t>
+        <w:br/>
+        <w:t xml:space="preserve">        await message.answer("Только заказчики могут создавать заказы.", reply_markup=get_main_keyboard(roles))</w:t>
+        <w:br/>
+        <w:t xml:space="preserve">        return</w:t>
+        <w:br/>
+        <w:t xml:space="preserve">    try:</w:t>
+        <w:br/>
+        <w:t xml:space="preserve">        cities = await api_request("GET", f"{API_URL}city/", telegram_id)</w:t>
+        <w:br/>
+        <w:t xml:space="preserve">        categories = await api_request("GET", f"{API_URL}category/", telegram_id)</w:t>
+        <w:br/>
+        <w:t xml:space="preserve">        if not cities or not categories:</w:t>
+        <w:br/>
+        <w:t xml:space="preserve">            await message.answer("Нет доступных городов или категорий.", reply_markup=get_main_keyboard(roles))</w:t>
+        <w:br/>
+        <w:t xml:space="preserve">            return</w:t>
+        <w:br/>
+        <w:t xml:space="preserve">        city_list = "\n".join([f"{city['id']}: {city['name']}" for city in cities])</w:t>
+        <w:br/>
+        <w:t xml:space="preserve">        category_list = "\n".join([f"{cat['id']}: {cat['name']}" for cat in categories])</w:t>
+        <w:br/>
+        <w:t xml:space="preserve">        await message.answer(</w:t>
+        <w:br/>
+        <w:t xml:space="preserve">            f"Доступные города:\n{city_list}\n\nДоступные категории:\n{category_list}\n\nВведите ID категории:"</w:t>
+        <w:br/>
+        <w:t xml:space="preserve">        )</w:t>
+        <w:br/>
+        <w:t xml:space="preserve">        await state.set_state(OrderStates.edit_title)</w:t>
+        <w:br/>
+        <w:t xml:space="preserve">        await state.update_data(cities=cities, categories=categories, step="category")</w:t>
+        <w:br/>
+        <w:t xml:space="preserve">    except Exception as e:</w:t>
+        <w:br/>
+        <w:t xml:space="preserve">        logger.error(f"Ошибка при запуске создания заказа: {e}")</w:t>
+        <w:br/>
+        <w:t xml:space="preserve">        await message.answer(f"Ошибка: {e}", reply_markup=get_main_keyboard(roles))</w:t>
+        <w:br/>
+        <w:br/>
+        <w:br/>
+        <w:t>@router.message(OrderStates.edit_title)</w:t>
+        <w:br/>
+        <w:t>async def process_create_order(message: Message, state: FSMContext):</w:t>
+        <w:br/>
+        <w:t xml:space="preserve">    telegram_id = message.from_user.id</w:t>
+        <w:br/>
+        <w:t xml:space="preserve">    data = await state.get_data()</w:t>
+        <w:br/>
+        <w:t xml:space="preserve">    step = data.get("step", "category")</w:t>
+        <w:br/>
+        <w:br/>
+        <w:t xml:space="preserve">    if step == "category":</w:t>
+        <w:br/>
+        <w:t xml:space="preserve">        try:</w:t>
+        <w:br/>
+        <w:t xml:space="preserve">            category_id = int(message.text.strip())</w:t>
+        <w:br/>
+        <w:t xml:space="preserve">            if not any(cat["id"] == category_id for cat in data["categories"]):</w:t>
+        <w:br/>
+        <w:t xml:space="preserve">                await message.answer("Неверный ID категории. Попробуйте снова:")</w:t>
+        <w:br/>
+        <w:t xml:space="preserve">                return</w:t>
+        <w:br/>
+        <w:t xml:space="preserve">            await state.update_data(category_id=category_id)</w:t>
+        <w:br/>
+        <w:t xml:space="preserve">            await message.answer("Введите название заказа:")</w:t>
+        <w:br/>
+        <w:t xml:space="preserve">            await state.update_data(step="title")</w:t>
+        <w:br/>
+        <w:t xml:space="preserve">        except ValueError:</w:t>
+        <w:br/>
+        <w:t xml:space="preserve">            await message.answer("Пожалуйста, введите корректный ID категории.")</w:t>
+        <w:br/>
+        <w:t xml:space="preserve">    elif step == "title":</w:t>
+        <w:br/>
+        <w:t xml:space="preserve">        await state.update_data(title=message.text.strip())</w:t>
+        <w:br/>
+        <w:t xml:space="preserve">        await message.answer("Введите описание заказа (или /skip для пропуска):")</w:t>
+        <w:br/>
+        <w:t xml:space="preserve">        await state.update_data(step="description")</w:t>
+        <w:br/>
+        <w:t xml:space="preserve">    elif step == "description":</w:t>
+        <w:br/>
+        <w:t xml:space="preserve">        if message.text.strip() != "/skip":</w:t>
+        <w:br/>
+        <w:t xml:space="preserve">            await state.update_data(description=message.text.strip())</w:t>
+        <w:br/>
+        <w:t xml:space="preserve">        await message.answer("Введите желаемую цену (в тенге):")</w:t>
+        <w:br/>
+        <w:t xml:space="preserve">        await state.update_data(step="price")</w:t>
+        <w:br/>
+        <w:t xml:space="preserve">    elif step == "price":</w:t>
+        <w:br/>
+        <w:t xml:space="preserve">        try:</w:t>
+        <w:br/>
+        <w:t xml:space="preserve">            price = float(message.text.strip())</w:t>
+        <w:br/>
+        <w:t xml:space="preserve">            if price &lt;= 0:</w:t>
+        <w:br/>
+        <w:t xml:space="preserve">                await message.answer("Цена должна быть больше 0.")</w:t>
+        <w:br/>
+        <w:t xml:space="preserve">                return</w:t>
+        <w:br/>
+        <w:t xml:space="preserve">            await state.update_data(desired_price=price)</w:t>
+        <w:br/>
+        <w:t xml:space="preserve">            await message.answer("Введите дедлайн (гггг-мм-дд чч:мм):")</w:t>
+        <w:br/>
+        <w:t xml:space="preserve">            await state.update_data(step="due_date")</w:t>
+        <w:br/>
+        <w:t xml:space="preserve">        except ValueError:</w:t>
+        <w:br/>
+        <w:t xml:space="preserve">            await message.answer("Пожалуйста, введите корректное число для цены.")</w:t>
+        <w:br/>
+        <w:t xml:space="preserve">    elif step == "due_date":</w:t>
+        <w:br/>
+        <w:t xml:space="preserve">        try:</w:t>
+        <w:br/>
+        <w:t xml:space="preserve">            due_date = datetime.strptime(message.text.strip(), "%Y-%m-%d %H:%M")</w:t>
+        <w:br/>
+        <w:t xml:space="preserve">            if due_date &lt; datetime.utcnow():</w:t>
+        <w:br/>
+        <w:t xml:space="preserve">                await message.answer("Дедлайн не может быть в прошлом.")</w:t>
+        <w:br/>
+        <w:t xml:space="preserve">                return</w:t>
+        <w:br/>
+        <w:t xml:space="preserve">            data = await state.get_data()</w:t>
+        <w:br/>
+        <w:t xml:space="preserve">            order_data = {</w:t>
+        <w:br/>
+        <w:t xml:space="preserve">                "category_id": data["category_id"],</w:t>
+        <w:br/>
+        <w:t xml:space="preserve">                "title": data["title"],</w:t>
+        <w:br/>
+        <w:t xml:space="preserve">                "description": data.get("description"),</w:t>
+        <w:br/>
+        <w:t xml:space="preserve">                "desired_price": data["desired_price"],</w:t>
+        <w:br/>
+        <w:t xml:space="preserve">                "due_date": due_date.isoformat()</w:t>
+        <w:br/>
+        <w:t xml:space="preserve">            }</w:t>
+        <w:br/>
+        <w:t xml:space="preserve">            order = await api_request("POST", f"{API_URL}order/", telegram_id, data=order_data)</w:t>
+        <w:br/>
+        <w:t xml:space="preserve">            await message.answer(</w:t>
+        <w:br/>
+        <w:t xml:space="preserve">                f"Заказ успешно создан!\nID: {order['id']}\nНазвание: {order['title']}",</w:t>
+        <w:br/>
+        <w:t xml:space="preserve">                reply_markup=get_main_keyboard(await get_user_roles(telegram_id))</w:t>
+        <w:br/>
+        <w:t xml:space="preserve">            )</w:t>
+        <w:br/>
+        <w:t xml:space="preserve">            await state.clear()</w:t>
+        <w:br/>
+        <w:t xml:space="preserve">        except ValueError:</w:t>
+        <w:br/>
+        <w:t xml:space="preserve">            await message.answer("Пожалуйста, введите дату в формате гггг-мм-дд чч:мм.")</w:t>
+        <w:br/>
+        <w:t xml:space="preserve">        except Exception as e:</w:t>
+        <w:br/>
+        <w:t xml:space="preserve">            logger.error(f"Ошибка при создании заказа: {e}")</w:t>
+        <w:br/>
+        <w:t xml:space="preserve">            await message.answer(f"Ошибка: {e}", reply_markup=get_main_keyboard(await get_user_roles(telegram_id)))</w:t>
+        <w:br/>
+        <w:t xml:space="preserve">            await state.clear()</w:t>
+        <w:br/>
+        <w:br/>
+        <w:br/>
+        <w:t># Редактирование заказа</w:t>
+        <w:br/>
+        <w:t>@router.message(F.text == "Редактировать заказ")</w:t>
+        <w:br/>
+        <w:t>async def start_edit_order(message: Message, state: FSMContext):</w:t>
+        <w:br/>
+        <w:t xml:space="preserve">    telegram_id = message.from_user.id</w:t>
+        <w:br/>
+        <w:t xml:space="preserve">    roles = await get_user_roles(telegram_id)</w:t>
+        <w:br/>
+        <w:t xml:space="preserve">    if not roles["is_customer"]:</w:t>
+        <w:br/>
+        <w:t xml:space="preserve">        await message.answer("Только заказчики могут редактировать заказы.", reply_markup=get_main_keyboard(roles))</w:t>
+        <w:br/>
+        <w:t xml:space="preserve">        return</w:t>
+        <w:br/>
+        <w:t xml:space="preserve">    try:</w:t>
+        <w:br/>
+        <w:t xml:space="preserve">        orders = await api_request("GET", f"{API_URL}order/", telegram_id)</w:t>
+        <w:br/>
+        <w:t xml:space="preserve">        editable_orders = [o for o in orders if o["status"] == "В_ожидании" and o["customer_id"] == telegram_id]</w:t>
+        <w:br/>
+        <w:t xml:space="preserve">        if not editable_orders:</w:t>
+        <w:br/>
+        <w:t xml:space="preserve">            await message.answer("У вас нет заказов, доступных для редактирования.",</w:t>
+        <w:br/>
+        <w:t xml:space="preserve">                                 reply_markup=get_main_keyboard(roles))</w:t>
+        <w:br/>
+        <w:t xml:space="preserve">            return</w:t>
+        <w:br/>
+        <w:t xml:space="preserve">        response = "Ваши заказы в ожидании:\n\n"</w:t>
+        <w:br/>
+        <w:t xml:space="preserve">        for order in editable_orders:</w:t>
+        <w:br/>
+        <w:t xml:space="preserve">            response += f"ID: {order['id']} - {order['title']}\n"</w:t>
+        <w:br/>
+        <w:t xml:space="preserve">        await message.answer(response + "\nВведите ID заказа для редактирования:")</w:t>
+        <w:br/>
+        <w:t xml:space="preserve">        await state.set_state(OrderStates.select_order_edit)</w:t>
+        <w:br/>
+        <w:t xml:space="preserve">    except Exception as e:</w:t>
+        <w:br/>
+        <w:t xml:space="preserve">        logger.error(f"Ошибка загрузки заказов для редактирования: {e}")</w:t>
+        <w:br/>
+        <w:t xml:space="preserve">        await message.answer(f"Ошибка: {e}", reply_markup=get_main_keyboard(roles))</w:t>
+        <w:br/>
+        <w:br/>
+        <w:br/>
+        <w:t>@router.message(OrderStates.select_order_edit)</w:t>
+        <w:br/>
+        <w:t>async def process_edit_order_selection(message: Message, state: FSMContext):</w:t>
+        <w:br/>
+        <w:t xml:space="preserve">    telegram_id = message.from_user.id</w:t>
+        <w:br/>
+        <w:t xml:space="preserve">    try:</w:t>
+        <w:br/>
+        <w:t xml:space="preserve">        order_id = int(message.text.strip())</w:t>
+        <w:br/>
+        <w:t xml:space="preserve">        orders = await api_request("GET", f"{API_URL}order/", telegram_id)</w:t>
+        <w:br/>
+        <w:t xml:space="preserve">        order = next((o for o in orders if</w:t>
+        <w:br/>
+        <w:t xml:space="preserve">                      o["id"] == order_id and o["status"] == "В_ожидании" and o["customer_id"] == telegram_id), None)</w:t>
+        <w:br/>
+        <w:t xml:space="preserve">        if not order:</w:t>
+        <w:br/>
+        <w:t xml:space="preserve">            await message.answer("Заказ не найден или недоступен для редактирования.",</w:t>
+        <w:br/>
+        <w:t xml:space="preserve">                                 reply_markup=get_main_keyboard(await get_user_roles(telegram_id)))</w:t>
+        <w:br/>
+        <w:t xml:space="preserve">            await state.clear()</w:t>
+        <w:br/>
+        <w:t xml:space="preserve">            return</w:t>
+        <w:br/>
+        <w:t xml:space="preserve">        await state.update_data(order_id=order_id, current_order=order)</w:t>
+        <w:br/>
+        <w:t xml:space="preserve">        await message.answer(f"Текущее название: {order['title']}\nВведите новое название (или /skip для пропуска):")</w:t>
+        <w:br/>
+        <w:t xml:space="preserve">        await state.set_state(OrderStates.edit_title)</w:t>
+        <w:br/>
+        <w:t xml:space="preserve">        await state.update_data(step="edit_title")</w:t>
+        <w:br/>
+        <w:t xml:space="preserve">    except ValueError:</w:t>
+        <w:br/>
+        <w:t xml:space="preserve">        await message.answer("Пожалуйста, введите корректный ID заказа.")</w:t>
+        <w:br/>
+        <w:t xml:space="preserve">    except Exception as e:</w:t>
+        <w:br/>
+        <w:t xml:space="preserve">        logger.error(f"Ошибка при выборе заказа для редактирования: {e}")</w:t>
+        <w:br/>
+        <w:t xml:space="preserve">        await message.answer(f"Ошибка: {e}", reply_markup=get_main_keyboard(await get_user_roles(telegram_id)))</w:t>
+        <w:br/>
+        <w:t xml:space="preserve">        await state.clear()</w:t>
+        <w:br/>
+        <w:br/>
+        <w:br/>
+        <w:t>@router.message(OrderStates.edit_title, F.text.regexp(r"^(?!/skip).*$"))</w:t>
+        <w:br/>
+        <w:t>async def process_edit_title(message: Message, state: FSMContext):</w:t>
+        <w:br/>
+        <w:t xml:space="preserve">    data = await state.get_data()</w:t>
+        <w:br/>
+        <w:t xml:space="preserve">    step = data.get("step")</w:t>
+        <w:br/>
+        <w:t xml:space="preserve">    if step == "edit_title":</w:t>
+        <w:br/>
+        <w:t xml:space="preserve">        await state.update_data(title=message.text.strip())</w:t>
+        <w:br/>
+        <w:t xml:space="preserve">        await message.answer("Введите новое описание (или /skip для пропуска):")</w:t>
+        <w:br/>
+        <w:t xml:space="preserve">        await state.update_data(step="edit_description")</w:t>
+        <w:br/>
+        <w:t xml:space="preserve">        await state.set_state(OrderStates.edit_description)</w:t>
+        <w:br/>
+        <w:br/>
+        <w:br/>
+        <w:t>@router.message(OrderStates.edit_description)</w:t>
+        <w:br/>
+        <w:t>async def process_edit_description(message: Message, state: FSMContext):</w:t>
+        <w:br/>
+        <w:t xml:space="preserve">    if message.text.strip() != "/skip":</w:t>
+        <w:br/>
+        <w:t xml:space="preserve">        await state.update_data(description=message.text.strip())</w:t>
+        <w:br/>
+        <w:t xml:space="preserve">    await message.answer("Введите новую желаемую цену (в тенге, или /skip для пропуска):")</w:t>
+        <w:br/>
+        <w:t xml:space="preserve">    await state.set_state(OrderStates.edit_price)</w:t>
+        <w:br/>
+        <w:br/>
+        <w:br/>
+        <w:t>@router.message(OrderStates.edit_price)</w:t>
+        <w:br/>
+        <w:t>async def process_edit_price(message: Message, state: FSMContext):</w:t>
+        <w:br/>
+        <w:t xml:space="preserve">    text = message.text.strip()</w:t>
+        <w:br/>
+        <w:t xml:space="preserve">    if text != "/skip":</w:t>
+        <w:br/>
+        <w:t xml:space="preserve">        try:</w:t>
+        <w:br/>
+        <w:t xml:space="preserve">            price = float(text)</w:t>
+        <w:br/>
+        <w:t xml:space="preserve">            if price &lt;= 0:</w:t>
+        <w:br/>
+        <w:t xml:space="preserve">                await message.answer("Цена должна быть больше 0.")</w:t>
+        <w:br/>
+        <w:t xml:space="preserve">                return</w:t>
+        <w:br/>
+        <w:t xml:space="preserve">            await state.update_data(desired_price=price)</w:t>
+        <w:br/>
+        <w:t xml:space="preserve">        except ValueError:</w:t>
+        <w:br/>
+        <w:t xml:space="preserve">            await message.answer("Пожалуйста, введите корректное число для цены.")</w:t>
+        <w:br/>
+        <w:t xml:space="preserve">            return</w:t>
+        <w:br/>
+        <w:t xml:space="preserve">    await message.answer("Введите новый дедлайн (гггг-мм-дд чч:мм, или /skip для пропуска):")</w:t>
+        <w:br/>
+        <w:t xml:space="preserve">    await state.set_state(OrderStates.edit_due_date)</w:t>
+        <w:br/>
+        <w:br/>
+        <w:br/>
+        <w:t>@router.message(OrderStates.edit_due_date)</w:t>
+        <w:br/>
+        <w:t>async def process_edit_due_date(message: Message, state: FSMContext):</w:t>
+        <w:br/>
+        <w:t xml:space="preserve">    telegram_id = message.from_user.id</w:t>
+        <w:br/>
+        <w:t xml:space="preserve">    text = message.text.strip()</w:t>
+        <w:br/>
+        <w:t xml:space="preserve">    data = await state.get_data()</w:t>
+        <w:br/>
+        <w:t xml:space="preserve">    order_id = data["order_id"]</w:t>
+        <w:br/>
+        <w:t xml:space="preserve">    update_data = {}</w:t>
+        <w:br/>
+        <w:t xml:space="preserve">    if text != "/skip":</w:t>
+        <w:br/>
+        <w:t xml:space="preserve">        try:</w:t>
+        <w:br/>
+        <w:t xml:space="preserve">            due_date = datetime.strptime(text, "%Y-%m-%d %H:%M")</w:t>
+        <w:br/>
+        <w:t xml:space="preserve">            if due_date &lt; datetime.utcnow():</w:t>
+        <w:br/>
+        <w:t xml:space="preserve">                await message.answer("Дедлайн не может быть в прошлом.")</w:t>
+        <w:br/>
+        <w:t xml:space="preserve">                return</w:t>
+        <w:br/>
+        <w:t xml:space="preserve">            update_data["due_date"] = due_date.isoformat()</w:t>
+        <w:br/>
+        <w:t xml:space="preserve">        except ValueError:</w:t>
+        <w:br/>
+        <w:t xml:space="preserve">            await message.answer("Пожалуйста, введите дату в формате гггг-мм-дд чч:мм.")</w:t>
+        <w:br/>
+        <w:t xml:space="preserve">            return</w:t>
+        <w:br/>
+        <w:t xml:space="preserve">    if "title" in data:</w:t>
+        <w:br/>
+        <w:t xml:space="preserve">        update_data["title"] = data["title"]</w:t>
+        <w:br/>
+        <w:t xml:space="preserve">    if "description" in data:</w:t>
+        <w:br/>
+        <w:t xml:space="preserve">        update_data["description"] = data["description"]</w:t>
+        <w:br/>
+        <w:t xml:space="preserve">    if "desired_price" in data:</w:t>
+        <w:br/>
+        <w:t xml:space="preserve">        update_data["desired_price"] = data["desired_price"]</w:t>
+        <w:br/>
+        <w:br/>
+        <w:t xml:space="preserve">    if update_data:</w:t>
+        <w:br/>
+        <w:t xml:space="preserve">        try:</w:t>
+        <w:br/>
+        <w:t xml:space="preserve">            updated_order = await api_request("PATCH", f"{API_URL}order/{order_id}", telegram_id, data=update_data)</w:t>
+        <w:br/>
+        <w:t xml:space="preserve">            await message.answer(</w:t>
+        <w:br/>
+        <w:t xml:space="preserve">                f"Заказ ID {order_id} успешно обновлен!\n"</w:t>
+        <w:br/>
+        <w:t xml:space="preserve">                f"Название: {updated_order['title']}\n"</w:t>
+        <w:br/>
+        <w:t xml:space="preserve">                f"Описание: {updated_order['description'] or 'Нет'}\n"</w:t>
+        <w:br/>
+        <w:t xml:space="preserve">                f"Цена: {updated_order['desired_price']} тенге\n"</w:t>
+        <w:br/>
+        <w:t xml:space="preserve">                f"Дедлайн: {updated_order['due_date']}",</w:t>
+        <w:br/>
+        <w:t xml:space="preserve">                reply_markup=get_main_keyboard(await get_user_roles(telegram_id))</w:t>
+        <w:br/>
+        <w:t xml:space="preserve">            )</w:t>
+        <w:br/>
+        <w:t xml:space="preserve">        except Exception as e:</w:t>
+        <w:br/>
+        <w:t xml:space="preserve">            logger.error(f"Ошибка при обновлении заказа: {e}")</w:t>
+        <w:br/>
+        <w:t xml:space="preserve">            await message.answer(f"Ошибка: {e}", reply_markup=get_main_keyboard(await get_user_roles(telegram_id)))</w:t>
+        <w:br/>
+        <w:t xml:space="preserve">    else:</w:t>
+        <w:br/>
+        <w:t xml:space="preserve">        await message.answer("Ничего не изменено.", reply_markup=get_main_keyboard(await get_user_roles(telegram_id)))</w:t>
+        <w:br/>
+        <w:t xml:space="preserve">    await state.clear()</w:t>
+        <w:br/>
+        <w:br/>
+        <w:br/>
+        <w:t># Удаление заказа</w:t>
+        <w:br/>
+        <w:t>@router.message(F.text == "Удалить заказ")</w:t>
+        <w:br/>
+        <w:t>async def start_delete_order(message: Message, state: FSMContext):</w:t>
+        <w:br/>
+        <w:t xml:space="preserve">    telegram_id = message.from_user.id</w:t>
+        <w:br/>
+        <w:t xml:space="preserve">    roles = await get_user_roles(telegram_id)</w:t>
+        <w:br/>
+        <w:t xml:space="preserve">    if not roles["is_customer"]:</w:t>
+        <w:br/>
+        <w:t xml:space="preserve">        await message.answer("Только заказчики могут удалять заказы.", reply_markup=get_main_keyboard(roles))</w:t>
+        <w:br/>
+        <w:t xml:space="preserve">        return</w:t>
+        <w:br/>
+        <w:t xml:space="preserve">    try:</w:t>
+        <w:br/>
+        <w:t xml:space="preserve">        orders = await api_request("GET", f"{API_URL}order/", telegram_id)</w:t>
+        <w:br/>
+        <w:t xml:space="preserve">        deletable_orders = [o for o in orders if o["status"] == "В_ожидании" and o["customer_id"] == telegram_id]</w:t>
+        <w:br/>
+        <w:t xml:space="preserve">        if not deletable_orders:</w:t>
+        <w:br/>
+        <w:t xml:space="preserve">            await message.answer("У вас нет заказов, доступных для удаления.", reply_markup=get_main_keyboard(roles))</w:t>
+        <w:br/>
+        <w:t xml:space="preserve">            return</w:t>
+        <w:br/>
+        <w:t xml:space="preserve">        response = "Ваши заказы в ожидании:\n\n"</w:t>
+        <w:br/>
+        <w:t xml:space="preserve">        for order in deletable_orders:</w:t>
+        <w:br/>
+        <w:t xml:space="preserve">            response += f"ID: {order['id']} - {order['title']}\n"</w:t>
+        <w:br/>
+        <w:t xml:space="preserve">        await message.answer(response + "\nВведите ID заказа для удаления:")</w:t>
+        <w:br/>
+        <w:t xml:space="preserve">        await state.set_state(OrderStates.select_order_delete)</w:t>
+        <w:br/>
+        <w:t xml:space="preserve">    except Exception as e:</w:t>
+        <w:br/>
+        <w:t xml:space="preserve">        logger.error(f"Ошибка загрузки заказов для удаления: {e}")</w:t>
+        <w:br/>
+        <w:t xml:space="preserve">        await message.answer(f"Ошибка: {e}", reply_markup=get_main_keyboard(roles))</w:t>
+        <w:br/>
+        <w:br/>
+        <w:br/>
+        <w:t>@router.message(OrderStates.select_order_delete)</w:t>
+        <w:br/>
+        <w:t>async def process_delete_order(message: Message, state: FSMContext):</w:t>
+        <w:br/>
+        <w:t xml:space="preserve">    telegram_id = message.from_user.id</w:t>
+        <w:br/>
+        <w:t xml:space="preserve">    try:</w:t>
+        <w:br/>
+        <w:t xml:space="preserve">        order_id = int(message.text.strip())</w:t>
+        <w:br/>
+        <w:t xml:space="preserve">        orders = await api_request("GET", f"{API_URL}order/", telegram_id)</w:t>
+        <w:br/>
+        <w:t xml:space="preserve">        order = next((o for o in orders if</w:t>
+        <w:br/>
+        <w:t xml:space="preserve">                      o["id"] == order_id and o["status"] == "В_ожидании" and o["customer_id"] == telegram_id), None)</w:t>
+        <w:br/>
+        <w:t xml:space="preserve">        if not order:</w:t>
+        <w:br/>
+        <w:t xml:space="preserve">            await message.answer("Заказ не найден или недоступен для удаления.",</w:t>
+        <w:br/>
+        <w:t xml:space="preserve">                                 reply_markup=get_main_keyboard(await get_user_roles(telegram_id)))</w:t>
+        <w:br/>
+        <w:t xml:space="preserve">            await state.clear()</w:t>
+        <w:br/>
+        <w:t xml:space="preserve">            return</w:t>
+        <w:br/>
+        <w:t xml:space="preserve">        await api_request("DELETE", f"{API_URL}order/{order_id}", telegram_id)</w:t>
+        <w:br/>
+        <w:t xml:space="preserve">        await message.answer(f"Заказ ID {order_id} успешно удален!",</w:t>
+        <w:br/>
+        <w:t xml:space="preserve">                             reply_markup=get_main_keyboard(await get_user_roles(telegram_id)))</w:t>
+        <w:br/>
+        <w:t xml:space="preserve">        await state.clear()</w:t>
+        <w:br/>
+        <w:t xml:space="preserve">    except ValueError:</w:t>
+        <w:br/>
+        <w:t xml:space="preserve">        await message.answer("Пожалуйста, введите корректный ID заказа.")</w:t>
+        <w:br/>
+        <w:t xml:space="preserve">    except Exception as e:</w:t>
+        <w:br/>
+        <w:t xml:space="preserve">        logger.error(f"Ошибка при удалении заказа: {e}")</w:t>
+        <w:br/>
+        <w:t xml:space="preserve">        await message.answer(f"Ошибка: {e}", reply_markup=get_main_keyboard(await get_user_roles(telegram_id)))</w:t>
+        <w:br/>
+        <w:t xml:space="preserve">        await state.clear()</w:t>
+        <w:br/>
+        <w:br/>
+        <w:br/>
+        <w:t># Просмотр предложений</w:t>
+        <w:br/>
+        <w:t>@router.message(F.text == "Посмотреть предложения")</w:t>
+        <w:br/>
+        <w:t>async def start_view_offers(message: Message, state: FSMContext):</w:t>
+        <w:br/>
+        <w:t xml:space="preserve">    telegram_id = message.from_user.id</w:t>
+        <w:br/>
+        <w:t xml:space="preserve">    roles = await get_user_roles(telegram_id)</w:t>
+        <w:br/>
+        <w:t xml:space="preserve">    if not roles["is_customer"]:</w:t>
+        <w:br/>
+        <w:t xml:space="preserve">        await message.answer("Только заказчики могут просматривать предложения.", reply_markup=get_main_keyboard(roles))</w:t>
+        <w:br/>
+        <w:t xml:space="preserve">        return</w:t>
+        <w:br/>
+        <w:t xml:space="preserve">    try:</w:t>
+        <w:br/>
+        <w:t xml:space="preserve">        orders = await api_request("GET", f"{API_URL}order/", telegram_id)</w:t>
+        <w:br/>
+        <w:t xml:space="preserve">        pending_orders = [o for o in orders if o["status"] == "В_ожидании" and o["customer_id"] == telegram_id]</w:t>
+        <w:br/>
+        <w:t xml:space="preserve">        if not pending_orders:</w:t>
+        <w:br/>
+        <w:t xml:space="preserve">            await message.answer("У вас нет заказов в ожидании с предложениями.", reply_markup=get_main_keyboard(roles))</w:t>
+        <w:br/>
+        <w:t xml:space="preserve">            return</w:t>
+        <w:br/>
+        <w:t xml:space="preserve">        response = "Ваши заказы в ожидании:\n\n"</w:t>
+        <w:br/>
+        <w:t xml:space="preserve">        for order in pending_orders:</w:t>
+        <w:br/>
+        <w:t xml:space="preserve">            response += f"ID: {order['id']} - {order['title']}\n"</w:t>
+        <w:br/>
+        <w:t xml:space="preserve">        await message.answer(response + "\nВведите ID заказа для просмотра предложений:")</w:t>
+        <w:br/>
+        <w:t xml:space="preserve">        await state.set_state(OrderStates.select_order_offers)</w:t>
+        <w:br/>
+        <w:t xml:space="preserve">    except Exception as e:</w:t>
+        <w:br/>
+        <w:t xml:space="preserve">        logger.error(f"Ошибка загрузки заказов для просмотра предложений: {e}")</w:t>
+        <w:br/>
+        <w:t xml:space="preserve">        await message.answer(f"Ошибка: {e}", reply_markup=get_main_keyboard(roles))</w:t>
+        <w:br/>
+        <w:br/>
+        <w:br/>
+        <w:t>@router.message(OrderStates.select_order_offers)</w:t>
+        <w:br/>
+        <w:t>async def process_select_order_offers(message: Message, state: FSMContext):</w:t>
+        <w:br/>
+        <w:t xml:space="preserve">    telegram_id = message.from_user.id</w:t>
+        <w:br/>
+        <w:t xml:space="preserve">    try:</w:t>
+        <w:br/>
+        <w:t xml:space="preserve">        order_id = int(message.text.strip())</w:t>
+        <w:br/>
+        <w:t xml:space="preserve">        orders = await api_request("GET", f"{API_URL}order/", telegram_id)</w:t>
+        <w:br/>
+        <w:t xml:space="preserve">        order = next((o for o in orders if</w:t>
+        <w:br/>
+        <w:t xml:space="preserve">                      o["id"] == order_id and o["status"] == "В_ожидании" and o["customer_id"] == telegram_id), None)</w:t>
+        <w:br/>
+        <w:t xml:space="preserve">        if not order:</w:t>
+        <w:br/>
+        <w:t xml:space="preserve">            await message.answer("Заказ не найден или недоступен.",</w:t>
+        <w:br/>
+        <w:t xml:space="preserve">                                 reply_markup=get_main_keyboard(await get_user_roles(telegram_id)))</w:t>
+        <w:br/>
+        <w:t xml:space="preserve">            await state.clear()</w:t>
+        <w:br/>
+        <w:t xml:space="preserve">            return</w:t>
+        <w:br/>
+        <w:t xml:space="preserve">        await state.update_data(order_id=order_id)</w:t>
+        <w:br/>
+        <w:t xml:space="preserve">        await message.answer(</w:t>
+        <w:br/>
+        <w:t xml:space="preserve">            "Выберите фильтр для предложений:\n"</w:t>
+        <w:br/>
+        <w:t xml:space="preserve">            "1. Все\n"</w:t>
+        <w:br/>
+        <w:t xml:space="preserve">            "2. Только pending\n"</w:t>
+        <w:br/>
+        <w:t xml:space="preserve">            "3. Только accepted\n"</w:t>
+        <w:br/>
+        <w:t xml:space="preserve">            "4. Только rejected\n"</w:t>
+        <w:br/>
+        <w:t xml:space="preserve">            "Введите номер (или /skip для всех):"</w:t>
+        <w:br/>
+        <w:t xml:space="preserve">        )</w:t>
+        <w:br/>
+        <w:t xml:space="preserve">        await state.set_state(OrderStates.offers_filter)</w:t>
+        <w:br/>
+        <w:t xml:space="preserve">    except ValueError:</w:t>
+        <w:br/>
+        <w:t xml:space="preserve">        await message.answer("Пожалуйста, введите корректный ID заказа.")</w:t>
+        <w:br/>
+        <w:t xml:space="preserve">    except Exception as e:</w:t>
+        <w:br/>
+        <w:t xml:space="preserve">        logger.error(f"Ошибка при выборе заказа для предложений: {e}")</w:t>
+        <w:br/>
+        <w:t xml:space="preserve">        await message.answer(f"Ошибка: {e}", reply_markup=get_main_keyboard(await get_user_roles(telegram_id)))</w:t>
+        <w:br/>
+        <w:t xml:space="preserve">        await state.clear()</w:t>
+        <w:br/>
+        <w:br/>
+        <w:br/>
+        <w:t>@router.message(OrderStates.offers_filter)</w:t>
+        <w:br/>
+        <w:t>async def process_offers_filter(message: Message, state: FSMContext):</w:t>
+        <w:br/>
+        <w:t xml:space="preserve">    text = message.text.strip()</w:t>
+        <w:br/>
+        <w:t xml:space="preserve">    filter_map = {"1": None, "2": "pending", "3": "accepted", "4": "rejected"}</w:t>
+        <w:br/>
+        <w:t xml:space="preserve">    if text == "/skip":</w:t>
+        <w:br/>
+        <w:t xml:space="preserve">        await state.update_data(filter_status=None)</w:t>
+        <w:br/>
+        <w:t xml:space="preserve">    elif text in filter_map:</w:t>
+        <w:br/>
+        <w:t xml:space="preserve">        await state.update_data(filter_status=filter_map[text])</w:t>
+        <w:br/>
+        <w:t xml:space="preserve">    else:</w:t>
+        <w:br/>
+        <w:t xml:space="preserve">        await message.answer("Пожалуйста, выберите корректный номер фильтра (1-4) или /skip.")</w:t>
+        <w:br/>
+        <w:t xml:space="preserve">        return</w:t>
+        <w:br/>
+        <w:t xml:space="preserve">    await message.answer(</w:t>
+        <w:br/>
+        <w:t xml:space="preserve">        "Выберите сортировку:\n"</w:t>
+        <w:br/>
+        <w:t xml:space="preserve">        "1. Без сортировки\n"</w:t>
+        <w:br/>
+        <w:t xml:space="preserve">        "2. По цене (возрастание)\n"</w:t>
+        <w:br/>
+        <w:t xml:space="preserve">        "3. По рейтингу исполнителя (убывание)\n"</w:t>
+        <w:br/>
+        <w:t xml:space="preserve">        "Введите номер (или /skip для без сортировки):"</w:t>
+        <w:br/>
+        <w:t xml:space="preserve">    )</w:t>
+        <w:br/>
+        <w:t xml:space="preserve">    await state.set_state(OrderStates.offers_sort)</w:t>
+        <w:br/>
+        <w:br/>
+        <w:br/>
+        <w:t>@router.message(OrderStates.offers_sort)</w:t>
+        <w:br/>
+        <w:t>async def process_offers_sort(message: Message, state: FSMContext):</w:t>
+        <w:br/>
+        <w:t xml:space="preserve">    telegram_id = message.from_user.id</w:t>
+        <w:br/>
+        <w:t xml:space="preserve">    text = message.text.strip()</w:t>
+        <w:br/>
+        <w:t xml:space="preserve">    sort_map = {"1": None, "2": "price", "3": "executor_rating"}</w:t>
+        <w:br/>
+        <w:t xml:space="preserve">    if text == "/skip":</w:t>
+        <w:br/>
+        <w:t xml:space="preserve">        await state.update_data(sort_by=None)</w:t>
+        <w:br/>
+        <w:t xml:space="preserve">    elif text in sort_map:</w:t>
+        <w:br/>
+        <w:t xml:space="preserve">        await state.update_data(sort_by=sort_map[text])</w:t>
+        <w:br/>
+        <w:t xml:space="preserve">    else:</w:t>
+        <w:br/>
+        <w:t xml:space="preserve">        await message.answer("Пожалуйста, выберите корректный номер сортировки (1-3) или /skip.")</w:t>
+        <w:br/>
+        <w:t xml:space="preserve">        return</w:t>
+        <w:br/>
+        <w:br/>
+        <w:t xml:space="preserve">    data = await state.get_data()</w:t>
+        <w:br/>
+        <w:t xml:space="preserve">    order_id = data["order_id"]</w:t>
+        <w:br/>
+        <w:t xml:space="preserve">    filter_status = data.get("filter_status")</w:t>
+        <w:br/>
+        <w:t xml:space="preserve">    sort_by = data.get("sort_by")</w:t>
+        <w:br/>
+        <w:br/>
+        <w:t xml:space="preserve">    try:</w:t>
+        <w:br/>
+        <w:t xml:space="preserve">        url = f"{API_URL}order/{order_id}/offers"</w:t>
+        <w:br/>
+        <w:t xml:space="preserve">        params = {}</w:t>
+        <w:br/>
+        <w:t xml:space="preserve">        if filter_status:</w:t>
+        <w:br/>
+        <w:t xml:space="preserve">            params["status"] = filter_status</w:t>
+        <w:br/>
+        <w:t xml:space="preserve">        if sort_by:</w:t>
+        <w:br/>
+        <w:t xml:space="preserve">            params["sort_by"] = sort_by</w:t>
+        <w:br/>
+        <w:t xml:space="preserve">        offers = await api_request("GET", url, telegram_id, params=params if params else None)</w:t>
+        <w:br/>
+        <w:br/>
+        <w:t xml:space="preserve">        if not offers:</w:t>
+        <w:br/>
+        <w:t xml:space="preserve">            await message.answer(f"По заказу ID {order_id} нет предложений с выбранными фильтрами.",</w:t>
+        <w:br/>
+        <w:t xml:space="preserve">                                 reply_markup=get_main_keyboard(await get_user_roles(telegram_id)))</w:t>
+        <w:br/>
+        <w:t xml:space="preserve">            await state.clear()</w:t>
+        <w:br/>
+        <w:t xml:space="preserve">            return</w:t>
+        <w:br/>
+        <w:br/>
+        <w:t xml:space="preserve">        response = f"Предложения по заказу ID {order_id}:\n\n"</w:t>
+        <w:br/>
+        <w:t xml:space="preserve">        inline_buttons = []</w:t>
+        <w:br/>
+        <w:t xml:space="preserve">        for offer in offers:</w:t>
+        <w:br/>
+        <w:t xml:space="preserve">            response += (</w:t>
+        <w:br/>
+        <w:t xml:space="preserve">                f"ID: {offer['id']}\n"</w:t>
+        <w:br/>
+        <w:t xml:space="preserve">                f"Исполнитель: {offer['executor_id']} (Рейтинг: {offer['executor_rating']})\n"</w:t>
+        <w:br/>
+        <w:t xml:space="preserve">                f"Цена: {offer['price']} тенге\n"</w:t>
+        <w:br/>
+        <w:t xml:space="preserve">                f"Время: {offer['estimated_time']} часов\n"</w:t>
+        <w:br/>
+        <w:t xml:space="preserve">                f"Статус: {offer['status']}\n\n"</w:t>
+        <w:br/>
+        <w:t xml:space="preserve">            )</w:t>
+        <w:br/>
+        <w:t xml:space="preserve">            buttons = []</w:t>
+        <w:br/>
+        <w:t xml:space="preserve">            if offer["status"] == "pending":</w:t>
+        <w:br/>
+        <w:t xml:space="preserve">                buttons.extend([</w:t>
+        <w:br/>
+        <w:t xml:space="preserve">                    InlineKeyboardButton(text=f"Принять {offer['id']}",</w:t>
+        <w:br/>
+        <w:t xml:space="preserve">                                         callback_data=f"accept_offer_{order_id}_{offer['id']}"),</w:t>
+        <w:br/>
+        <w:t xml:space="preserve">                    InlineKeyboardButton(text=f"Отклонить {offer['id']}",</w:t>
+        <w:br/>
+        <w:t xml:space="preserve">                                         callback_data=f"reject_offer_{order_id}_{offer['id']}")</w:t>
+        <w:br/>
+        <w:t xml:space="preserve">                ])</w:t>
+        <w:br/>
+        <w:t xml:space="preserve">            buttons.extend([</w:t>
+        <w:br/>
+        <w:t xml:space="preserve">                InlineKeyboardButton(text=f"Подробнее об исполнителе {offer['executor_id']}",</w:t>
+        <w:br/>
+        <w:t xml:space="preserve">                                     callback_data=f"executor_info_{offer['executor_id']}"),</w:t>
+        <w:br/>
+        <w:t xml:space="preserve">                InlineKeyboardButton(text=f"Связаться с исполнителем {offer['executor_id']}",</w:t>
+        <w:br/>
+        <w:t xml:space="preserve">                                     callback_data=f"chat_executor_{order_id}_{offer['executor_id']}")</w:t>
+        <w:br/>
+        <w:t xml:space="preserve">            ])</w:t>
+        <w:br/>
+        <w:t xml:space="preserve">            inline_buttons.append(buttons)</w:t>
+        <w:br/>
+        <w:br/>
+        <w:t xml:space="preserve">        inline_kb = InlineKeyboardMarkup(inline_keyboard=inline_buttons)</w:t>
+        <w:br/>
+        <w:t xml:space="preserve">        await message.answer(response, reply_markup=inline_kb)</w:t>
+        <w:br/>
+        <w:t xml:space="preserve">        await state.clear()</w:t>
+        <w:br/>
+        <w:t xml:space="preserve">    except Exception as e:</w:t>
+        <w:br/>
+        <w:t xml:space="preserve">        logger.error(f"Ошибка при просмотре предложений: {e}")</w:t>
+        <w:br/>
+        <w:t xml:space="preserve">        await message.answer(f"Ошибка: {e}", reply_markup=get_main_keyboard(await get_user_roles(telegram_id)))</w:t>
+        <w:br/>
+        <w:t xml:space="preserve">        await state.clear()</w:t>
+        <w:br/>
+        <w:br/>
+        <w:br/>
+        <w:t>@router.callback_query(lambda c: c.data.startswith("accept_offer_"))</w:t>
+        <w:br/>
+        <w:t>async def process_accept_offer(callback: CallbackQuery):</w:t>
+        <w:br/>
+        <w:t xml:space="preserve">    telegram_id = callback.from_user.id</w:t>
+        <w:br/>
+        <w:t xml:space="preserve">    _, order_id, offer_id = callback.data.split("_")</w:t>
+        <w:br/>
+        <w:t xml:space="preserve">    try:</w:t>
+        <w:br/>
+        <w:t xml:space="preserve">        order = await api_request("GET", f"{API_URL}order/{order_id}", telegram_id)</w:t>
+        <w:br/>
+        <w:t xml:space="preserve">        if order["customer_id"] != telegram_id:</w:t>
+        <w:br/>
+        <w:t xml:space="preserve">            await callback.message.edit_text("Вы не можете принять предложение для этого заказа.")</w:t>
+        <w:br/>
+        <w:t xml:space="preserve">            await callback.answer()</w:t>
+        <w:br/>
+        <w:t xml:space="preserve">            return</w:t>
+        <w:br/>
+        <w:t xml:space="preserve">        updated_order = await api_request("POST", f"{API_URL}offer/{order_id}/offers/{offer_id}/accept", telegram_id)</w:t>
+        <w:br/>
+        <w:t xml:space="preserve">        await callback.message.edit_text(</w:t>
+        <w:br/>
+        <w:t xml:space="preserve">            f"Предложение ID {offer_id} принято! Заказ ID {order_id} теперь в статусе 'В_прогрессе'.",</w:t>
+        <w:br/>
+        <w:t xml:space="preserve">            reply_markup=None</w:t>
+        <w:br/>
+        <w:t xml:space="preserve">        )</w:t>
+        <w:br/>
+        <w:t xml:space="preserve">        await callback.answer()</w:t>
+        <w:br/>
+        <w:t xml:space="preserve">    except Exception as e:</w:t>
+        <w:br/>
+        <w:t xml:space="preserve">        logger.error(f"Ошибка при принятии предложения: {e}")</w:t>
+        <w:br/>
+        <w:t xml:space="preserve">        await callback.message.edit_text(f"Ошибка: {e}", reply_markup=None)</w:t>
+        <w:br/>
+        <w:t xml:space="preserve">        await callback.answer()</w:t>
+        <w:br/>
+        <w:br/>
+        <w:br/>
+        <w:t>@router.callback_query(lambda c: c.data.startswith("reject_offer_"))</w:t>
+        <w:br/>
+        <w:t>async def process_reject_offer(callback: CallbackQuery):</w:t>
+        <w:br/>
+        <w:t xml:space="preserve">    telegram_id = callback.from_user.id</w:t>
+        <w:br/>
+        <w:t xml:space="preserve">    _, order_id, offer_id = callback.data.split("_")</w:t>
+        <w:br/>
+        <w:t xml:space="preserve">    try:</w:t>
+        <w:br/>
+        <w:t xml:space="preserve">        order = await api_request("GET", f"{API_URL}order/{order_id}", telegram_id)</w:t>
+        <w:br/>
+        <w:t xml:space="preserve">        if order["customer_id"] != telegram_id:</w:t>
+        <w:br/>
+        <w:t xml:space="preserve">            await callback.message.edit_text("Вы не можете отклонить предложение для этого заказа.")</w:t>
+        <w:br/>
+        <w:t xml:space="preserve">            await callback.answer()</w:t>
+        <w:br/>
+        <w:t xml:space="preserve">            return</w:t>
+        <w:br/>
+        <w:t xml:space="preserve">        updated_offer = await api_request("POST", f"{API_URL}offer/{order_id}/offers/{offer_id}/reject", telegram_id)</w:t>
+        <w:br/>
+        <w:t xml:space="preserve">        await callback.message.edit_text(</w:t>
+        <w:br/>
+        <w:t xml:space="preserve">            f"Предложение ID {offer_id} отклонено!",</w:t>
+        <w:br/>
+        <w:t xml:space="preserve">            reply_markup=None</w:t>
+        <w:br/>
+        <w:t xml:space="preserve">        )</w:t>
+        <w:br/>
+        <w:t xml:space="preserve">        await callback.answer()</w:t>
+        <w:br/>
+        <w:t xml:space="preserve">    except Exception as e:</w:t>
+        <w:br/>
+        <w:t xml:space="preserve">        logger.error(f"Ошибка при отклонении предложения: {e}")</w:t>
+        <w:br/>
+        <w:t xml:space="preserve">        await callback.message.edit_text(f"Ошибка: {e}", reply_markup=None)</w:t>
+        <w:br/>
+        <w:t xml:space="preserve">        await callback.answer()</w:t>
+        <w:br/>
+        <w:br/>
+        <w:br/>
+        <w:t>@router.callback_query(lambda c: c.data.startswith("executor_info_"))</w:t>
+        <w:br/>
+        <w:t>async def process_executor_info(callback: CallbackQuery):</w:t>
+        <w:br/>
+        <w:t xml:space="preserve">    telegram_id = callback.from_user.id</w:t>
+        <w:br/>
+        <w:t xml:space="preserve">    _, executor_id = callback.data.split("_")</w:t>
+        <w:br/>
+        <w:t xml:space="preserve">    try:</w:t>
+        <w:br/>
+        <w:t xml:space="preserve">        executor = await api_request("GET", f"{API_URL}user/{executor_id}", telegram_id)</w:t>
+        <w:br/>
+        <w:t xml:space="preserve">        response = (</w:t>
+        <w:br/>
+        <w:t xml:space="preserve">            f"Информация об исполнителе ID {executor_id}:\n"</w:t>
+        <w:br/>
+        <w:t xml:space="preserve">            f"Имя: {executor.get('name', 'Не указано')}\n"</w:t>
+        <w:br/>
+        <w:t xml:space="preserve">            f"Рейтинг: {executor.get('rating', 'Нет рейтинга')}\n"</w:t>
+        <w:br/>
+        <w:t xml:space="preserve">            f"Город: {executor.get('city_id', 'Не указан')}\n"</w:t>
+        <w:br/>
+        <w:t xml:space="preserve">            f"Категории: {', '.join(str(cat) for cat in executor.get('category_ids', [])) or 'Не указаны'}\n"</w:t>
+        <w:br/>
+        <w:t xml:space="preserve">        )</w:t>
+        <w:br/>
+        <w:t xml:space="preserve">        await callback.message.answer(response)</w:t>
+        <w:br/>
+        <w:t xml:space="preserve">        await callback.answer()</w:t>
+        <w:br/>
+        <w:t xml:space="preserve">    except Exception as e:</w:t>
+        <w:br/>
+        <w:t xml:space="preserve">        logger.error(f"Ошибка при запросе информации об исполнителе: {e}")</w:t>
+        <w:br/>
+        <w:t xml:space="preserve">        await callback.message.answer(f"Ошибка: {e}")</w:t>
+        <w:br/>
+        <w:t xml:space="preserve">        await callback.answer()</w:t>
+        <w:br/>
+        <w:br/>
+        <w:br/>
+        <w:t>@router.callback_query(lambda c: c.data.startswith("chat_executor_"))</w:t>
+        <w:br/>
+        <w:t>async def start_chat_with_executor(callback: CallbackQuery, state: FSMContext):</w:t>
+        <w:br/>
+        <w:t xml:space="preserve">    telegram_id = callback.from_user.id</w:t>
+        <w:br/>
+        <w:t xml:space="preserve">    _, order_id, executor_id = callback.data.split("_")</w:t>
+        <w:br/>
+        <w:t xml:space="preserve">    try:</w:t>
+        <w:br/>
+        <w:t xml:space="preserve">        order = await api_request("GET", f"{API_URL}order/{order_id}", telegram_id)</w:t>
+        <w:br/>
+        <w:t xml:space="preserve">        if order["customer_id"] != telegram_id:</w:t>
+        <w:br/>
+        <w:t xml:space="preserve">            await callback.message.edit_text("Вы не можете связаться с исполнителем для этого заказа.")</w:t>
+        <w:br/>
+        <w:t xml:space="preserve">            await callback.answer()</w:t>
+        <w:br/>
+        <w:t xml:space="preserve">            return</w:t>
+        <w:br/>
+        <w:t xml:space="preserve">        await state.update_data(order_id=order_id, executor_id=executor_id)</w:t>
+        <w:br/>
+        <w:t xml:space="preserve">        await callback.message.answer("Введите сообщение для исполнителя:")</w:t>
+        <w:br/>
+        <w:t xml:space="preserve">        await state.set_state(OrderStates.chat_with_executor)</w:t>
+        <w:br/>
+        <w:t xml:space="preserve">        await callback.answer()</w:t>
+        <w:br/>
+        <w:t xml:space="preserve">    except Exception as e:</w:t>
+        <w:br/>
+        <w:t xml:space="preserve">        logger.error(f"Ошибка при запуске чата с исполнителем: {e}")</w:t>
+        <w:br/>
+        <w:t xml:space="preserve">        await callback.message.edit_text(f"Ошибка: {e}", reply_markup=None)</w:t>
+        <w:br/>
+        <w:t xml:space="preserve">        await callback.answer()</w:t>
+        <w:br/>
+        <w:br/>
+        <w:br/>
+        <w:t>@router.message(OrderStates.chat_with_executor)</w:t>
+        <w:br/>
+        <w:t>async def process_chat_message(message: Message, state: FSMContext):</w:t>
+        <w:br/>
+        <w:t xml:space="preserve">    telegram_id = message.from_user.id</w:t>
+        <w:br/>
+        <w:t xml:space="preserve">    data = await state.get_data()</w:t>
+        <w:br/>
+        <w:t xml:space="preserve">    order_id = data["order_id"]</w:t>
+        <w:br/>
+        <w:t xml:space="preserve">    executor_id = data["executor_id"]</w:t>
+        <w:br/>
+        <w:br/>
+        <w:t xml:space="preserve">    try:</w:t>
+        <w:br/>
+        <w:t xml:space="preserve">        executor = await api_request("GET", f"{API_URL}user/{executor_id}", telegram_id)</w:t>
+        <w:br/>
+        <w:t xml:space="preserve">        executor_telegram_id = executor.get("telegram_id")</w:t>
+        <w:br/>
+        <w:t xml:space="preserve">        if not executor_telegram_id:</w:t>
+        <w:br/>
+        <w:t xml:space="preserve">            await message.answer("У исполнителя не указан Telegram ID.",</w:t>
+        <w:br/>
+        <w:t xml:space="preserve">                                 reply_markup=get_main_keyboard(await get_user_roles(telegram_id)))</w:t>
+        <w:br/>
+        <w:t xml:space="preserve">            await state.clear()</w:t>
+        <w:br/>
+        <w:t xml:space="preserve">            return</w:t>
+        <w:br/>
+        <w:br/>
+        <w:t xml:space="preserve">        customer = await api_request("GET", f"{API_URL}user/me", telegram_id)</w:t>
+        <w:br/>
+        <w:t xml:space="preserve">        customer_name = customer.get("name", "Заказчик")</w:t>
+        <w:br/>
+        <w:t xml:space="preserve">        message_text = f"Сообщение от {customer_name} (Заказ ID {order_id}):\n{message.text.strip()}"</w:t>
+        <w:br/>
+        <w:br/>
+        <w:t xml:space="preserve">        success = await send_telegram_message(executor_telegram_id, message_text)</w:t>
+        <w:br/>
+        <w:t xml:space="preserve">        if success:</w:t>
+        <w:br/>
+        <w:t xml:space="preserve">            await message.answer(</w:t>
+        <w:br/>
+        <w:t xml:space="preserve">                f"Сообщение успешно отправлено исполнителю ID {executor_id}!",</w:t>
+        <w:br/>
+        <w:t xml:space="preserve">                reply_markup=get_main_keyboard(await get_user_roles(telegram_id))</w:t>
+        <w:br/>
+        <w:t xml:space="preserve">            )</w:t>
+        <w:br/>
+        <w:t xml:space="preserve">        else:</w:t>
+        <w:br/>
+        <w:t xml:space="preserve">            await message.answer(</w:t>
+        <w:br/>
+        <w:t xml:space="preserve">                "Не удалось отправить сообщение исполнителю.",</w:t>
+        <w:br/>
+        <w:t xml:space="preserve">                reply_markup=get_main_keyboard(await get_user_roles(telegram_id))</w:t>
+        <w:br/>
+        <w:t xml:space="preserve">            )</w:t>
+        <w:br/>
+        <w:t xml:space="preserve">        await state.clear()</w:t>
+        <w:br/>
+        <w:t xml:space="preserve">    except Exception as e:</w:t>
+        <w:br/>
+        <w:t xml:space="preserve">        logger.error(f"Ошибка при отправке сообщения исполнителю: {e}")</w:t>
+        <w:br/>
+        <w:t xml:space="preserve">        await message.answer(f"Ошибка: {e}", reply_markup=get_main_keyboard(await get_user_roles(telegram_id)))</w:t>
+        <w:br/>
+        <w:t xml:space="preserve">        await state.clear()</w:t>
+        <w:br/>
+        <w:br/>
+        <w:br/>
+        <w:t># Список заказов</w:t>
         <w:br/>
         <w:t>@router.message(F.text == "Список заказов")</w:t>
         <w:br/>
@@ -4433,9 +5643,49 @@
         <w:br/>
         <w:t xml:space="preserve">    roles = await get_user_roles(telegram_id)</w:t>
         <w:br/>
+        <w:t xml:space="preserve">    try:</w:t>
+        <w:br/>
+        <w:t xml:space="preserve">        orders = await api_request("GET", f"{API_URL}order/", telegram_id)</w:t>
+        <w:br/>
+        <w:t xml:space="preserve">        if not orders:</w:t>
+        <w:br/>
+        <w:t xml:space="preserve">            await message.answer("У вас нет заказов.", reply_markup=get_main_keyboard(roles))</w:t>
+        <w:br/>
+        <w:t xml:space="preserve">            return</w:t>
+        <w:br/>
+        <w:t xml:space="preserve">        response = "Ваши заказы:\n\n"</w:t>
+        <w:br/>
+        <w:t xml:space="preserve">        for order in orders:</w:t>
+        <w:br/>
+        <w:t xml:space="preserve">            status = {"В_ожидании": "Ожидает", "В_прогрессе": "В процессе", "Выполнен": "Завершён",</w:t>
+        <w:br/>
+        <w:t xml:space="preserve">                      "Отменен": "Отменён"}.get(order["status"], order["status"])</w:t>
+        <w:br/>
+        <w:t xml:space="preserve">            response += f"ID: {order['id']} - {order['title']} ({status})\n"</w:t>
+        <w:br/>
+        <w:t xml:space="preserve">        await message.answer(response, reply_markup=get_main_keyboard(roles))</w:t>
+        <w:br/>
+        <w:t xml:space="preserve">    except Exception as e:</w:t>
+        <w:br/>
+        <w:t xml:space="preserve">        logger.error(f"Ошибка загрузки заказов: {e}")</w:t>
+        <w:br/>
+        <w:t xml:space="preserve">        await message.answer(f"Ошибка: {e}", reply_markup=get_main_keyboard(roles))</w:t>
+        <w:br/>
+        <w:br/>
+        <w:br/>
+        <w:t># Отмена заказа</w:t>
+        <w:br/>
+        <w:t>@router.message(F.text == "Отменить заказ")</w:t>
+        <w:br/>
+        <w:t>async def cancel_order_start(message: Message, state: FSMContext):</w:t>
+        <w:br/>
+        <w:t xml:space="preserve">    telegram_id = message.from_user.id</w:t>
+        <w:br/>
+        <w:t xml:space="preserve">    roles = await get_user_roles(telegram_id)</w:t>
+        <w:br/>
         <w:t xml:space="preserve">    if not roles["is_customer"]:</w:t>
         <w:br/>
-        <w:t xml:space="preserve">        await message.answer("Только заказчики могут просматривать свои заказы.", reply_markup=get_main_keyboard(roles))</w:t>
+        <w:t xml:space="preserve">        await message.answer("Только заказчики могут отменять заказы.", reply_markup=get_main_keyboard(roles))</w:t>
         <w:br/>
         <w:t xml:space="preserve">        return</w:t>
         <w:br/>
@@ -4443,52 +5693,87 @@
         <w:br/>
         <w:t xml:space="preserve">        orders = await api_request("GET", f"{API_URL}order/", telegram_id)</w:t>
         <w:br/>
-        <w:t xml:space="preserve">        if not orders:</w:t>
-        <w:br/>
-        <w:t xml:space="preserve">            await message.answer("У вас нет заказов.", reply_markup=get_main_keyboard(roles))</w:t>
+        <w:t xml:space="preserve">        cancellable_orders = [</w:t>
+        <w:br/>
+        <w:t xml:space="preserve">            o for o in orders</w:t>
+        <w:br/>
+        <w:t xml:space="preserve">            if o["status"] == "В_ожидании" and o["customer_id"] == telegram_id and</w:t>
+        <w:br/>
+        <w:t xml:space="preserve">               (datetime.utcnow() - datetime.fromisoformat(o["created_at"].replace("Z", "+00:00"))) &lt; timedelta(</w:t>
+        <w:br/>
+        <w:t xml:space="preserve">                minutes=5)</w:t>
+        <w:br/>
+        <w:t xml:space="preserve">        ]</w:t>
+        <w:br/>
+        <w:t xml:space="preserve">        if not cancellable_orders:</w:t>
+        <w:br/>
+        <w:t xml:space="preserve">            await message.answer("У вас нет заказов, доступных для отмены.", reply_markup=get_main_keyboard(roles))</w:t>
         <w:br/>
         <w:t xml:space="preserve">            return</w:t>
         <w:br/>
-        <w:t xml:space="preserve">        orders_list = "\n\n".join([</w:t>
-        <w:br/>
-        <w:t xml:space="preserve">            f"ID: {order['id']}\n"</w:t>
-        <w:br/>
-        <w:t xml:space="preserve">            f"Название: {order['title']}\n"</w:t>
-        <w:br/>
-        <w:t xml:space="preserve">            f"Описание: {order['description']}\n"</w:t>
-        <w:br/>
-        <w:t xml:space="preserve">            f"Цена: {order['price']} тенге\n"</w:t>
-        <w:br/>
-        <w:t xml:space="preserve">            f"Дедлайн: {order['deadline']}\n"</w:t>
-        <w:br/>
-        <w:t xml:space="preserve">            f"Статус: {order['status']}"</w:t>
-        <w:br/>
-        <w:t xml:space="preserve">            for order in orders</w:t>
-        <w:br/>
-        <w:t xml:space="preserve">        ])</w:t>
-        <w:br/>
-        <w:t xml:space="preserve">        await message.answer(f"Ваши заказы:\n{orders_list}", reply_markup=get_main_keyboard(roles))</w:t>
+        <w:t xml:space="preserve">        response = "Ваши заказы, доступные для отмены:\n\n"</w:t>
+        <w:br/>
+        <w:t xml:space="preserve">        for order in cancellable_orders:</w:t>
+        <w:br/>
+        <w:t xml:space="preserve">            response += f"ID: {order['id']} - {order['title']}\n"</w:t>
+        <w:br/>
+        <w:t xml:space="preserve">        await message.answer(response + "\nВведите ID заказа для отмены:")</w:t>
+        <w:br/>
+        <w:t xml:space="preserve">        await state.set_state(OrderStates.select_order_cancel)</w:t>
         <w:br/>
         <w:t xml:space="preserve">    except Exception as e:</w:t>
         <w:br/>
-        <w:t xml:space="preserve">        logger.error(f"Ошибка при загрузке списка заказов: {e}")</w:t>
+        <w:t xml:space="preserve">        logger.error(f"Ошибка загрузки заказов для отмены: {e}")</w:t>
         <w:br/>
         <w:t xml:space="preserve">        await message.answer(f"Ошибка: {e}", reply_markup=get_main_keyboard(roles))</w:t>
         <w:br/>
         <w:br/>
-        <w:t># Отмена заказа</w:t>
-        <w:br/>
-        <w:t>@router.message(F.text == "Отменить заказ")</w:t>
-        <w:br/>
-        <w:t>async def start_cancel_order(message: Message, state: FSMContext):</w:t>
+        <w:br/>
+        <w:t>@router.message(OrderStates.select_order_cancel)</w:t>
+        <w:br/>
+        <w:t>async def process_cancel_order(message: Message, state: FSMContext):</w:t>
         <w:br/>
         <w:t xml:space="preserve">    telegram_id = message.from_user.id</w:t>
         <w:br/>
+        <w:t xml:space="preserve">    try:</w:t>
+        <w:br/>
+        <w:t xml:space="preserve">        order_id = int(message.text.strip())</w:t>
+        <w:br/>
+        <w:t xml:space="preserve">        canceled_order = await api_request("POST", f"{API_URL}order/{order_id}/cancel", telegram_id)</w:t>
+        <w:br/>
+        <w:t xml:space="preserve">        await message.answer(f"Заказ ID {order_id} успешно отменен!",</w:t>
+        <w:br/>
+        <w:t xml:space="preserve">                             reply_markup=get_main_keyboard(await get_user_roles(telegram_id)))</w:t>
+        <w:br/>
+        <w:t xml:space="preserve">        await state.clear()</w:t>
+        <w:br/>
+        <w:t xml:space="preserve">    except ValueError:</w:t>
+        <w:br/>
+        <w:t xml:space="preserve">        await message.answer("Пожалуйста, введите корректный ID заказа.")</w:t>
+        <w:br/>
+        <w:t xml:space="preserve">    except Exception as e:</w:t>
+        <w:br/>
+        <w:t xml:space="preserve">        logger.error(f"Ошибка при отмене заказа: {e}")</w:t>
+        <w:br/>
+        <w:t xml:space="preserve">        await message.answer(f"Ошибка: {e}", reply_markup=get_main_keyboard(await get_user_roles(telegram_id)))</w:t>
+        <w:br/>
+        <w:t xml:space="preserve">        await state.clear()</w:t>
+        <w:br/>
+        <w:br/>
+        <w:br/>
+        <w:t># Оставить отзыв</w:t>
+        <w:br/>
+        <w:t>@router.message(F.text == "Оставить отзыв")</w:t>
+        <w:br/>
+        <w:t>async def start_review(message: Message, state: FSMContext):</w:t>
+        <w:br/>
+        <w:t xml:space="preserve">    telegram_id = message.from_user.id</w:t>
+        <w:br/>
         <w:t xml:space="preserve">    roles = await get_user_roles(telegram_id)</w:t>
         <w:br/>
         <w:t xml:space="preserve">    if not roles["is_customer"]:</w:t>
         <w:br/>
-        <w:t xml:space="preserve">        await message.answer("Только заказчики могут отменять заказы.", reply_markup=get_main_keyboard(roles))</w:t>
+        <w:t xml:space="preserve">        await message.answer("Только заказчики могут оставлять отзывы.", reply_markup=get_main_keyboard(roles))</w:t>
         <w:br/>
         <w:t xml:space="preserve">        return</w:t>
         <w:br/>
@@ -4496,405 +5781,155 @@
         <w:br/>
         <w:t xml:space="preserve">        orders = await api_request("GET", f"{API_URL}order/", telegram_id)</w:t>
         <w:br/>
-        <w:t xml:space="preserve">        cancellable_orders = [o for o in orders if o["status"] == "В_ожидании"]</w:t>
-        <w:br/>
-        <w:t xml:space="preserve">        if not cancellable_orders:</w:t>
-        <w:br/>
-        <w:t xml:space="preserve">            await message.answer("Нет заказов, доступных для отмены.", reply_markup=get_main_keyboard(roles))</w:t>
+        <w:t xml:space="preserve">        completed_orders = [o for o in orders if o["status"] == "Выполнен" and o["customer_id"] == telegram_id]</w:t>
+        <w:br/>
+        <w:t xml:space="preserve">        if not completed_orders:</w:t>
+        <w:br/>
+        <w:t xml:space="preserve">            await message.answer("У вас нет завершенных заказов для отзыва.", reply_markup=get_main_keyboard(roles))</w:t>
+        <w:br/>
+        <w:t xml:space="preserve">            return</w:t>
+        <w:br/>
+        <w:t xml:space="preserve">        response = "Ваши завершенные заказы:\n\n"</w:t>
+        <w:br/>
+        <w:t xml:space="preserve">        for order in completed_orders:</w:t>
+        <w:br/>
+        <w:t xml:space="preserve">            response += f"ID: {order['id']} - {order['title']}\n"</w:t>
+        <w:br/>
+        <w:t xml:space="preserve">        await message.answer(response + "\nВведите ID заказа для отзыва:")</w:t>
+        <w:br/>
+        <w:t xml:space="preserve">        await state.set_state(OrderStates.select_order_review)</w:t>
+        <w:br/>
+        <w:t xml:space="preserve">    except Exception as e:</w:t>
+        <w:br/>
+        <w:t xml:space="preserve">        logger.error(f"Ошибка загрузки заказов для отзыва: {e}")</w:t>
+        <w:br/>
+        <w:t xml:space="preserve">        await message.answer(f"Ошибка: {e}", reply_markup=get_main_keyboard(roles))</w:t>
+        <w:br/>
+        <w:br/>
+        <w:br/>
+        <w:t>@router.message(OrderStates.select_order_review)</w:t>
+        <w:br/>
+        <w:t>async def process_review_order_selection(message: Message, state: FSMContext):</w:t>
+        <w:br/>
+        <w:t xml:space="preserve">    telegram_id = message.from_user.id</w:t>
+        <w:br/>
+        <w:t xml:space="preserve">    try:</w:t>
+        <w:br/>
+        <w:t xml:space="preserve">        order_id = int(message.text.strip())</w:t>
+        <w:br/>
+        <w:t xml:space="preserve">        orders = await api_request("GET", f"{API_URL}order/", telegram_id)</w:t>
+        <w:br/>
+        <w:t xml:space="preserve">        order = next((o for o in orders if</w:t>
+        <w:br/>
+        <w:t xml:space="preserve">                      o["id"] == order_id and o["status"] == "Выполнен" and o["customer_id"] == telegram_id), None)</w:t>
+        <w:br/>
+        <w:t xml:space="preserve">        if not order:</w:t>
+        <w:br/>
+        <w:t xml:space="preserve">            await message.answer("Заказ не найден или не завершен.",</w:t>
+        <w:br/>
+        <w:t xml:space="preserve">                                 reply_markup=get_main_keyboard(await get_user_roles(telegram_id)))</w:t>
         <w:br/>
         <w:t xml:space="preserve">            await state.clear()</w:t>
         <w:br/>
         <w:t xml:space="preserve">            return</w:t>
         <w:br/>
-        <w:t xml:space="preserve">        orders_list = "\n".join([f"ID: {o['id']} - {o['title']}" for o in cancellable_orders])</w:t>
+        <w:t xml:space="preserve">        await state.update_data(order_id=order_id, executor_id=order["executor_id"])</w:t>
+        <w:br/>
+        <w:t xml:space="preserve">        await message.answer("Введите рейтинг (от 1 до 5):")</w:t>
+        <w:br/>
+        <w:t xml:space="preserve">        await state.set_state(OrderStates.input_rating)</w:t>
+        <w:br/>
+        <w:t xml:space="preserve">    except ValueError:</w:t>
+        <w:br/>
+        <w:t xml:space="preserve">        await message.answer("Пожалуйста, введите корректный ID заказа.")</w:t>
+        <w:br/>
+        <w:t xml:space="preserve">    except Exception as e:</w:t>
+        <w:br/>
+        <w:t xml:space="preserve">        logger.error(f"Ошибка при выборе заказа для отзыва: {e}")</w:t>
+        <w:br/>
+        <w:t xml:space="preserve">        await message.answer(f"Ошибка: {e}", reply_markup=get_main_keyboard(await get_user_roles(telegram_id)))</w:t>
+        <w:br/>
+        <w:t xml:space="preserve">        await state.clear()</w:t>
+        <w:br/>
+        <w:br/>
+        <w:br/>
+        <w:t>@router.message(OrderStates.input_rating)</w:t>
+        <w:br/>
+        <w:t>async def process_review_rating(message: Message, state: FSMContext):</w:t>
+        <w:br/>
+        <w:t xml:space="preserve">    try:</w:t>
+        <w:br/>
+        <w:t xml:space="preserve">        rating = int(message.text.strip())</w:t>
+        <w:br/>
+        <w:t xml:space="preserve">        if not 1 &lt;= rating &lt;= 5:</w:t>
+        <w:br/>
+        <w:t xml:space="preserve">            await message.answer("Рейтинг должен быть от 1 до 5.")</w:t>
+        <w:br/>
+        <w:t xml:space="preserve">            return</w:t>
+        <w:br/>
+        <w:t xml:space="preserve">        await state.update_data(rating=rating)</w:t>
+        <w:br/>
+        <w:t xml:space="preserve">        await message.answer("Введите комментарий (или /skip для пропуска):")</w:t>
+        <w:br/>
+        <w:t xml:space="preserve">        await state.set_state(OrderStates.input_comment)</w:t>
+        <w:br/>
+        <w:t xml:space="preserve">    except ValueError:</w:t>
+        <w:br/>
+        <w:t xml:space="preserve">        await message.answer("Пожалуйста, введите корректное число для рейтинга.")</w:t>
+        <w:br/>
+        <w:t xml:space="preserve">    except Exception as e:</w:t>
+        <w:br/>
+        <w:t xml:space="preserve">        logger.error(f"Ошибка при вводе рейтинга: {e}")</w:t>
+        <w:br/>
+        <w:t xml:space="preserve">        await message.answer(f"Ошибка: {e}", reply_markup=get_main_keyboard(await get_user_roles(message.from_user.id)))</w:t>
+        <w:br/>
+        <w:t xml:space="preserve">        await state.clear()</w:t>
+        <w:br/>
+        <w:br/>
+        <w:br/>
+        <w:t>@router.message(OrderStates.input_comment)</w:t>
+        <w:br/>
+        <w:t>async def process_review_comment(message: Message, state: FSMContext):</w:t>
+        <w:br/>
+        <w:t xml:space="preserve">    telegram_id = message.from_user.id</w:t>
+        <w:br/>
+        <w:t xml:space="preserve">    data = await state.get_data()</w:t>
+        <w:br/>
+        <w:t xml:space="preserve">    comment = message.text.strip() if message.text.strip() != "/skip" else None</w:t>
+        <w:br/>
+        <w:t xml:space="preserve">    review_data = {</w:t>
+        <w:br/>
+        <w:t xml:space="preserve">        "order_id": data["order_id"],</w:t>
+        <w:br/>
+        <w:t xml:space="preserve">        "target_id": data["executor_id"],</w:t>
+        <w:br/>
+        <w:t xml:space="preserve">        "rating": data["rating"],</w:t>
+        <w:br/>
+        <w:t xml:space="preserve">        "comment": comment</w:t>
+        <w:br/>
+        <w:t xml:space="preserve">    }</w:t>
+        <w:br/>
+        <w:t xml:space="preserve">    try:</w:t>
+        <w:br/>
+        <w:t xml:space="preserve">        review = await api_request("POST", f"{API_URL}review/", telegram_id, data=review_data)</w:t>
         <w:br/>
         <w:t xml:space="preserve">        await message.answer(</w:t>
         <w:br/>
-        <w:t xml:space="preserve">            f"Выберите заказ для отмены (доступно в течение 5 минут после создания):\n{orders_list}\n\nВведите ID заказа:",</w:t>
-        <w:br/>
-        <w:t xml:space="preserve">            reply_markup=get_main_keyboard(roles)</w:t>
+        <w:t xml:space="preserve">            f"Отзыв успешно оставлен!\nРейтинг: {review['rating']}\nКомментарий: {review['comment'] or 'Нет'}",</w:t>
+        <w:br/>
+        <w:t xml:space="preserve">            reply_markup=get_main_keyboard(await get_user_roles(telegram_id))</w:t>
         <w:br/>
         <w:t xml:space="preserve">        )</w:t>
         <w:br/>
-        <w:t xml:space="preserve">        await state.set_state(CancelOrderStates.select_order)</w:t>
+        <w:t xml:space="preserve">        await state.clear()</w:t>
         <w:br/>
         <w:t xml:space="preserve">    except Exception as e:</w:t>
         <w:br/>
-        <w:t xml:space="preserve">        logger.error(f"Ошибка при загрузке заказов для отмены: {e}")</w:t>
-        <w:br/>
-        <w:t xml:space="preserve">        await message.answer(f"Ошибка: {e}", reply_markup=get_main_keyboard(roles))</w:t>
+        <w:t xml:space="preserve">        logger.error(f"Ошибка при создании отзыва: {e}")</w:t>
+        <w:br/>
+        <w:t xml:space="preserve">        await message.answer(f"Ошибка: {e}", reply_markup=get_main_keyboard(await get_user_roles(telegram_id)))</w:t>
         <w:br/>
         <w:t xml:space="preserve">        await state.clear()</w:t>
-        <w:br/>
-        <w:br/>
-        <w:t>@router.message(CancelOrderStates.select_order)</w:t>
-        <w:br/>
-        <w:t>async def process_cancel_order(message: Message, state: FSMContext):</w:t>
-        <w:br/>
-        <w:t xml:space="preserve">    telegram_id = message.from_user.id</w:t>
-        <w:br/>
-        <w:t xml:space="preserve">    try:</w:t>
-        <w:br/>
-        <w:t xml:space="preserve">        order_id = int(message.text.strip())</w:t>
-        <w:br/>
-        <w:t xml:space="preserve">        order = await api_request("POST", f"{API_URL}order/{order_id}/cancel", telegram_id)</w:t>
-        <w:br/>
-        <w:t xml:space="preserve">        await message.answer(</w:t>
-        <w:br/>
-        <w:t xml:space="preserve">            f"Заказ ID {order['id']} успешно отменён!",</w:t>
-        <w:br/>
-        <w:t xml:space="preserve">            reply_markup=get_main_keyboard(await get_user_roles(telegram_id))</w:t>
-        <w:br/>
-        <w:t xml:space="preserve">        )</w:t>
-        <w:br/>
-        <w:t xml:space="preserve">        await state.clear()</w:t>
-        <w:br/>
-        <w:t xml:space="preserve">    except ValueError:</w:t>
-        <w:br/>
-        <w:t xml:space="preserve">        await message.answer("Пожалуйста, введите корректный ID заказа.")</w:t>
-        <w:br/>
-        <w:t xml:space="preserve">    except Exception as e:</w:t>
-        <w:br/>
-        <w:t xml:space="preserve">        logger.error(f"Ошибка при отмене заказа: {e}")</w:t>
-        <w:br/>
-        <w:t xml:space="preserve">        await message.answer(f"Ошибка: {e}", reply_markup=get_main_keyboard(await get_user_roles(telegram_id)))</w:t>
-        <w:br/>
-        <w:t xml:space="preserve">        await state.clear()</w:t>
-        <w:br/>
-        <w:br/>
-        <w:t># Редактирование заказа</w:t>
-        <w:br/>
-        <w:t>@router.message(F.text == "Редактировать заказ")</w:t>
-        <w:br/>
-        <w:t>async def start_edit_order(message: Message, state: FSMContext):</w:t>
-        <w:br/>
-        <w:t xml:space="preserve">    telegram_id = message.from_user.id</w:t>
-        <w:br/>
-        <w:t xml:space="preserve">    roles = await get_user_roles(telegram_id)</w:t>
-        <w:br/>
-        <w:t xml:space="preserve">    if not roles["is_customer"]:</w:t>
-        <w:br/>
-        <w:t xml:space="preserve">        await message.answer("Только заказчики могут редактировать заказы.", reply_markup=get_main_keyboard(roles))</w:t>
-        <w:br/>
-        <w:t xml:space="preserve">        return</w:t>
-        <w:br/>
-        <w:t xml:space="preserve">    try:</w:t>
-        <w:br/>
-        <w:t xml:space="preserve">        orders = await api_request("GET", f"{API_URL}order/", telegram_id)</w:t>
-        <w:br/>
-        <w:t xml:space="preserve">        editable_orders = [o for o in orders if o["status"] == "В_ожидании"]</w:t>
-        <w:br/>
-        <w:t xml:space="preserve">        if not editable_orders:</w:t>
-        <w:br/>
-        <w:t xml:space="preserve">            await message.answer("Нет заказов, доступных для редактирования.", reply_markup=get_main_keyboard(roles))</w:t>
-        <w:br/>
-        <w:t xml:space="preserve">            await state.clear()</w:t>
-        <w:br/>
-        <w:t xml:space="preserve">            return</w:t>
-        <w:br/>
-        <w:t xml:space="preserve">        orders_list = "\n".join([f"ID: {o['id']} - {o['title']}" for o in editable_orders])</w:t>
-        <w:br/>
-        <w:t xml:space="preserve">        await message.answer(</w:t>
-        <w:br/>
-        <w:t xml:space="preserve">            f"Выберите заказ для редактирования:\n{orders_list}\n\nВведите ID заказа:",</w:t>
-        <w:br/>
-        <w:t xml:space="preserve">            reply_markup=get_main_keyboard(roles)</w:t>
-        <w:br/>
-        <w:t xml:space="preserve">        )</w:t>
-        <w:br/>
-        <w:t xml:space="preserve">        await state.set_state(EditOrderStates.select_order)</w:t>
-        <w:br/>
-        <w:t xml:space="preserve">    except Exception as e:</w:t>
-        <w:br/>
-        <w:t xml:space="preserve">        logger.error(f"Ошибка при загрузке заказов для редактирования: {e}")</w:t>
-        <w:br/>
-        <w:t xml:space="preserve">        await message.answer(f"Ошибка: {e}", reply_markup=get_main_keyboard(roles))</w:t>
-        <w:br/>
-        <w:t xml:space="preserve">        await state.clear()</w:t>
-        <w:br/>
-        <w:br/>
-        <w:t>@router.message(EditOrderStates.select_order)</w:t>
-        <w:br/>
-        <w:t>async def process_edit_order_selection(message: Message, state: FSMContext):</w:t>
-        <w:br/>
-        <w:t xml:space="preserve">    telegram_id = message.from_user.id</w:t>
-        <w:br/>
-        <w:t xml:space="preserve">    try:</w:t>
-        <w:br/>
-        <w:t xml:space="preserve">        order_id = int(message.text.strip())</w:t>
-        <w:br/>
-        <w:t xml:space="preserve">        order = await api_request("GET", f"{API_URL}order/{order_id}", telegram_id)</w:t>
-        <w:br/>
-        <w:t xml:space="preserve">        if order["status"] != "В_ожидании" or order["customer_id"] != telegram_id:</w:t>
-        <w:br/>
-        <w:t xml:space="preserve">            await message.answer(</w:t>
-        <w:br/>
-        <w:t xml:space="preserve">                "Этот заказ нельзя редактировать.",</w:t>
-        <w:br/>
-        <w:t xml:space="preserve">                reply_markup=get_main_keyboard(await get_user_roles(telegram_id))</w:t>
-        <w:br/>
-        <w:t xml:space="preserve">            )</w:t>
-        <w:br/>
-        <w:t xml:space="preserve">            await state.clear()</w:t>
-        <w:br/>
-        <w:t xml:space="preserve">            return</w:t>
-        <w:br/>
-        <w:t xml:space="preserve">        await state.update_data(order_id=order_id)</w:t>
-        <w:br/>
-        <w:t xml:space="preserve">        await message.answer(</w:t>
-        <w:br/>
-        <w:t xml:space="preserve">            f"Текущее название: {order['title']}\nВведите новое название (или отправьте текущее для пропуска):"</w:t>
-        <w:br/>
-        <w:t xml:space="preserve">        )</w:t>
-        <w:br/>
-        <w:t xml:space="preserve">        await state.set_state(EditOrderStates.title)</w:t>
-        <w:br/>
-        <w:t xml:space="preserve">    except ValueError:</w:t>
-        <w:br/>
-        <w:t xml:space="preserve">        await message.answer("Пожалуйста, введите корректный ID заказа.")</w:t>
-        <w:br/>
-        <w:t xml:space="preserve">    except Exception as e:</w:t>
-        <w:br/>
-        <w:t xml:space="preserve">        logger.error(f"Ошибка при выборе заказа для редактирования: {e}")</w:t>
-        <w:br/>
-        <w:t xml:space="preserve">        await message.answer(f"Ошибка: {e}", reply_markup=get_main_keyboard(await get_user_roles(telegram_id)))</w:t>
-        <w:br/>
-        <w:t xml:space="preserve">        await state.clear()</w:t>
-        <w:br/>
-        <w:br/>
-        <w:t>@router.message(EditOrderStates.title)</w:t>
-        <w:br/>
-        <w:t>async def process_edit_title(message: Message, state: FSMContext):</w:t>
-        <w:br/>
-        <w:t xml:space="preserve">    title = message.text.strip()</w:t>
-        <w:br/>
-        <w:t xml:space="preserve">    await state.update_data(title=title)</w:t>
-        <w:br/>
-        <w:t xml:space="preserve">    await message.answer("Введите новое описание (или отправьте текущее для пропуска):")</w:t>
-        <w:br/>
-        <w:t xml:space="preserve">    await state.set_state(EditOrderStates.description)</w:t>
-        <w:br/>
-        <w:br/>
-        <w:t>@router.message(EditOrderStates.description)</w:t>
-        <w:br/>
-        <w:t>async def process_edit_description(message: Message, state: FSMContext):</w:t>
-        <w:br/>
-        <w:t xml:space="preserve">    description = message.text.strip()</w:t>
-        <w:br/>
-        <w:t xml:space="preserve">    await state.update_data(description=description)</w:t>
-        <w:br/>
-        <w:t xml:space="preserve">    await message.answer("Введите новую цену в тенге (или отправьте текущую для пропуска):")</w:t>
-        <w:br/>
-        <w:t xml:space="preserve">    await state.set_state(EditOrderStates.price)</w:t>
-        <w:br/>
-        <w:br/>
-        <w:t>@router.message(EditOrderStates.price)</w:t>
-        <w:br/>
-        <w:t>async def process_edit_price(message: Message, state: FSMContext):</w:t>
-        <w:br/>
-        <w:t xml:space="preserve">    try:</w:t>
-        <w:br/>
-        <w:t xml:space="preserve">        price = float(message.text.strip())</w:t>
-        <w:br/>
-        <w:t xml:space="preserve">        if price &lt;= 0:</w:t>
-        <w:br/>
-        <w:t xml:space="preserve">            await message.answer("Цена должна быть больше 0.")</w:t>
-        <w:br/>
-        <w:t xml:space="preserve">            return</w:t>
-        <w:br/>
-        <w:t xml:space="preserve">        await state.update_data(price=price)</w:t>
-        <w:br/>
-        <w:t xml:space="preserve">        await message.answer("Введите новый дедлайн (формат: ГГГГ-ММ-ДД ЧЧ:ММ, например, 2025-12-31 23:59):")</w:t>
-        <w:br/>
-        <w:t xml:space="preserve">        await state.set_state(EditOrderStates.deadline)</w:t>
-        <w:br/>
-        <w:t xml:space="preserve">    except ValueError:</w:t>
-        <w:br/>
-        <w:t xml:space="preserve">        await message.answer("Пожалуйста, введите корректное число для цены.")</w:t>
-        <w:br/>
-        <w:t xml:space="preserve">    except Exception as e:</w:t>
-        <w:br/>
-        <w:t xml:space="preserve">        logger.error(f"Ошибка при вводе цены: {e}")</w:t>
-        <w:br/>
-        <w:t xml:space="preserve">        await message.answer(f"Ошибка: {e}", reply_markup=get_main_keyboard(await get_user_roles(message.from_user.id)))</w:t>
-        <w:br/>
-        <w:t xml:space="preserve">        await state.clear()</w:t>
-        <w:br/>
-        <w:br/>
-        <w:t>@router.message(EditOrderStates.deadline)</w:t>
-        <w:br/>
-        <w:t>async def process_edit_deadline(message: Message, state: FSMContext):</w:t>
-        <w:br/>
-        <w:t xml:space="preserve">    telegram_id = message.from_user.id</w:t>
-        <w:br/>
-        <w:t xml:space="preserve">    try:</w:t>
-        <w:br/>
-        <w:t xml:space="preserve">        deadline = message.text.strip()</w:t>
-        <w:br/>
-        <w:t xml:space="preserve">        # Простая проверка формата, API сам валидирует ISO формат</w:t>
-        <w:br/>
-        <w:t xml:space="preserve">        if len(deadline.split()) != 2 or len(deadline.split()[0].split('-')) != 3:</w:t>
-        <w:br/>
-        <w:t xml:space="preserve">            await message.answer("Пожалуйста, используйте формат ГГГГ-ММ-ДД ЧЧ:ММ.")</w:t>
-        <w:br/>
-        <w:t xml:space="preserve">            return</w:t>
-        <w:br/>
-        <w:t xml:space="preserve">        data = await state.get_data()</w:t>
-        <w:br/>
-        <w:t xml:space="preserve">        order_data = {</w:t>
-        <w:br/>
-        <w:t xml:space="preserve">            "title": data["title"],</w:t>
-        <w:br/>
-        <w:t xml:space="preserve">            "description": data["description"],</w:t>
-        <w:br/>
-        <w:t xml:space="preserve">            "price": data["price"],</w:t>
-        <w:br/>
-        <w:t xml:space="preserve">            "deadline": deadline</w:t>
-        <w:br/>
-        <w:t xml:space="preserve">        }</w:t>
-        <w:br/>
-        <w:t xml:space="preserve">        order = await api_request("PATCH", f"{API_URL}order/{data['order_id']}", telegram_id, data=order_data)</w:t>
-        <w:br/>
-        <w:t xml:space="preserve">        await message.answer(</w:t>
-        <w:br/>
-        <w:t xml:space="preserve">            f"Заказ ID {order['id']} успешно обновлён!\n"</w:t>
-        <w:br/>
-        <w:t xml:space="preserve">            f"Название: {order['title']}\n"</w:t>
-        <w:br/>
-        <w:t xml:space="preserve">            f"Описание: {order['description']}\n"</w:t>
-        <w:br/>
-        <w:t xml:space="preserve">            f"Цена: {order['price']} тенге\n"</w:t>
-        <w:br/>
-        <w:t xml:space="preserve">            f"Дедлайн: {order['deadline']}",</w:t>
-        <w:br/>
-        <w:t xml:space="preserve">            reply_markup=get_main_keyboard(await get_user_roles(telegram_id))</w:t>
-        <w:br/>
-        <w:t xml:space="preserve">        )</w:t>
-        <w:br/>
-        <w:t xml:space="preserve">        await state.clear()</w:t>
-        <w:br/>
-        <w:t xml:space="preserve">    except Exception as e:</w:t>
-        <w:br/>
-        <w:t xml:space="preserve">        logger.error(f"Ошибка при редактировании заказа: {e}")</w:t>
-        <w:br/>
-        <w:t xml:space="preserve">        await message.answer(f"Ошибка: {e}", reply_markup=get_main_keyboard(await get_user_roles(telegram_id)))</w:t>
-        <w:br/>
-        <w:t xml:space="preserve">        await state.clear()</w:t>
-        <w:br/>
-        <w:br/>
-        <w:t># Удаление заказа</w:t>
-        <w:br/>
-        <w:t>@router.message(F.text == "Удалить заказ")</w:t>
-        <w:br/>
-        <w:t>async def start_delete_order(message: Message, state: FSMContext):</w:t>
-        <w:br/>
-        <w:t xml:space="preserve">    telegram_id = message.from_user.id</w:t>
-        <w:br/>
-        <w:t xml:space="preserve">    roles = await get_user_roles(telegram_id)</w:t>
-        <w:br/>
-        <w:t xml:space="preserve">    if not roles["is_customer"]:</w:t>
-        <w:br/>
-        <w:t xml:space="preserve">        await message.answer("Только заказчики могут удалять заказы.", reply_markup=get_main_keyboard(roles))</w:t>
-        <w:br/>
-        <w:t xml:space="preserve">        return</w:t>
-        <w:br/>
-        <w:t xml:space="preserve">    try:</w:t>
-        <w:br/>
-        <w:t xml:space="preserve">        orders = await api_request("GET", f"{API_URL}order/", telegram_id)</w:t>
-        <w:br/>
-        <w:t xml:space="preserve">        deletable_orders = [o for o in orders if o["status"] == "В_ожидании"]</w:t>
-        <w:br/>
-        <w:t xml:space="preserve">        if not deletable_orders:</w:t>
-        <w:br/>
-        <w:t xml:space="preserve">            await message.answer("Нет заказов, доступных для удаления.", reply_markup=get_main_keyboard(roles))</w:t>
-        <w:br/>
-        <w:t xml:space="preserve">            await state.clear()</w:t>
-        <w:br/>
-        <w:t xml:space="preserve">            return</w:t>
-        <w:br/>
-        <w:t xml:space="preserve">        orders_list = "\n".join([f"ID: {o['id']} - {o['title']}" for o in deletable_orders])</w:t>
-        <w:br/>
-        <w:t xml:space="preserve">        await message.answer(</w:t>
-        <w:br/>
-        <w:t xml:space="preserve">            f"Выберите заказ для удаления:\n{orders_list}\n\nВведите ID заказа:",</w:t>
-        <w:br/>
-        <w:t xml:space="preserve">            reply_markup=get_main_keyboard(roles)</w:t>
-        <w:br/>
-        <w:t xml:space="preserve">        )</w:t>
-        <w:br/>
-        <w:t xml:space="preserve">        await state.set_state(DeleteOrderStates.select_order)</w:t>
-        <w:br/>
-        <w:t xml:space="preserve">    except Exception as e:</w:t>
-        <w:br/>
-        <w:t xml:space="preserve">        logger.error(f"Ошибка при загрузке заказов для удаления: {e}")</w:t>
-        <w:br/>
-        <w:t xml:space="preserve">        await message.answer(f"Ошибка: {e}", reply_markup=get_main_keyboard(roles))</w:t>
-        <w:br/>
-        <w:t xml:space="preserve">        await state.clear()</w:t>
-        <w:br/>
-        <w:br/>
-        <w:t>@router.message(DeleteOrderStates.select_order)</w:t>
-        <w:br/>
-        <w:t>async def process_delete_order(message: Message, state: FSMContext):</w:t>
-        <w:br/>
-        <w:t xml:space="preserve">    telegram_id = message.from_user.id</w:t>
-        <w:br/>
-        <w:t xml:space="preserve">    try:</w:t>
-        <w:br/>
-        <w:t xml:space="preserve">        order_id = int(message.text.strip())</w:t>
-        <w:br/>
-        <w:t xml:space="preserve">        await api_request("DELETE", f"{API_URL}order/{order_id}", telegram_id)</w:t>
-        <w:br/>
-        <w:t xml:space="preserve">        await message.answer(</w:t>
-        <w:br/>
-        <w:t xml:space="preserve">            f"Заказ ID {order_id} успешно удалён!",</w:t>
-        <w:br/>
-        <w:t xml:space="preserve">            reply_markup=get_main_keyboard(await get_user_roles(telegram_id))</w:t>
-        <w:br/>
-        <w:t xml:space="preserve">        )</w:t>
-        <w:br/>
-        <w:t xml:space="preserve">        await state.clear()</w:t>
-        <w:br/>
-        <w:t xml:space="preserve">    except ValueError:</w:t>
-        <w:br/>
-        <w:t xml:space="preserve">        await message.answer("Пожалуйста, введите корректный ID заказа.")</w:t>
-        <w:br/>
-        <w:t xml:space="preserve">    except Exception as e:</w:t>
-        <w:br/>
-        <w:t xml:space="preserve">        logger.error(f"Ошибка при удалении заказа: {e}")</w:t>
-        <w:br/>
-        <w:t xml:space="preserve">        await message.answer(f"Ошибка: {e}", reply_markup=get_main_keyboard(await get_user_roles(telegram_id)))</w:t>
-        <w:br/>
-        <w:t xml:space="preserve">        await state.clear()</w:t>
-        <w:br/>
-        <w:br/>
-        <w:t>@router.message(F.text == "Редактировать отзыв")</w:t>
-        <w:br/>
-        <w:t>async def edit_review_start(message: Message, state: FSMContext):</w:t>
-        <w:br/>
-        <w:t xml:space="preserve">    telegram_id = message.from_user.id</w:t>
-        <w:br/>
-        <w:t xml:space="preserve">    roles = await get_user_roles(telegram_id)</w:t>
-        <w:br/>
-        <w:t xml:space="preserve">    if not roles["is_customer"]:</w:t>
-        <w:br/>
-        <w:t xml:space="preserve">        await message.answer("Только заказчики могут редактировать отзывы.", reply_markup=get_main_keyboard(roles))</w:t>
-        <w:br/>
-        <w:t xml:space="preserve">        return</w:t>
-        <w:br/>
-        <w:t xml:space="preserve">    reviews = await api_request("GET", f"{API_URL}review/", telegram_id)</w:t>
-        <w:br/>
-        <w:t xml:space="preserve">    if not reviews:</w:t>
-        <w:br/>
-        <w:t xml:space="preserve">        await message.answer("У вас нет отзывов.", reply_markup=get_main_keyboard(roles))</w:t>
-        <w:br/>
-        <w:t xml:space="preserve">        return</w:t>
-        <w:br/>
-        <w:t xml:space="preserve">    response = "Ваши отзывы:\n" + "\n".join([f"ID: {r['id']} - Заказ ID: {r['order_id']}" for r in reviews])</w:t>
-        <w:br/>
-        <w:t xml:space="preserve">    await message.answer(response + "\nВведите ID отзыва:")</w:t>
-        <w:br/>
-        <w:t xml:space="preserve">    await state.set_state(EditReviewStates.select_review)</w:t>
         <w:br/>
       </w:r>
     </w:p>
@@ -4908,7 +5943,7 @@
         <w:pStyle w:val="Heading2"/>
       </w:pPr>
       <w:r>
-        <w:t>Файл: C:/Users/Nurba/PycharmProjects/telegram_service/app\bot\handlers\customer\offers.py</w:t>
+        <w:t>Файл: C:/Users/User/PycharmProjects/telegram_service/app\bot\handlers\customer\offers.py</w:t>
       </w:r>
     </w:p>
     <w:p>
@@ -5297,7 +6332,7 @@
         <w:pStyle w:val="Heading2"/>
       </w:pPr>
       <w:r>
-        <w:t>Файл: C:/Users/Nurba/PycharmProjects/telegram_service/app\bot\handlers\customer\orders.py</w:t>
+        <w:t>Файл: C:/Users/User/PycharmProjects/telegram_service/app\bot\handlers\customer\orders.py</w:t>
       </w:r>
     </w:p>
     <w:p>
@@ -5320,7 +6355,7 @@
         <w:t>import logging</w:t>
         <w:br/>
         <w:br/>
-        <w:t>from app.bot.handlers.customer.main import EditOrderStates</w:t>
+        <w:t>from app.bot.handlers.customer.main import OrderStates</w:t>
         <w:br/>
         <w:br/>
         <w:t>router = Router()</w:t>
@@ -5513,7 +6548,7 @@
         <w:br/>
         <w:t xml:space="preserve">    await message.answer(response + "\nВведите ID заказа:")</w:t>
         <w:br/>
-        <w:t xml:space="preserve">    await state.set_state(EditOrderStates.select_order)</w:t>
+        <w:t xml:space="preserve">    await state.set_state(OrderStates.select_order)</w:t>
       </w:r>
     </w:p>
     <w:p>
@@ -5526,7 +6561,7 @@
         <w:pStyle w:val="Heading2"/>
       </w:pPr>
       <w:r>
-        <w:t>Файл: C:/Users/Nurba/PycharmProjects/telegram_service/app\bot\handlers\customer\reviews.py</w:t>
+        <w:t>Файл: C:/Users/User/PycharmProjects/telegram_service/app\bot\handlers\customer\reviews.py</w:t>
       </w:r>
     </w:p>
     <w:p>
@@ -6058,7 +7093,7 @@
         <w:pStyle w:val="Heading2"/>
       </w:pPr>
       <w:r>
-        <w:t>Файл: C:/Users/Nurba/PycharmProjects/telegram_service/app\bot\handlers\customer\__init__.py</w:t>
+        <w:t>Файл: C:/Users/User/PycharmProjects/telegram_service/app\bot\handlers\customer\__init__.py</w:t>
       </w:r>
     </w:p>
     <w:p>
@@ -6098,7 +7133,7 @@
         <w:pStyle w:val="Heading2"/>
       </w:pPr>
       <w:r>
-        <w:t>Файл: C:/Users/Nurba/PycharmProjects/telegram_service/app\bot\handlers\executor\main.py</w:t>
+        <w:t>Файл: C:/Users/User/PycharmProjects/telegram_service/app\bot\handlers\executor\main.py</w:t>
       </w:r>
     </w:p>
     <w:p>
@@ -6290,7 +7325,7 @@
         <w:pStyle w:val="Heading2"/>
       </w:pPr>
       <w:r>
-        <w:t>Файл: C:/Users/Nurba/PycharmProjects/telegram_service/app\bot\handlers\executor\offers.py</w:t>
+        <w:t>Файл: C:/Users/User/PycharmProjects/telegram_service/app\bot\handlers\executor\offers.py</w:t>
       </w:r>
     </w:p>
     <w:p>
@@ -7190,7 +8225,7 @@
         <w:pStyle w:val="Heading2"/>
       </w:pPr>
       <w:r>
-        <w:t>Файл: C:/Users/Nurba/PycharmProjects/telegram_service/app\bot\handlers\executor\__init__.py</w:t>
+        <w:t>Файл: C:/Users/User/PycharmProjects/telegram_service/app\bot\handlers\executor\__init__.py</w:t>
       </w:r>
     </w:p>
     <w:p>
@@ -7216,7 +8251,7 @@
         <w:pStyle w:val="Heading2"/>
       </w:pPr>
       <w:r>
-        <w:t>Файл: C:/Users/Nurba/PycharmProjects/telegram_service/app\core\config.py</w:t>
+        <w:t>Файл: C:/Users/User/PycharmProjects/telegram_service/app\core\config.py</w:t>
       </w:r>
     </w:p>
     <w:p>
@@ -7247,7 +8282,7 @@
         <w:pStyle w:val="Heading2"/>
       </w:pPr>
       <w:r>
-        <w:t>Файл: C:/Users/Nurba/PycharmProjects/telegram_service/app\core\init_db.py</w:t>
+        <w:t>Файл: C:/Users/User/PycharmProjects/telegram_service/app\core\init_db.py</w:t>
       </w:r>
     </w:p>
     <w:p>
@@ -7274,7 +8309,7 @@
         <w:pStyle w:val="Heading2"/>
       </w:pPr>
       <w:r>
-        <w:t>Файл: C:/Users/Nurba/PycharmProjects/telegram_service/app\core\database\helper.py</w:t>
+        <w:t>Файл: C:/Users/User/PycharmProjects/telegram_service/app\core\database\helper.py</w:t>
       </w:r>
     </w:p>
     <w:p>
@@ -7311,7 +8346,7 @@
         <w:pStyle w:val="Heading2"/>
       </w:pPr>
       <w:r>
-        <w:t>Файл: C:/Users/Nurba/PycharmProjects/telegram_service/app\core\models\association.py</w:t>
+        <w:t>Файл: C:/Users/User/PycharmProjects/telegram_service/app\core\models\association.py</w:t>
       </w:r>
     </w:p>
     <w:p>
@@ -7347,7 +8382,7 @@
         <w:pStyle w:val="Heading2"/>
       </w:pPr>
       <w:r>
-        <w:t>Файл: C:/Users/Nurba/PycharmProjects/telegram_service/app\core\models\base.py</w:t>
+        <w:t>Файл: C:/Users/User/PycharmProjects/telegram_service/app\core\models\base.py</w:t>
       </w:r>
     </w:p>
     <w:p>
@@ -7375,7 +8410,7 @@
         <w:pStyle w:val="Heading2"/>
       </w:pPr>
       <w:r>
-        <w:t>Файл: C:/Users/Nurba/PycharmProjects/telegram_service/app\core\models\category.py</w:t>
+        <w:t>Файл: C:/Users/User/PycharmProjects/telegram_service/app\core\models\category.py</w:t>
       </w:r>
     </w:p>
     <w:p>
@@ -7414,7 +8449,7 @@
         <w:pStyle w:val="Heading2"/>
       </w:pPr>
       <w:r>
-        <w:t>Файл: C:/Users/Nurba/PycharmProjects/telegram_service/app\core\models\city.py</w:t>
+        <w:t>Файл: C:/Users/User/PycharmProjects/telegram_service/app\core\models\city.py</w:t>
       </w:r>
     </w:p>
     <w:p>
@@ -7449,7 +8484,7 @@
         <w:pStyle w:val="Heading2"/>
       </w:pPr>
       <w:r>
-        <w:t>Файл: C:/Users/Nurba/PycharmProjects/telegram_service/app\core\models\offer.py</w:t>
+        <w:t>Файл: C:/Users/User/PycharmProjects/telegram_service/app\core\models\offer.py</w:t>
       </w:r>
     </w:p>
     <w:p>
@@ -7518,7 +8553,7 @@
         <w:pStyle w:val="Heading2"/>
       </w:pPr>
       <w:r>
-        <w:t>Файл: C:/Users/Nurba/PycharmProjects/telegram_service/app\core\models\order.py</w:t>
+        <w:t>Файл: C:/Users/User/PycharmProjects/telegram_service/app\core\models\order.py</w:t>
       </w:r>
     </w:p>
     <w:p>
@@ -7597,7 +8632,7 @@
         <w:pStyle w:val="Heading2"/>
       </w:pPr>
       <w:r>
-        <w:t>Файл: C:/Users/Nurba/PycharmProjects/telegram_service/app\core\models\review.py</w:t>
+        <w:t>Файл: C:/Users/User/PycharmProjects/telegram_service/app\core\models\review.py</w:t>
       </w:r>
     </w:p>
     <w:p>
@@ -7653,7 +8688,7 @@
         <w:pStyle w:val="Heading2"/>
       </w:pPr>
       <w:r>
-        <w:t>Файл: C:/Users/Nurba/PycharmProjects/telegram_service/app\core\models\user.py</w:t>
+        <w:t>Файл: C:/Users/User/PycharmProjects/telegram_service/app\core\models\user.py</w:t>
       </w:r>
     </w:p>
     <w:p>
@@ -7750,7 +8785,7 @@
         <w:pStyle w:val="Heading2"/>
       </w:pPr>
       <w:r>
-        <w:t>Файл: C:/Users/Nurba/PycharmProjects/telegram_service/app\core\models\__init__.py</w:t>
+        <w:t>Файл: C:/Users/User/PycharmProjects/telegram_service/app\core\models\__init__.py</w:t>
       </w:r>
     </w:p>
     <w:p>
@@ -7785,7 +8820,7 @@
         <w:pStyle w:val="Heading2"/>
       </w:pPr>
       <w:r>
-        <w:t>Файл: C:/Users/Nurba/PycharmProjects/telegram_service/app\core\schemas\base.py</w:t>
+        <w:t>Файл: C:/Users/User/PycharmProjects/telegram_service/app\core\schemas\base.py</w:t>
       </w:r>
     </w:p>
     <w:p>
@@ -7819,7 +8854,7 @@
         <w:pStyle w:val="Heading2"/>
       </w:pPr>
       <w:r>
-        <w:t>Файл: C:/Users/Nurba/PycharmProjects/telegram_service/app\core\schemas\category.py</w:t>
+        <w:t>Файл: C:/Users/User/PycharmProjects/telegram_service/app\core\schemas\category.py</w:t>
       </w:r>
     </w:p>
     <w:p>
@@ -7869,7 +8904,7 @@
         <w:pStyle w:val="Heading2"/>
       </w:pPr>
       <w:r>
-        <w:t>Файл: C:/Users/Nurba/PycharmProjects/telegram_service/app\core\schemas\city.py</w:t>
+        <w:t>Файл: C:/Users/User/PycharmProjects/telegram_service/app\core\schemas\city.py</w:t>
       </w:r>
     </w:p>
     <w:p>
@@ -7919,7 +8954,7 @@
         <w:pStyle w:val="Heading2"/>
       </w:pPr>
       <w:r>
-        <w:t>Файл: C:/Users/Nurba/PycharmProjects/telegram_service/app\core\schemas\offer.py</w:t>
+        <w:t>Файл: C:/Users/User/PycharmProjects/telegram_service/app\core\schemas\offer.py</w:t>
       </w:r>
     </w:p>
     <w:p>
@@ -7999,7 +9034,7 @@
         <w:pStyle w:val="Heading2"/>
       </w:pPr>
       <w:r>
-        <w:t>Файл: C:/Users/Nurba/PycharmProjects/telegram_service/app\core\schemas\order.py</w:t>
+        <w:t>Файл: C:/Users/User/PycharmProjects/telegram_service/app\core\schemas\order.py</w:t>
       </w:r>
     </w:p>
     <w:p>
@@ -8083,7 +9118,7 @@
         <w:pStyle w:val="Heading2"/>
       </w:pPr>
       <w:r>
-        <w:t>Файл: C:/Users/Nurba/PycharmProjects/telegram_service/app\core\schemas\review.py</w:t>
+        <w:t>Файл: C:/Users/User/PycharmProjects/telegram_service/app\core\schemas\review.py</w:t>
       </w:r>
     </w:p>
     <w:p>
@@ -8149,7 +9184,7 @@
         <w:pStyle w:val="Heading2"/>
       </w:pPr>
       <w:r>
-        <w:t>Файл: C:/Users/Nurba/PycharmProjects/telegram_service/app\core\schemas\user.py</w:t>
+        <w:t>Файл: C:/Users/User/PycharmProjects/telegram_service/app\core\schemas\user.py</w:t>
       </w:r>
     </w:p>
     <w:p>
@@ -8253,7 +9288,7 @@
         <w:pStyle w:val="Heading2"/>
       </w:pPr>
       <w:r>
-        <w:t>Файл: C:/Users/Nurba/PycharmProjects/telegram_service/app\core\services\category.py</w:t>
+        <w:t>Файл: C:/Users/User/PycharmProjects/telegram_service/app\core\services\category.py</w:t>
       </w:r>
     </w:p>
     <w:p>
@@ -8385,7 +9420,7 @@
         <w:pStyle w:val="Heading2"/>
       </w:pPr>
       <w:r>
-        <w:t>Файл: C:/Users/Nurba/PycharmProjects/telegram_service/app\core\services\city.py</w:t>
+        <w:t>Файл: C:/Users/User/PycharmProjects/telegram_service/app\core\services\city.py</w:t>
       </w:r>
     </w:p>
     <w:p>
@@ -8517,7 +9552,7 @@
         <w:pStyle w:val="Heading2"/>
       </w:pPr>
       <w:r>
-        <w:t>Файл: C:/Users/Nurba/PycharmProjects/telegram_service/app\core\services\offer.py</w:t>
+        <w:t>Файл: C:/Users/User/PycharmProjects/telegram_service/app\core\services\offer.py</w:t>
       </w:r>
     </w:p>
     <w:p>
@@ -8655,7 +9690,7 @@
         <w:pStyle w:val="Heading2"/>
       </w:pPr>
       <w:r>
-        <w:t>Файл: C:/Users/Nurba/PycharmProjects/telegram_service/app\core\services\order.py</w:t>
+        <w:t>Файл: C:/Users/User/PycharmProjects/telegram_service/app\core\services\order.py</w:t>
       </w:r>
     </w:p>
     <w:p>
@@ -8792,7 +9827,7 @@
         <w:pStyle w:val="Heading2"/>
       </w:pPr>
       <w:r>
-        <w:t>Файл: C:/Users/Nurba/PycharmProjects/telegram_service/app\core\services\review.py</w:t>
+        <w:t>Файл: C:/Users/User/PycharmProjects/telegram_service/app\core\services\review.py</w:t>
       </w:r>
     </w:p>
     <w:p>
@@ -8924,7 +9959,7 @@
         <w:pStyle w:val="Heading2"/>
       </w:pPr>
       <w:r>
-        <w:t>Файл: C:/Users/Nurba/PycharmProjects/telegram_service/app\core\services\user.py</w:t>
+        <w:t>Файл: C:/Users/User/PycharmProjects/telegram_service/app\core\services\user.py</w:t>
       </w:r>
     </w:p>
     <w:p>
